--- a/informe/InformeP2.docx
+++ b/informe/InformeP2.docx
@@ -306,7 +306,7 @@
     </w:p>
     <w:p>
       <w:pPr>
-        <w:pStyle w:val="ListParagraph"/>
+        <w:pStyle w:val="Prrafodelista"/>
         <w:numPr>
           <w:ilvl w:val="0"/>
           <w:numId w:val="2"/>
@@ -380,7 +380,7 @@
     </w:p>
     <w:p>
       <w:pPr>
-        <w:pStyle w:val="ListParagraph"/>
+        <w:pStyle w:val="Prrafodelista"/>
         <w:rPr>
           <w:rFonts w:ascii="Times New Roman" w:hAnsi="Times New Roman" w:cs="Times New Roman"/>
           <w:sz w:val="24"/>
@@ -422,7 +422,7 @@
     </w:p>
     <w:p>
       <w:pPr>
-        <w:pStyle w:val="ListParagraph"/>
+        <w:pStyle w:val="Prrafodelista"/>
         <w:numPr>
           <w:ilvl w:val="0"/>
           <w:numId w:val="2"/>
@@ -496,7 +496,7 @@
     </w:p>
     <w:p>
       <w:pPr>
-        <w:pStyle w:val="ListParagraph"/>
+        <w:pStyle w:val="Prrafodelista"/>
         <w:ind w:left="709"/>
         <w:rPr>
           <w:rFonts w:ascii="Times New Roman" w:hAnsi="Times New Roman" w:cs="Times New Roman"/>
@@ -523,7 +523,7 @@
     </w:p>
     <w:p>
       <w:pPr>
-        <w:pStyle w:val="ListParagraph"/>
+        <w:pStyle w:val="Prrafodelista"/>
         <w:numPr>
           <w:ilvl w:val="0"/>
           <w:numId w:val="2"/>
@@ -802,7 +802,7 @@
     </w:p>
     <w:p>
       <w:pPr>
-        <w:pStyle w:val="ListParagraph"/>
+        <w:pStyle w:val="Prrafodelista"/>
         <w:rPr>
           <w:rFonts w:ascii="Times New Roman" w:hAnsi="Times New Roman" w:cs="Times New Roman"/>
           <w:sz w:val="24"/>
@@ -860,7 +860,7 @@
     </w:p>
     <w:p>
       <w:pPr>
-        <w:pStyle w:val="ListParagraph"/>
+        <w:pStyle w:val="Prrafodelista"/>
         <w:numPr>
           <w:ilvl w:val="0"/>
           <w:numId w:val="2"/>
@@ -934,7 +934,7 @@
     </w:p>
     <w:p>
       <w:pPr>
-        <w:pStyle w:val="ListParagraph"/>
+        <w:pStyle w:val="Prrafodelista"/>
         <w:spacing w:line="360" w:lineRule="auto"/>
         <w:rPr>
           <w:rFonts w:ascii="Times New Roman" w:hAnsi="Times New Roman" w:cs="Times New Roman"/>
@@ -953,7 +953,7 @@
     </w:p>
     <w:p>
       <w:pPr>
-        <w:pStyle w:val="ListParagraph"/>
+        <w:pStyle w:val="Prrafodelista"/>
         <w:numPr>
           <w:ilvl w:val="0"/>
           <w:numId w:val="2"/>
@@ -1010,7 +1010,7 @@
     </w:p>
     <w:p>
       <w:pPr>
-        <w:pStyle w:val="ListParagraph"/>
+        <w:pStyle w:val="Prrafodelista"/>
         <w:rPr>
           <w:rFonts w:ascii="Times New Roman" w:hAnsi="Times New Roman" w:cs="Times New Roman"/>
           <w:sz w:val="24"/>
@@ -1028,7 +1028,7 @@
     </w:p>
     <w:p>
       <w:pPr>
-        <w:pStyle w:val="ListParagraph"/>
+        <w:pStyle w:val="Prrafodelista"/>
         <w:numPr>
           <w:ilvl w:val="0"/>
           <w:numId w:val="2"/>
@@ -1126,7 +1126,7 @@
     </w:p>
     <w:p>
       <w:pPr>
-        <w:pStyle w:val="ListParagraph"/>
+        <w:pStyle w:val="Prrafodelista"/>
         <w:rPr>
           <w:rFonts w:ascii="Times New Roman" w:hAnsi="Times New Roman" w:cs="Times New Roman"/>
           <w:sz w:val="24"/>
@@ -1152,7 +1152,7 @@
     </w:p>
     <w:p>
       <w:pPr>
-        <w:pStyle w:val="ListParagraph"/>
+        <w:pStyle w:val="Prrafodelista"/>
         <w:numPr>
           <w:ilvl w:val="0"/>
           <w:numId w:val="2"/>
@@ -1457,7 +1457,7 @@
     </w:p>
     <w:p>
       <w:pPr>
-        <w:pStyle w:val="ListParagraph"/>
+        <w:pStyle w:val="Prrafodelista"/>
         <w:rPr>
           <w:rFonts w:ascii="Times New Roman" w:hAnsi="Times New Roman" w:cs="Times New Roman"/>
           <w:sz w:val="24"/>
@@ -1475,17 +1475,17 @@
     </w:p>
     <w:p>
       <w:pPr>
-        <w:pStyle w:val="ListParagraph"/>
-        <w:rPr>
-          <w:rFonts w:ascii="Times New Roman" w:hAnsi="Times New Roman" w:cs="Times New Roman"/>
-          <w:sz w:val="24"/>
-          <w:szCs w:val="24"/>
-        </w:rPr>
-      </w:pPr>
-    </w:p>
-    <w:p>
-      <w:pPr>
-        <w:pStyle w:val="ListParagraph"/>
+        <w:pStyle w:val="Prrafodelista"/>
+        <w:rPr>
+          <w:rFonts w:ascii="Times New Roman" w:hAnsi="Times New Roman" w:cs="Times New Roman"/>
+          <w:sz w:val="24"/>
+          <w:szCs w:val="24"/>
+        </w:rPr>
+      </w:pPr>
+    </w:p>
+    <w:p>
+      <w:pPr>
+        <w:pStyle w:val="Prrafodelista"/>
         <w:rPr>
           <w:rFonts w:ascii="Times New Roman" w:hAnsi="Times New Roman" w:cs="Times New Roman"/>
           <w:sz w:val="24"/>
@@ -1527,17 +1527,17 @@
     </w:p>
     <w:p>
       <w:pPr>
-        <w:pStyle w:val="ListParagraph"/>
-        <w:rPr>
-          <w:rFonts w:ascii="Times New Roman" w:hAnsi="Times New Roman" w:cs="Times New Roman"/>
-          <w:sz w:val="24"/>
-          <w:szCs w:val="24"/>
-        </w:rPr>
-      </w:pPr>
-    </w:p>
-    <w:p>
-      <w:pPr>
-        <w:pStyle w:val="ListParagraph"/>
+        <w:pStyle w:val="Prrafodelista"/>
+        <w:rPr>
+          <w:rFonts w:ascii="Times New Roman" w:hAnsi="Times New Roman" w:cs="Times New Roman"/>
+          <w:sz w:val="24"/>
+          <w:szCs w:val="24"/>
+        </w:rPr>
+      </w:pPr>
+    </w:p>
+    <w:p>
+      <w:pPr>
+        <w:pStyle w:val="Prrafodelista"/>
         <w:numPr>
           <w:ilvl w:val="0"/>
           <w:numId w:val="4"/>
@@ -1611,7 +1611,7 @@
     </w:p>
     <w:p>
       <w:pPr>
-        <w:pStyle w:val="ListParagraph"/>
+        <w:pStyle w:val="Prrafodelista"/>
         <w:spacing w:line="360" w:lineRule="auto"/>
         <w:rPr>
           <w:rFonts w:ascii="Times New Roman" w:hAnsi="Times New Roman" w:cs="Times New Roman"/>
@@ -1625,20 +1625,12 @@
           <w:sz w:val="24"/>
           <w:szCs w:val="24"/>
         </w:rPr>
-        <w:t>Deconstruye el arreglo misventas</w:t>
-      </w:r>
-      <w:r>
-        <w:rPr>
-          <w:rFonts w:ascii="Times New Roman" w:hAnsi="Times New Roman" w:cs="Times New Roman"/>
-          <w:sz w:val="24"/>
-          <w:szCs w:val="24"/>
-        </w:rPr>
-        <w:t>.</w:t>
-      </w:r>
-    </w:p>
-    <w:p>
-      <w:pPr>
-        <w:pStyle w:val="ListParagraph"/>
+        <w:t>Deconstruye el arreglo misventas.</w:t>
+      </w:r>
+    </w:p>
+    <w:p>
+      <w:pPr>
+        <w:pStyle w:val="Prrafodelista"/>
         <w:numPr>
           <w:ilvl w:val="0"/>
           <w:numId w:val="4"/>
@@ -1720,7 +1712,7 @@
     </w:p>
     <w:p>
       <w:pPr>
-        <w:pStyle w:val="ListParagraph"/>
+        <w:pStyle w:val="Prrafodelista"/>
         <w:spacing w:line="360" w:lineRule="auto"/>
         <w:rPr>
           <w:rFonts w:ascii="Times New Roman" w:hAnsi="Times New Roman" w:cs="Times New Roman"/>
@@ -1747,7 +1739,7 @@
     </w:p>
     <w:p>
       <w:pPr>
-        <w:pStyle w:val="ListParagraph"/>
+        <w:pStyle w:val="Prrafodelista"/>
         <w:numPr>
           <w:ilvl w:val="0"/>
           <w:numId w:val="4"/>
@@ -1992,7 +1984,7 @@
     </w:p>
     <w:p>
       <w:pPr>
-        <w:pStyle w:val="ListParagraph"/>
+        <w:pStyle w:val="Prrafodelista"/>
         <w:spacing w:line="276" w:lineRule="auto"/>
         <w:rPr>
           <w:rFonts w:ascii="Times New Roman" w:hAnsi="Times New Roman" w:cs="Times New Roman"/>
@@ -2043,7 +2035,7 @@
     </w:p>
     <w:p>
       <w:pPr>
-        <w:pStyle w:val="ListParagraph"/>
+        <w:pStyle w:val="Prrafodelista"/>
         <w:numPr>
           <w:ilvl w:val="0"/>
           <w:numId w:val="4"/>
@@ -2133,7 +2125,7 @@
     </w:p>
     <w:p>
       <w:pPr>
-        <w:pStyle w:val="ListParagraph"/>
+        <w:pStyle w:val="Prrafodelista"/>
         <w:spacing w:line="360" w:lineRule="auto"/>
         <w:rPr>
           <w:rFonts w:ascii="Times New Roman" w:hAnsi="Times New Roman" w:cs="Times New Roman"/>
@@ -2152,7 +2144,7 @@
     </w:p>
     <w:p>
       <w:pPr>
-        <w:pStyle w:val="ListParagraph"/>
+        <w:pStyle w:val="Prrafodelista"/>
         <w:numPr>
           <w:ilvl w:val="0"/>
           <w:numId w:val="4"/>
@@ -2244,7 +2236,7 @@
     </w:p>
     <w:p>
       <w:pPr>
-        <w:pStyle w:val="ListParagraph"/>
+        <w:pStyle w:val="Prrafodelista"/>
         <w:spacing w:line="360" w:lineRule="auto"/>
         <w:rPr>
           <w:rFonts w:ascii="Times New Roman" w:hAnsi="Times New Roman" w:cs="Times New Roman"/>
@@ -2263,7 +2255,7 @@
     </w:p>
     <w:p>
       <w:pPr>
-        <w:pStyle w:val="ListParagraph"/>
+        <w:pStyle w:val="Prrafodelista"/>
         <w:numPr>
           <w:ilvl w:val="0"/>
           <w:numId w:val="4"/>
@@ -2576,7 +2568,7 @@
     </w:p>
     <w:p>
       <w:pPr>
-        <w:pStyle w:val="ListParagraph"/>
+        <w:pStyle w:val="Prrafodelista"/>
         <w:spacing w:line="276" w:lineRule="auto"/>
         <w:rPr>
           <w:rFonts w:ascii="Times New Roman" w:hAnsi="Times New Roman" w:cs="Times New Roman"/>
@@ -2595,7 +2587,7 @@
     </w:p>
     <w:p>
       <w:pPr>
-        <w:pStyle w:val="ListParagraph"/>
+        <w:pStyle w:val="Prrafodelista"/>
         <w:numPr>
           <w:ilvl w:val="0"/>
           <w:numId w:val="4"/>
@@ -2669,7 +2661,7 @@
     </w:p>
     <w:p>
       <w:pPr>
-        <w:pStyle w:val="ListParagraph"/>
+        <w:pStyle w:val="Prrafodelista"/>
         <w:spacing w:line="360" w:lineRule="auto"/>
         <w:rPr>
           <w:rFonts w:ascii="Times New Roman" w:hAnsi="Times New Roman" w:cs="Times New Roman"/>
@@ -2683,20 +2675,12 @@
           <w:sz w:val="24"/>
           <w:szCs w:val="24"/>
         </w:rPr>
-        <w:t>Deconstruye el arreglo misventas generado en el paso anterior</w:t>
-      </w:r>
-      <w:r>
-        <w:rPr>
-          <w:rFonts w:ascii="Times New Roman" w:hAnsi="Times New Roman" w:cs="Times New Roman"/>
-          <w:sz w:val="24"/>
-          <w:szCs w:val="24"/>
-        </w:rPr>
-        <w:t>.</w:t>
-      </w:r>
-    </w:p>
-    <w:p>
-      <w:pPr>
-        <w:pStyle w:val="ListParagraph"/>
+        <w:t>Deconstruye el arreglo misventas generado en el paso anterior.</w:t>
+      </w:r>
+    </w:p>
+    <w:p>
+      <w:pPr>
+        <w:pStyle w:val="Prrafodelista"/>
         <w:numPr>
           <w:ilvl w:val="0"/>
           <w:numId w:val="4"/>
@@ -2788,7 +2772,7 @@
     </w:p>
     <w:p>
       <w:pPr>
-        <w:pStyle w:val="ListParagraph"/>
+        <w:pStyle w:val="Prrafodelista"/>
         <w:rPr>
           <w:rFonts w:ascii="Times New Roman" w:hAnsi="Times New Roman" w:cs="Times New Roman"/>
           <w:sz w:val="24"/>
@@ -2806,7 +2790,7 @@
     </w:p>
     <w:p>
       <w:pPr>
-        <w:pStyle w:val="ListParagraph"/>
+        <w:pStyle w:val="Prrafodelista"/>
         <w:numPr>
           <w:ilvl w:val="0"/>
           <w:numId w:val="2"/>
@@ -2896,33 +2880,25 @@
     </w:p>
     <w:p>
       <w:pPr>
-        <w:pStyle w:val="ListParagraph"/>
-        <w:rPr>
-          <w:rFonts w:ascii="Times New Roman" w:hAnsi="Times New Roman" w:cs="Times New Roman"/>
-          <w:sz w:val="24"/>
-          <w:szCs w:val="24"/>
-        </w:rPr>
-      </w:pPr>
-      <w:r>
-        <w:rPr>
-          <w:rFonts w:ascii="Times New Roman" w:hAnsi="Times New Roman" w:cs="Times New Roman"/>
-          <w:sz w:val="24"/>
-          <w:szCs w:val="24"/>
-        </w:rPr>
-        <w:t>R</w:t>
-      </w:r>
-      <w:r>
-        <w:rPr>
-          <w:rFonts w:ascii="Times New Roman" w:hAnsi="Times New Roman" w:cs="Times New Roman"/>
-          <w:sz w:val="24"/>
-          <w:szCs w:val="24"/>
-        </w:rPr>
-        <w:t>emueve los documentos que contengan vendedores nulos.</w:t>
-      </w:r>
-    </w:p>
-    <w:p>
-      <w:pPr>
-        <w:pStyle w:val="ListParagraph"/>
+        <w:pStyle w:val="Prrafodelista"/>
+        <w:rPr>
+          <w:rFonts w:ascii="Times New Roman" w:hAnsi="Times New Roman" w:cs="Times New Roman"/>
+          <w:sz w:val="24"/>
+          <w:szCs w:val="24"/>
+        </w:rPr>
+      </w:pPr>
+      <w:r>
+        <w:rPr>
+          <w:rFonts w:ascii="Times New Roman" w:hAnsi="Times New Roman" w:cs="Times New Roman"/>
+          <w:sz w:val="24"/>
+          <w:szCs w:val="24"/>
+        </w:rPr>
+        <w:t>Remueve los documentos que contengan vendedores nulos.</w:t>
+      </w:r>
+    </w:p>
+    <w:p>
+      <w:pPr>
+        <w:pStyle w:val="Prrafodelista"/>
         <w:numPr>
           <w:ilvl w:val="0"/>
           <w:numId w:val="4"/>
@@ -3060,15 +3036,7 @@
           <w:sz w:val="20"/>
           <w:szCs w:val="20"/>
         </w:rPr>
-        <w:t>}</w:t>
-      </w:r>
-      <w:r>
-        <w:rPr>
-          <w:rFonts w:ascii="Lucida Console" w:hAnsi="Lucida Console" w:cs="Times New Roman"/>
-          <w:sz w:val="20"/>
-          <w:szCs w:val="20"/>
-        </w:rPr>
-        <w:t xml:space="preserve">, </w:t>
+        <w:t xml:space="preserve">}, </w:t>
       </w:r>
       <w:r>
         <w:rPr>
@@ -3245,12 +3213,12 @@
     </w:p>
     <w:p>
       <w:pPr>
-        <w:pStyle w:val="ListParagraph"/>
+        <w:pStyle w:val="Prrafodelista"/>
         <w:spacing w:line="276" w:lineRule="auto"/>
         <w:rPr>
-          <w:rFonts w:ascii="Lucida Console" w:hAnsi="Lucida Console" w:cs="Times New Roman"/>
-          <w:sz w:val="20"/>
-          <w:szCs w:val="20"/>
+          <w:rFonts w:ascii="Times New Roman" w:hAnsi="Times New Roman" w:cs="Times New Roman"/>
+          <w:sz w:val="24"/>
+          <w:szCs w:val="24"/>
         </w:rPr>
       </w:pPr>
       <w:r>
@@ -3260,6 +3228,488 @@
           <w:szCs w:val="24"/>
         </w:rPr>
         <w:t>Agrupa todos los documentos en un único documento, recupera el mejor departamento, la mejor ciudad y calcula el mejor y el peor vendedor, como el primer y último elemento, respectivamente.</w:t>
+      </w:r>
+    </w:p>
+    <w:p>
+      <w:pPr>
+        <w:spacing w:line="276" w:lineRule="auto"/>
+        <w:rPr>
+          <w:rFonts w:ascii="Lucida Console" w:hAnsi="Lucida Console" w:cs="Times New Roman"/>
+          <w:sz w:val="20"/>
+          <w:szCs w:val="20"/>
+        </w:rPr>
+      </w:pPr>
+      <w:r>
+        <w:rPr>
+          <w:rFonts w:ascii="Lucida Console" w:hAnsi="Lucida Console" w:cs="Times New Roman"/>
+          <w:sz w:val="20"/>
+          <w:szCs w:val="20"/>
+        </w:rPr>
+        <w:t>3. Vaciar arreglos</w:t>
+      </w:r>
+    </w:p>
+    <w:p>
+      <w:pPr>
+        <w:spacing w:line="276" w:lineRule="auto"/>
+        <w:rPr>
+          <w:rFonts w:ascii="Lucida Console" w:hAnsi="Lucida Console" w:cs="Times New Roman"/>
+          <w:sz w:val="20"/>
+          <w:szCs w:val="20"/>
+        </w:rPr>
+      </w:pPr>
+      <w:r>
+        <w:rPr>
+          <w:rFonts w:ascii="Lucida Console" w:hAnsi="Lucida Console" w:cs="Times New Roman"/>
+          <w:sz w:val="20"/>
+          <w:szCs w:val="20"/>
+        </w:rPr>
+        <w:t>Se crea una tabla auxiliar.</w:t>
+      </w:r>
+    </w:p>
+    <w:p>
+      <w:pPr>
+        <w:spacing w:line="276" w:lineRule="auto"/>
+        <w:rPr>
+          <w:rFonts w:ascii="Courier New" w:hAnsi="Courier New" w:cs="Courier New"/>
+          <w:sz w:val="20"/>
+          <w:szCs w:val="20"/>
+          <w:lang w:val="en-US"/>
+        </w:rPr>
+      </w:pPr>
+      <w:r>
+        <w:rPr>
+          <w:rFonts w:ascii="Courier New" w:hAnsi="Courier New" w:cs="Courier New"/>
+          <w:sz w:val="20"/>
+          <w:szCs w:val="20"/>
+          <w:lang w:val="en-US"/>
+        </w:rPr>
+        <w:t>CREA</w:t>
+      </w:r>
+      <w:r>
+        <w:rPr>
+          <w:rFonts w:ascii="Courier New" w:hAnsi="Courier New" w:cs="Courier New"/>
+          <w:sz w:val="20"/>
+          <w:szCs w:val="20"/>
+          <w:lang w:val="en-US"/>
+        </w:rPr>
+        <w:t>TE TABLE aux(cc NUMBER(15) PRIMARY KEY, totalacumuladoventas NUMBER(30) NOT NULL, nuevototal NUMBER(30) NOT NULL);</w:t>
+      </w:r>
+    </w:p>
+    <w:p>
+      <w:pPr>
+        <w:spacing w:line="276" w:lineRule="auto"/>
+        <w:rPr>
+          <w:rFonts w:ascii="Lucida Console" w:hAnsi="Lucida Console" w:cs="Times New Roman"/>
+          <w:sz w:val="20"/>
+          <w:szCs w:val="20"/>
+          <w:lang w:val="en-US"/>
+        </w:rPr>
+      </w:pPr>
+    </w:p>
+    <w:p>
+      <w:pPr>
+        <w:spacing w:line="276" w:lineRule="auto"/>
+        <w:rPr>
+          <w:rFonts w:ascii="Lucida Console" w:hAnsi="Lucida Console" w:cs="Times New Roman"/>
+          <w:sz w:val="20"/>
+          <w:szCs w:val="20"/>
+        </w:rPr>
+      </w:pPr>
+      <w:r>
+        <w:rPr>
+          <w:rFonts w:ascii="Lucida Console" w:hAnsi="Lucida Console" w:cs="Times New Roman"/>
+          <w:sz w:val="20"/>
+          <w:szCs w:val="20"/>
+        </w:rPr>
+        <w:lastRenderedPageBreak/>
+        <w:t>Esta servirá para calcular los acumulados de las ventas de los empleados.</w:t>
+      </w:r>
+    </w:p>
+    <w:p>
+      <w:pPr>
+        <w:spacing w:line="276" w:lineRule="auto"/>
+        <w:rPr>
+          <w:rFonts w:ascii="Courier New" w:hAnsi="Courier New" w:cs="Courier New"/>
+          <w:sz w:val="20"/>
+          <w:szCs w:val="20"/>
+        </w:rPr>
+      </w:pPr>
+      <w:r>
+        <w:rPr>
+          <w:rFonts w:ascii="Courier New" w:hAnsi="Courier New" w:cs="Courier New"/>
+          <w:sz w:val="20"/>
+          <w:szCs w:val="20"/>
+        </w:rPr>
+        <w:t>INSERT INTO aux (cc, nuevototal, totalacumuladoventas) SELECT cc, 0, 0 FROM empleado;</w:t>
+      </w:r>
+    </w:p>
+    <w:p>
+      <w:pPr>
+        <w:spacing w:line="276" w:lineRule="auto"/>
+        <w:rPr>
+          <w:rFonts w:ascii="Lucida Console" w:hAnsi="Lucida Console" w:cs="Times New Roman"/>
+          <w:sz w:val="20"/>
+          <w:szCs w:val="20"/>
+        </w:rPr>
+      </w:pPr>
+      <w:r>
+        <w:rPr>
+          <w:rFonts w:ascii="Lucida Console" w:hAnsi="Lucida Console" w:cs="Times New Roman"/>
+          <w:sz w:val="20"/>
+          <w:szCs w:val="20"/>
+        </w:rPr>
+        <w:t xml:space="preserve">Esta tabla </w:t>
+      </w:r>
+      <w:r>
+        <w:rPr>
+          <w:rFonts w:ascii="Lucida Console" w:hAnsi="Lucida Console" w:cs="Times New Roman"/>
+          <w:sz w:val="20"/>
+          <w:szCs w:val="20"/>
+        </w:rPr>
+        <w:t>se llena con</w:t>
+      </w:r>
+      <w:r>
+        <w:rPr>
+          <w:rFonts w:ascii="Lucida Console" w:hAnsi="Lucida Console" w:cs="Times New Roman"/>
+          <w:sz w:val="20"/>
+          <w:szCs w:val="20"/>
+        </w:rPr>
+        <w:t xml:space="preserve"> el identificador único del vendedor (cc) además </w:t>
+      </w:r>
+      <w:r>
+        <w:rPr>
+          <w:rFonts w:ascii="Lucida Console" w:hAnsi="Lucida Console" w:cs="Times New Roman"/>
+          <w:sz w:val="20"/>
+          <w:szCs w:val="20"/>
+        </w:rPr>
+        <w:t>las</w:t>
+      </w:r>
+      <w:r>
+        <w:rPr>
+          <w:rFonts w:ascii="Lucida Console" w:hAnsi="Lucida Console" w:cs="Times New Roman"/>
+          <w:sz w:val="20"/>
+          <w:szCs w:val="20"/>
+        </w:rPr>
+        <w:t xml:space="preserve"> dos columnas</w:t>
+      </w:r>
+      <w:r>
+        <w:rPr>
+          <w:rFonts w:ascii="Lucida Console" w:hAnsi="Lucida Console" w:cs="Times New Roman"/>
+          <w:sz w:val="20"/>
+          <w:szCs w:val="20"/>
+        </w:rPr>
+        <w:t xml:space="preserve"> de numeros</w:t>
+      </w:r>
+      <w:r>
+        <w:rPr>
+          <w:rFonts w:ascii="Lucida Console" w:hAnsi="Lucida Console" w:cs="Times New Roman"/>
+          <w:sz w:val="20"/>
+          <w:szCs w:val="20"/>
+        </w:rPr>
+        <w:t xml:space="preserve"> </w:t>
+      </w:r>
+      <w:r>
+        <w:rPr>
+          <w:rFonts w:ascii="Lucida Console" w:hAnsi="Lucida Console" w:cs="Times New Roman"/>
+          <w:sz w:val="20"/>
+          <w:szCs w:val="20"/>
+        </w:rPr>
+        <w:t>se llenan con 0</w:t>
+      </w:r>
+      <w:r>
+        <w:rPr>
+          <w:rFonts w:ascii="Lucida Console" w:hAnsi="Lucida Console" w:cs="Times New Roman"/>
+          <w:sz w:val="20"/>
+          <w:szCs w:val="20"/>
+        </w:rPr>
+        <w:t xml:space="preserve"> </w:t>
+      </w:r>
+      <w:r>
+        <w:rPr>
+          <w:rFonts w:ascii="Lucida Console" w:hAnsi="Lucida Console" w:cs="Times New Roman"/>
+          <w:sz w:val="20"/>
+          <w:szCs w:val="20"/>
+        </w:rPr>
+        <w:t>en primera instancia</w:t>
+      </w:r>
+      <w:r>
+        <w:rPr>
+          <w:rFonts w:ascii="Lucida Console" w:hAnsi="Lucida Console" w:cs="Times New Roman"/>
+          <w:sz w:val="20"/>
+          <w:szCs w:val="20"/>
+        </w:rPr>
+        <w:t xml:space="preserve"> dado que debemos trabajar con datos no dos columnas no nulas.</w:t>
+      </w:r>
+    </w:p>
+    <w:p>
+      <w:pPr>
+        <w:spacing w:line="276" w:lineRule="auto"/>
+        <w:rPr>
+          <w:rFonts w:ascii="Courier New" w:hAnsi="Courier New" w:cs="Courier New"/>
+          <w:sz w:val="20"/>
+          <w:szCs w:val="20"/>
+        </w:rPr>
+      </w:pPr>
+      <w:r>
+        <w:rPr>
+          <w:rFonts w:ascii="Courier New" w:hAnsi="Courier New" w:cs="Courier New"/>
+          <w:sz w:val="20"/>
+          <w:szCs w:val="20"/>
+        </w:rPr>
+        <w:t>UPDATE aux SET nuevototal = (SELECT historicoventas.totalacumuladoventas FROM historicoventas WHERE historicoventas.cc=aux.cc) WHERE EXISTS (SELECT historicoventas.totalacumuladoventas FROM historicoventas WHERE historicoventas.cc = aux.cc);</w:t>
+      </w:r>
+    </w:p>
+    <w:p>
+      <w:pPr>
+        <w:spacing w:line="276" w:lineRule="auto"/>
+        <w:rPr>
+          <w:rFonts w:ascii="Lucida Console" w:hAnsi="Lucida Console" w:cs="Times New Roman"/>
+          <w:sz w:val="20"/>
+          <w:szCs w:val="20"/>
+        </w:rPr>
+      </w:pPr>
+      <w:r>
+        <w:rPr>
+          <w:rFonts w:ascii="Lucida Console" w:hAnsi="Lucida Console" w:cs="Times New Roman"/>
+          <w:sz w:val="20"/>
+          <w:szCs w:val="20"/>
+        </w:rPr>
+        <w:t>Se llena la columna nuevototal de la tabla aux con los valores de historicoventas.totalacumuladoventas si existen, en caso contrario se mantiene en 0.</w:t>
+      </w:r>
+    </w:p>
+    <w:p>
+      <w:pPr>
+        <w:spacing w:line="276" w:lineRule="auto"/>
+        <w:rPr>
+          <w:rFonts w:ascii="Courier New" w:hAnsi="Courier New" w:cs="Courier New"/>
+          <w:sz w:val="20"/>
+          <w:szCs w:val="20"/>
+        </w:rPr>
+      </w:pPr>
+      <w:r>
+        <w:rPr>
+          <w:rFonts w:ascii="Courier New" w:hAnsi="Courier New" w:cs="Courier New"/>
+          <w:sz w:val="20"/>
+          <w:szCs w:val="20"/>
+        </w:rPr>
+        <w:t>DELETE FROM historicoventas;</w:t>
+      </w:r>
+    </w:p>
+    <w:p>
+      <w:pPr>
+        <w:spacing w:line="276" w:lineRule="auto"/>
+        <w:rPr>
+          <w:rFonts w:ascii="Lucida Console" w:hAnsi="Lucida Console" w:cs="Times New Roman"/>
+          <w:sz w:val="20"/>
+          <w:szCs w:val="20"/>
+        </w:rPr>
+      </w:pPr>
+      <w:r>
+        <w:rPr>
+          <w:rFonts w:ascii="Lucida Console" w:hAnsi="Lucida Console" w:cs="Times New Roman"/>
+          <w:sz w:val="20"/>
+          <w:szCs w:val="20"/>
+        </w:rPr>
+        <w:t>Dado que ya se habían guardado los datos existentes de historicoventas en la tabla aux se eliminan todos los datos de historicoventas.</w:t>
+      </w:r>
+    </w:p>
+    <w:p>
+      <w:pPr>
+        <w:spacing w:line="276" w:lineRule="auto"/>
+        <w:rPr>
+          <w:rFonts w:ascii="Courier New" w:hAnsi="Courier New" w:cs="Courier New"/>
+          <w:sz w:val="20"/>
+          <w:szCs w:val="20"/>
+        </w:rPr>
+      </w:pPr>
+      <w:r>
+        <w:rPr>
+          <w:rFonts w:ascii="Courier New" w:hAnsi="Courier New" w:cs="Courier New"/>
+          <w:sz w:val="20"/>
+          <w:szCs w:val="20"/>
+        </w:rPr>
+        <w:t>INSERT INTO historicoventas (cc, totalacumuladoventas) SELECT cedula, total FROM(SELECT e.cc as cedula, SUM(v.nro_unidades*v.miprod.precio_unitario) AS total FROM empleado e, TABLE(e.ventas) v GROUP BY e.cc ORDER BY cc DESC);</w:t>
+      </w:r>
+    </w:p>
+    <w:p>
+      <w:pPr>
+        <w:spacing w:line="276" w:lineRule="auto"/>
+        <w:rPr>
+          <w:rFonts w:ascii="Lucida Console" w:hAnsi="Lucida Console" w:cs="Times New Roman"/>
+          <w:sz w:val="20"/>
+          <w:szCs w:val="20"/>
+        </w:rPr>
+      </w:pPr>
+      <w:r>
+        <w:rPr>
+          <w:rFonts w:ascii="Lucida Console" w:hAnsi="Lucida Console" w:cs="Times New Roman"/>
+          <w:sz w:val="20"/>
+          <w:szCs w:val="20"/>
+        </w:rPr>
+        <w:t>Se insertan los nuevos datos de ventas por empleado a historicoventas realizando la operación nro_unidades*precio_unitario a través de las referencias a productos guardadas en empleado.ventas.</w:t>
+      </w:r>
+    </w:p>
+    <w:p>
+      <w:pPr>
+        <w:spacing w:line="276" w:lineRule="auto"/>
+        <w:rPr>
+          <w:rFonts w:ascii="Courier New" w:hAnsi="Courier New" w:cs="Courier New"/>
+          <w:sz w:val="20"/>
+          <w:szCs w:val="20"/>
+        </w:rPr>
+      </w:pPr>
+      <w:r>
+        <w:rPr>
+          <w:rFonts w:ascii="Courier New" w:hAnsi="Courier New" w:cs="Courier New"/>
+          <w:sz w:val="20"/>
+          <w:szCs w:val="20"/>
+        </w:rPr>
+        <w:t>UPDATE aux SET totalacumuladoventas = (SELECT historicoventas.totalacumuladoventas FROM historicoventas WHERE historicoventas.cc=aux.cc) WHERE EXISTS (SELECT historicoventas.totalacumuladoventas FROM historicoventas WHERE historicoventas.cc = aux.cc);</w:t>
+      </w:r>
+    </w:p>
+    <w:p>
+      <w:pPr>
+        <w:spacing w:line="276" w:lineRule="auto"/>
+        <w:rPr>
+          <w:rFonts w:ascii="Lucida Console" w:hAnsi="Lucida Console" w:cs="Times New Roman"/>
+          <w:sz w:val="20"/>
+          <w:szCs w:val="20"/>
+        </w:rPr>
+      </w:pPr>
+      <w:r>
+        <w:rPr>
+          <w:rFonts w:ascii="Lucida Console" w:hAnsi="Lucida Console" w:cs="Times New Roman"/>
+          <w:sz w:val="20"/>
+          <w:szCs w:val="20"/>
+        </w:rPr>
+        <w:t>Se agregan estos nuevos valores de historicoventas.totalacumuladoventas a la tabla aux en la columna totalacumuladoventas si existen, de lo contrario se mantiene el 0.</w:t>
+      </w:r>
+    </w:p>
+    <w:p>
+      <w:pPr>
+        <w:spacing w:line="276" w:lineRule="auto"/>
+        <w:rPr>
+          <w:rFonts w:ascii="Courier New" w:hAnsi="Courier New" w:cs="Courier New"/>
+          <w:sz w:val="20"/>
+          <w:szCs w:val="20"/>
+          <w:lang w:val="en-US"/>
+        </w:rPr>
+      </w:pPr>
+      <w:r>
+        <w:rPr>
+          <w:rFonts w:ascii="Courier New" w:hAnsi="Courier New" w:cs="Courier New"/>
+          <w:sz w:val="20"/>
+          <w:szCs w:val="20"/>
+          <w:lang w:val="en-US"/>
+        </w:rPr>
+        <w:t>DELETE FROM historicoventas;</w:t>
+      </w:r>
+    </w:p>
+    <w:p>
+      <w:pPr>
+        <w:spacing w:line="276" w:lineRule="auto"/>
+        <w:rPr>
+          <w:rFonts w:ascii="Courier New" w:hAnsi="Courier New" w:cs="Courier New"/>
+          <w:sz w:val="20"/>
+          <w:szCs w:val="20"/>
+          <w:lang w:val="en-US"/>
+        </w:rPr>
+      </w:pPr>
+      <w:r>
+        <w:rPr>
+          <w:rFonts w:ascii="Courier New" w:hAnsi="Courier New" w:cs="Courier New"/>
+          <w:sz w:val="20"/>
+          <w:szCs w:val="20"/>
+          <w:lang w:val="en-US"/>
+        </w:rPr>
+        <w:t>INSERT INTO historicoventas (cc, totalacumuladoventas) SELECT cedula, total FROM(SELECT e.cc as cedula, SUM(a.nuevototal+a.totalacumuladoventas) AS total FROM empleado e, aux a WHERE e.cc = a.cc GROUP BY e.cc ORDER BY e.cc DESC);</w:t>
+      </w:r>
+    </w:p>
+    <w:p>
+      <w:pPr>
+        <w:spacing w:line="276" w:lineRule="auto"/>
+        <w:rPr>
+          <w:rFonts w:ascii="Lucida Console" w:hAnsi="Lucida Console" w:cs="Times New Roman"/>
+          <w:sz w:val="20"/>
+          <w:szCs w:val="20"/>
+          <w:lang w:val="es-ES"/>
+        </w:rPr>
+      </w:pPr>
+      <w:r>
+        <w:rPr>
+          <w:rFonts w:ascii="Lucida Console" w:hAnsi="Lucida Console" w:cs="Times New Roman"/>
+          <w:sz w:val="20"/>
+          <w:szCs w:val="20"/>
+          <w:lang w:val="es-ES"/>
+        </w:rPr>
+        <w:t>S</w:t>
+      </w:r>
+      <w:r>
+        <w:rPr>
+          <w:rFonts w:ascii="Lucida Console" w:hAnsi="Lucida Console" w:cs="Times New Roman"/>
+          <w:sz w:val="20"/>
+          <w:szCs w:val="20"/>
+        </w:rPr>
+        <w:t>e borran los datos de historicoventas y se insertan los datos finales los cuales corresponden a la suma de aux.nuevototal+aux.acumuladoventas.</w:t>
+      </w:r>
+    </w:p>
+    <w:p>
+      <w:pPr>
+        <w:spacing w:line="276" w:lineRule="auto"/>
+        <w:rPr>
+          <w:rFonts w:ascii="Courier New" w:hAnsi="Courier New" w:cs="Courier New"/>
+          <w:sz w:val="20"/>
+          <w:szCs w:val="20"/>
+          <w:lang w:val="en-US"/>
+        </w:rPr>
+      </w:pPr>
+      <w:r>
+        <w:rPr>
+          <w:rFonts w:ascii="Courier New" w:hAnsi="Courier New" w:cs="Courier New"/>
+          <w:sz w:val="20"/>
+          <w:szCs w:val="20"/>
+          <w:lang w:val="en-US"/>
+        </w:rPr>
+        <w:t>DROP TABLE aux;</w:t>
+      </w:r>
+    </w:p>
+    <w:p>
+      <w:pPr>
+        <w:spacing w:line="276" w:lineRule="auto"/>
+        <w:rPr>
+          <w:rFonts w:ascii="Courier New" w:hAnsi="Courier New" w:cs="Courier New"/>
+          <w:sz w:val="20"/>
+          <w:szCs w:val="20"/>
+          <w:lang w:val="en-US"/>
+        </w:rPr>
+      </w:pPr>
+      <w:r>
+        <w:rPr>
+          <w:rFonts w:ascii="Courier New" w:hAnsi="Courier New" w:cs="Courier New"/>
+          <w:sz w:val="20"/>
+          <w:szCs w:val="20"/>
+          <w:lang w:val="en-US"/>
+        </w:rPr>
+        <w:t>UPDATE empleado SET ventas=NULL;</w:t>
+      </w:r>
+    </w:p>
+    <w:p>
+      <w:pPr>
+        <w:spacing w:line="276" w:lineRule="auto"/>
+        <w:rPr>
+          <w:rFonts w:ascii="Courier New" w:hAnsi="Courier New" w:cs="Courier New"/>
+          <w:sz w:val="20"/>
+          <w:szCs w:val="20"/>
+          <w:lang w:val="es-ES"/>
+        </w:rPr>
+      </w:pPr>
+      <w:r>
+        <w:rPr>
+          <w:rFonts w:ascii="Lucida Console" w:hAnsi="Lucida Console" w:cs="Times New Roman"/>
+          <w:sz w:val="20"/>
+          <w:szCs w:val="20"/>
+        </w:rPr>
+        <w:t>Finalmente se elimina la tabla auxiliar y se borran las ventas de todos los empleados.</w:t>
       </w:r>
     </w:p>
     <w:sectPr>
@@ -4048,13 +4498,13 @@
     <w:name w:val="Normal"/>
     <w:qFormat/>
   </w:style>
-  <w:style w:type="character" w:default="1" w:styleId="DefaultParagraphFont">
+  <w:style w:type="character" w:default="1" w:styleId="Fuentedeprrafopredeter">
     <w:name w:val="Default Paragraph Font"/>
     <w:uiPriority w:val="1"/>
     <w:semiHidden/>
     <w:unhideWhenUsed/>
   </w:style>
-  <w:style w:type="table" w:default="1" w:styleId="TableNormal">
+  <w:style w:type="table" w:default="1" w:styleId="Tablanormal">
     <w:name w:val="Normal Table"/>
     <w:uiPriority w:val="99"/>
     <w:semiHidden/>
@@ -4069,13 +4519,13 @@
       </w:tblCellMar>
     </w:tblPr>
   </w:style>
-  <w:style w:type="numbering" w:default="1" w:styleId="NoList">
+  <w:style w:type="numbering" w:default="1" w:styleId="Sinlista">
     <w:name w:val="No List"/>
     <w:uiPriority w:val="99"/>
     <w:semiHidden/>
     <w:unhideWhenUsed/>
   </w:style>
-  <w:style w:type="paragraph" w:styleId="ListParagraph">
+  <w:style w:type="paragraph" w:styleId="Prrafodelista">
     <w:name w:val="List Paragraph"/>
     <w:basedOn w:val="Normal"/>
     <w:uiPriority w:val="34"/>
@@ -4085,6 +4535,56 @@
       <w:ind w:left="720"/>
       <w:contextualSpacing/>
     </w:pPr>
+  </w:style>
+  <w:style w:type="paragraph" w:styleId="HTMLconformatoprevio">
+    <w:name w:val="HTML Preformatted"/>
+    <w:basedOn w:val="Normal"/>
+    <w:link w:val="HTMLconformatoprevioCar"/>
+    <w:uiPriority w:val="99"/>
+    <w:semiHidden/>
+    <w:unhideWhenUsed/>
+    <w:rsid w:val="00333F2F"/>
+    <w:pPr>
+      <w:tabs>
+        <w:tab w:val="left" w:pos="916"/>
+        <w:tab w:val="left" w:pos="1832"/>
+        <w:tab w:val="left" w:pos="2748"/>
+        <w:tab w:val="left" w:pos="3664"/>
+        <w:tab w:val="left" w:pos="4580"/>
+        <w:tab w:val="left" w:pos="5496"/>
+        <w:tab w:val="left" w:pos="6412"/>
+        <w:tab w:val="left" w:pos="7328"/>
+        <w:tab w:val="left" w:pos="8244"/>
+        <w:tab w:val="left" w:pos="9160"/>
+        <w:tab w:val="left" w:pos="10076"/>
+        <w:tab w:val="left" w:pos="10992"/>
+        <w:tab w:val="left" w:pos="11908"/>
+        <w:tab w:val="left" w:pos="12824"/>
+        <w:tab w:val="left" w:pos="13740"/>
+        <w:tab w:val="left" w:pos="14656"/>
+      </w:tabs>
+      <w:spacing w:after="0" w:line="240" w:lineRule="auto"/>
+    </w:pPr>
+    <w:rPr>
+      <w:rFonts w:ascii="Courier New" w:eastAsia="Times New Roman" w:hAnsi="Courier New" w:cs="Courier New"/>
+      <w:sz w:val="20"/>
+      <w:szCs w:val="20"/>
+      <w:lang w:val="en-US"/>
+    </w:rPr>
+  </w:style>
+  <w:style w:type="character" w:customStyle="1" w:styleId="HTMLconformatoprevioCar">
+    <w:name w:val="HTML con formato previo Car"/>
+    <w:basedOn w:val="Fuentedeprrafopredeter"/>
+    <w:link w:val="HTMLconformatoprevio"/>
+    <w:uiPriority w:val="99"/>
+    <w:semiHidden/>
+    <w:rsid w:val="00333F2F"/>
+    <w:rPr>
+      <w:rFonts w:ascii="Courier New" w:eastAsia="Times New Roman" w:hAnsi="Courier New" w:cs="Courier New"/>
+      <w:sz w:val="20"/>
+      <w:szCs w:val="20"/>
+      <w:lang w:val="en-US"/>
+    </w:rPr>
   </w:style>
 </w:styles>
 </file>

--- a/informe/InformeP2.docx
+++ b/informe/InformeP2.docx
@@ -4,170 +4,91 @@
   <w:body>
     <w:p>
       <w:pPr>
-        <w:rPr>
-          <w:rFonts w:ascii="Times New Roman" w:hAnsi="Times New Roman" w:cs="Times New Roman"/>
-          <w:sz w:val="24"/>
-          <w:szCs w:val="24"/>
-        </w:rPr>
-      </w:pPr>
-      <w:r>
-        <w:rPr>
-          <w:rFonts w:ascii="Times New Roman" w:hAnsi="Times New Roman" w:cs="Times New Roman"/>
-          <w:sz w:val="24"/>
-          <w:szCs w:val="24"/>
-        </w:rPr>
-        <w:t>2. Visualizar estadísticas</w:t>
+        <w:jc w:val="center"/>
+        <w:rPr>
+          <w:rFonts w:ascii="Arial" w:hAnsi="Arial" w:cs="Arial"/>
+          <w:b/>
+          <w:bCs/>
+        </w:rPr>
+      </w:pPr>
+      <w:r>
+        <w:rPr>
+          <w:rFonts w:ascii="Arial" w:hAnsi="Arial" w:cs="Arial"/>
+          <w:b/>
+          <w:bCs/>
+        </w:rPr>
+        <w:t xml:space="preserve">Informe </w:t>
+      </w:r>
+      <w:r>
+        <w:rPr>
+          <w:rFonts w:ascii="Arial" w:hAnsi="Arial" w:cs="Arial"/>
+          <w:b/>
+          <w:bCs/>
+        </w:rPr>
+        <w:t>tercer</w:t>
+      </w:r>
+      <w:r>
+        <w:rPr>
+          <w:rFonts w:ascii="Arial" w:hAnsi="Arial" w:cs="Arial"/>
+          <w:b/>
+          <w:bCs/>
+        </w:rPr>
+        <w:t xml:space="preserve"> trabajo </w:t>
+      </w:r>
+      <w:r>
+        <w:rPr>
+          <w:rFonts w:ascii="Arial" w:hAnsi="Arial" w:cs="Arial"/>
+          <w:b/>
+          <w:bCs/>
+        </w:rPr>
+        <w:t>-</w:t>
+      </w:r>
+      <w:r>
+        <w:rPr>
+          <w:rFonts w:ascii="Arial" w:hAnsi="Arial" w:cs="Arial"/>
+          <w:b/>
+          <w:bCs/>
+        </w:rPr>
+        <w:t xml:space="preserve"> Bases de Datos II – 2021-1</w:t>
       </w:r>
     </w:p>
     <w:p>
       <w:pPr>
-        <w:rPr>
-          <w:rFonts w:ascii="Times New Roman" w:hAnsi="Times New Roman" w:cs="Times New Roman"/>
-          <w:sz w:val="24"/>
-          <w:szCs w:val="24"/>
-        </w:rPr>
-      </w:pPr>
-      <w:r>
-        <w:rPr>
-          <w:rFonts w:ascii="Times New Roman" w:hAnsi="Times New Roman" w:cs="Times New Roman"/>
-          <w:sz w:val="24"/>
-          <w:szCs w:val="24"/>
-        </w:rPr>
-        <w:t xml:space="preserve">Para la visualización de los datos, tanto por departamento como globales, se </w:t>
-      </w:r>
-      <w:r>
-        <w:rPr>
-          <w:rFonts w:ascii="Times New Roman" w:hAnsi="Times New Roman" w:cs="Times New Roman"/>
-          <w:sz w:val="24"/>
-          <w:szCs w:val="24"/>
-        </w:rPr>
-        <w:t>definió</w:t>
-      </w:r>
-      <w:r>
-        <w:rPr>
-          <w:rFonts w:ascii="Times New Roman" w:hAnsi="Times New Roman" w:cs="Times New Roman"/>
-          <w:sz w:val="24"/>
-          <w:szCs w:val="24"/>
-        </w:rPr>
-        <w:t xml:space="preserve"> la</w:t>
-      </w:r>
-      <w:r>
-        <w:rPr>
-          <w:rFonts w:ascii="Times New Roman" w:hAnsi="Times New Roman" w:cs="Times New Roman"/>
-          <w:sz w:val="24"/>
-          <w:szCs w:val="24"/>
-        </w:rPr>
-        <w:t xml:space="preserve"> </w:t>
-      </w:r>
-      <w:r>
-        <w:rPr>
-          <w:rFonts w:ascii="Times New Roman" w:hAnsi="Times New Roman" w:cs="Times New Roman"/>
-          <w:sz w:val="24"/>
-          <w:szCs w:val="24"/>
-        </w:rPr>
-        <w:t>clase:</w:t>
+        <w:jc w:val="center"/>
+        <w:rPr>
+          <w:rFonts w:ascii="Arial" w:hAnsi="Arial" w:cs="Arial"/>
+          <w:b/>
+          <w:bCs/>
+          <w:i/>
+          <w:iCs/>
+        </w:rPr>
+      </w:pPr>
+      <w:r>
+        <w:rPr>
+          <w:rFonts w:ascii="Arial" w:hAnsi="Arial" w:cs="Arial"/>
+          <w:b/>
+          <w:bCs/>
+          <w:i/>
+          <w:iCs/>
+        </w:rPr>
+        <w:t>Integrantes:</w:t>
       </w:r>
     </w:p>
     <w:p>
       <w:pPr>
         <w:rPr>
-          <w:rFonts w:ascii="Lucida Console" w:hAnsi="Lucida Console" w:cs="Times New Roman"/>
-          <w:sz w:val="20"/>
-          <w:szCs w:val="20"/>
-        </w:rPr>
-      </w:pPr>
-      <w:r>
-        <w:rPr>
-          <w:rFonts w:ascii="Lucida Console" w:hAnsi="Lucida Console" w:cs="Times New Roman"/>
-          <w:color w:val="ED7D31" w:themeColor="accent2"/>
-          <w:sz w:val="20"/>
-          <w:szCs w:val="20"/>
-        </w:rPr>
-        <w:t>EstadisticaMongoDB</w:t>
-      </w:r>
-      <w:r>
-        <w:rPr>
-          <w:rFonts w:ascii="Lucida Console" w:hAnsi="Lucida Console" w:cs="Times New Roman"/>
-          <w:sz w:val="20"/>
-          <w:szCs w:val="20"/>
-        </w:rPr>
-        <w:t>(</w:t>
-      </w:r>
-      <w:r>
-        <w:rPr>
-          <w:rFonts w:ascii="Lucida Console" w:hAnsi="Lucida Console" w:cs="Times New Roman"/>
-          <w:color w:val="5B9BD5" w:themeColor="accent5"/>
-          <w:sz w:val="20"/>
-          <w:szCs w:val="20"/>
-        </w:rPr>
-        <w:t xml:space="preserve">DepartamentoMongoDB </w:t>
-      </w:r>
-      <w:r>
-        <w:rPr>
-          <w:rFonts w:ascii="Lucida Console" w:hAnsi="Lucida Console" w:cs="Times New Roman"/>
-          <w:sz w:val="20"/>
-          <w:szCs w:val="20"/>
-        </w:rPr>
-        <w:t>departamento</w:t>
-      </w:r>
-      <w:r>
-        <w:rPr>
-          <w:rFonts w:ascii="Lucida Console" w:hAnsi="Lucida Console" w:cs="Times New Roman"/>
-          <w:sz w:val="20"/>
-          <w:szCs w:val="20"/>
-        </w:rPr>
-        <w:t xml:space="preserve">, </w:t>
-      </w:r>
-      <w:r>
-        <w:rPr>
-          <w:rFonts w:ascii="Lucida Console" w:hAnsi="Lucida Console" w:cs="Times New Roman"/>
-          <w:color w:val="5B9BD5" w:themeColor="accent5"/>
-          <w:sz w:val="20"/>
-          <w:szCs w:val="20"/>
-        </w:rPr>
-        <w:t xml:space="preserve">CiudadMongoDB </w:t>
-      </w:r>
-      <w:r>
-        <w:rPr>
-          <w:rFonts w:ascii="Lucida Console" w:hAnsi="Lucida Console" w:cs="Times New Roman"/>
-          <w:sz w:val="20"/>
-          <w:szCs w:val="20"/>
-        </w:rPr>
-        <w:t xml:space="preserve">mejorCiudad, </w:t>
-      </w:r>
-      <w:r>
-        <w:rPr>
-          <w:rFonts w:ascii="Lucida Console" w:hAnsi="Lucida Console" w:cs="Times New Roman"/>
-          <w:color w:val="5B9BD5" w:themeColor="accent5"/>
-          <w:sz w:val="20"/>
-          <w:szCs w:val="20"/>
-        </w:rPr>
-        <w:t xml:space="preserve">EmpleadoMongoDB </w:t>
-      </w:r>
-      <w:r>
-        <w:rPr>
-          <w:rFonts w:ascii="Lucida Console" w:hAnsi="Lucida Console" w:cs="Times New Roman"/>
-          <w:sz w:val="20"/>
-          <w:szCs w:val="20"/>
-        </w:rPr>
-        <w:t xml:space="preserve">mejorVendedor, </w:t>
-      </w:r>
-      <w:r>
-        <w:rPr>
-          <w:rFonts w:ascii="Lucida Console" w:hAnsi="Lucida Console" w:cs="Times New Roman"/>
-          <w:color w:val="5B9BD5" w:themeColor="accent5"/>
-          <w:sz w:val="20"/>
-          <w:szCs w:val="20"/>
-        </w:rPr>
-        <w:t xml:space="preserve">EmpleadoMongoDB </w:t>
-      </w:r>
-      <w:r>
-        <w:rPr>
-          <w:rFonts w:ascii="Lucida Console" w:hAnsi="Lucida Console" w:cs="Times New Roman"/>
-          <w:sz w:val="20"/>
-          <w:szCs w:val="20"/>
-        </w:rPr>
-        <w:t>peorVendedor)</w:t>
+          <w:rFonts w:ascii="Arial" w:hAnsi="Arial" w:cs="Arial"/>
+          <w:i/>
+          <w:iCs/>
+        </w:rPr>
+      </w:pPr>
+      <w:r>
+        <w:rPr>
+          <w:rFonts w:ascii="Arial" w:hAnsi="Arial" w:cs="Arial"/>
+          <w:i/>
+          <w:iCs/>
+        </w:rPr>
+        <w:t>Aristizabal Giraldo Salomé - Rendón Giraldo Sebastián - Valencia Zapata Santiago Alexis</w:t>
       </w:r>
     </w:p>
     <w:p>
@@ -184,72 +105,96 @@
           <w:sz w:val="24"/>
           <w:szCs w:val="24"/>
         </w:rPr>
-        <w:t xml:space="preserve">Para las estadísticas por departamento, </w:t>
-      </w:r>
-      <w:r>
-        <w:rPr>
-          <w:rFonts w:ascii="Times New Roman" w:hAnsi="Times New Roman" w:cs="Times New Roman"/>
-          <w:sz w:val="24"/>
-          <w:szCs w:val="24"/>
-        </w:rPr>
-        <w:t xml:space="preserve">el método </w:t>
-      </w:r>
-      <w:r>
-        <w:rPr>
-          <w:rFonts w:ascii="Lucida Console" w:hAnsi="Lucida Console" w:cs="Times New Roman"/>
-          <w:sz w:val="20"/>
-          <w:szCs w:val="20"/>
-        </w:rPr>
-        <w:t>getEstadisticasDepartamento</w:t>
-      </w:r>
-      <w:r>
-        <w:rPr>
-          <w:rFonts w:ascii="Times New Roman" w:hAnsi="Times New Roman" w:cs="Times New Roman"/>
-          <w:sz w:val="24"/>
-          <w:szCs w:val="24"/>
-        </w:rPr>
-        <w:t xml:space="preserve"> realiza la consulta </w:t>
-      </w:r>
-      <w:r>
-        <w:rPr>
-          <w:rFonts w:ascii="Times New Roman" w:hAnsi="Times New Roman" w:cs="Times New Roman"/>
-          <w:sz w:val="24"/>
-          <w:szCs w:val="24"/>
-        </w:rPr>
-        <w:t>sobre</w:t>
-      </w:r>
-      <w:r>
-        <w:rPr>
-          <w:rFonts w:ascii="Times New Roman" w:hAnsi="Times New Roman" w:cs="Times New Roman"/>
-          <w:sz w:val="24"/>
-          <w:szCs w:val="24"/>
-        </w:rPr>
-        <w:t xml:space="preserve"> la colección “estadísticas”</w:t>
-      </w:r>
-      <w:r>
-        <w:rPr>
-          <w:rFonts w:ascii="Times New Roman" w:hAnsi="Times New Roman" w:cs="Times New Roman"/>
-          <w:sz w:val="24"/>
-          <w:szCs w:val="24"/>
-        </w:rPr>
-        <w:t>,</w:t>
-      </w:r>
-      <w:r>
-        <w:rPr>
-          <w:rFonts w:ascii="Times New Roman" w:hAnsi="Times New Roman" w:cs="Times New Roman"/>
-          <w:sz w:val="24"/>
-          <w:szCs w:val="24"/>
-        </w:rPr>
-        <w:t xml:space="preserve"> dentro de la base de datos de MongoDB. La consulta es realiza con</w:t>
-      </w:r>
-      <w:r>
-        <w:rPr>
-          <w:rFonts w:ascii="Times New Roman" w:hAnsi="Times New Roman" w:cs="Times New Roman"/>
-          <w:sz w:val="24"/>
-          <w:szCs w:val="24"/>
-        </w:rPr>
-        <w:t xml:space="preserve"> operaciones de agregación, aprovechando las </w:t>
-      </w:r>
+        <w:t xml:space="preserve">Para ejecutar el programa se requiere de instalar Maven 3.8.2 o superior, y un JDK de Java 11 o superior. </w:t>
+      </w:r>
+      <w:r>
+        <w:rPr>
+          <w:rFonts w:ascii="Times New Roman" w:hAnsi="Times New Roman" w:cs="Times New Roman"/>
+          <w:sz w:val="24"/>
+          <w:szCs w:val="24"/>
+        </w:rPr>
+        <w:t>Al ejecutar el programa la primera vista es la de ingresar parámetros para las respectivas conexiones a las bases de datos, tanto la de Oracle como la de MongoDB, como el puerto, usuario, contraseña y nombre de la base de datos. Algunos campos tienen valores por defecto y en caso de no requerirlo, es mejor no tocarlos. Solo se puede avanzar si todos los campos tienen algún valor,</w:t>
+      </w:r>
+      <w:r>
+        <w:rPr>
+          <w:rFonts w:ascii="Times New Roman" w:hAnsi="Times New Roman" w:cs="Times New Roman"/>
+          <w:sz w:val="24"/>
+          <w:szCs w:val="24"/>
+        </w:rPr>
+        <w:t xml:space="preserve"> y se asume que se ingresan bien los datos, por lo que no se verifican</w:t>
+      </w:r>
+      <w:r>
+        <w:rPr>
+          <w:rFonts w:ascii="Times New Roman" w:hAnsi="Times New Roman" w:cs="Times New Roman"/>
+          <w:sz w:val="24"/>
+          <w:szCs w:val="24"/>
+        </w:rPr>
+        <w:t>. Una vez hecho esto, se pasa al menú dónde se encuentran los botones requeridos en el trabajo</w:t>
+      </w:r>
+      <w:r>
+        <w:rPr>
+          <w:rFonts w:ascii="Times New Roman" w:hAnsi="Times New Roman" w:cs="Times New Roman"/>
+          <w:sz w:val="24"/>
+          <w:szCs w:val="24"/>
+        </w:rPr>
+        <w:t>.</w:t>
+      </w:r>
+    </w:p>
+    <w:p>
+      <w:pPr>
+        <w:pStyle w:val="Prrafodelista"/>
+        <w:numPr>
+          <w:ilvl w:val="0"/>
+          <w:numId w:val="5"/>
+        </w:numPr>
+        <w:rPr>
+          <w:rFonts w:ascii="Times New Roman" w:hAnsi="Times New Roman" w:cs="Times New Roman"/>
+          <w:sz w:val="24"/>
+          <w:szCs w:val="24"/>
+        </w:rPr>
+      </w:pPr>
+      <w:r>
+        <w:rPr>
+          <w:rFonts w:ascii="Times New Roman" w:hAnsi="Times New Roman" w:cs="Times New Roman"/>
+          <w:sz w:val="24"/>
+          <w:szCs w:val="24"/>
+        </w:rPr>
+        <w:t>Generar estadísticas</w:t>
+      </w:r>
+    </w:p>
+    <w:p>
+      <w:pPr>
+        <w:rPr>
+          <w:rFonts w:ascii="Times New Roman" w:hAnsi="Times New Roman" w:cs="Times New Roman"/>
+          <w:sz w:val="24"/>
+          <w:szCs w:val="24"/>
+        </w:rPr>
+      </w:pPr>
+      <w:r>
+        <w:rPr>
+          <w:rFonts w:ascii="Times New Roman" w:hAnsi="Times New Roman" w:cs="Times New Roman"/>
+          <w:sz w:val="24"/>
+          <w:szCs w:val="24"/>
+        </w:rPr>
+        <w:t xml:space="preserve">Con los datos de ventas cargados en la </w:t>
+      </w:r>
+      <w:r>
+        <w:rPr>
+          <w:rFonts w:ascii="Times New Roman" w:hAnsi="Times New Roman" w:cs="Times New Roman"/>
+          <w:sz w:val="24"/>
+          <w:szCs w:val="24"/>
+        </w:rPr>
+        <w:t xml:space="preserve">base de datos de Oracle, </w:t>
+      </w:r>
+      <w:r>
+        <w:rPr>
+          <w:rFonts w:ascii="Times New Roman" w:hAnsi="Times New Roman" w:cs="Times New Roman"/>
+          <w:sz w:val="24"/>
+          <w:szCs w:val="24"/>
+        </w:rPr>
+        <w:t xml:space="preserve">al presionar este botón primero se llama al método estático </w:t>
+      </w:r>
+      <w:proofErr w:type="spellStart"/>
       <w:r>
         <w:rPr>
           <w:rFonts w:ascii="Times New Roman" w:hAnsi="Times New Roman" w:cs="Times New Roman"/>
@@ -258,16 +203,18 @@
           <w:sz w:val="24"/>
           <w:szCs w:val="24"/>
         </w:rPr>
-        <w:t xml:space="preserve">Aggregation Pipeline Stages </w:t>
-      </w:r>
-      <w:r>
-        <w:rPr>
-          <w:rFonts w:ascii="Times New Roman" w:hAnsi="Times New Roman" w:cs="Times New Roman"/>
-          <w:sz w:val="24"/>
-          <w:szCs w:val="24"/>
-        </w:rPr>
-        <w:t xml:space="preserve">y </w:t>
-      </w:r>
+        <w:t>obtenerDepartamentos</w:t>
+      </w:r>
+      <w:proofErr w:type="spellEnd"/>
+      <w:r>
+        <w:rPr>
+          <w:rFonts w:ascii="Times New Roman" w:hAnsi="Times New Roman" w:cs="Times New Roman"/>
+          <w:sz w:val="24"/>
+          <w:szCs w:val="24"/>
+        </w:rPr>
+        <w:t xml:space="preserve"> de la clase </w:t>
+      </w:r>
+      <w:proofErr w:type="spellStart"/>
       <w:r>
         <w:rPr>
           <w:rFonts w:ascii="Times New Roman" w:hAnsi="Times New Roman" w:cs="Times New Roman"/>
@@ -276,15 +223,623 @@
           <w:sz w:val="24"/>
           <w:szCs w:val="24"/>
         </w:rPr>
-        <w:t>Aggregation Pipeline Operators</w:t>
-      </w:r>
-      <w:r>
-        <w:rPr>
-          <w:rFonts w:ascii="Times New Roman" w:hAnsi="Times New Roman" w:cs="Times New Roman"/>
-          <w:sz w:val="24"/>
-          <w:szCs w:val="24"/>
-        </w:rPr>
-        <w:t>, que realizan operaciones sobre el resultado de la operación anterior.</w:t>
+        <w:t>DepartamentoOracle</w:t>
+      </w:r>
+      <w:proofErr w:type="spellEnd"/>
+      <w:r>
+        <w:rPr>
+          <w:rFonts w:ascii="Times New Roman" w:hAnsi="Times New Roman" w:cs="Times New Roman"/>
+          <w:sz w:val="24"/>
+          <w:szCs w:val="24"/>
+        </w:rPr>
+        <w:t xml:space="preserve"> que retorna </w:t>
+      </w:r>
+      <w:r>
+        <w:rPr>
+          <w:rFonts w:ascii="Times New Roman" w:hAnsi="Times New Roman" w:cs="Times New Roman"/>
+          <w:sz w:val="24"/>
+          <w:szCs w:val="24"/>
+        </w:rPr>
+        <w:t xml:space="preserve">un </w:t>
+      </w:r>
+      <w:proofErr w:type="spellStart"/>
+      <w:r>
+        <w:rPr>
+          <w:rFonts w:ascii="Times New Roman" w:hAnsi="Times New Roman" w:cs="Times New Roman"/>
+          <w:i/>
+          <w:iCs/>
+          <w:sz w:val="24"/>
+          <w:szCs w:val="24"/>
+        </w:rPr>
+        <w:t>ArrayList</w:t>
+      </w:r>
+      <w:proofErr w:type="spellEnd"/>
+      <w:r>
+        <w:rPr>
+          <w:rFonts w:ascii="Times New Roman" w:hAnsi="Times New Roman" w:cs="Times New Roman"/>
+          <w:sz w:val="24"/>
+          <w:szCs w:val="24"/>
+        </w:rPr>
+        <w:t xml:space="preserve"> de </w:t>
+      </w:r>
+      <w:proofErr w:type="spellStart"/>
+      <w:r>
+        <w:rPr>
+          <w:rFonts w:ascii="Times New Roman" w:hAnsi="Times New Roman" w:cs="Times New Roman"/>
+          <w:i/>
+          <w:iCs/>
+          <w:sz w:val="24"/>
+          <w:szCs w:val="24"/>
+        </w:rPr>
+        <w:t>DepartamentoOracle</w:t>
+      </w:r>
+      <w:proofErr w:type="spellEnd"/>
+      <w:r>
+        <w:rPr>
+          <w:rFonts w:ascii="Times New Roman" w:hAnsi="Times New Roman" w:cs="Times New Roman"/>
+          <w:sz w:val="24"/>
+          <w:szCs w:val="24"/>
+        </w:rPr>
+        <w:t xml:space="preserve">, objeto que se compone del nombre y de un </w:t>
+      </w:r>
+      <w:proofErr w:type="spellStart"/>
+      <w:r>
+        <w:rPr>
+          <w:rFonts w:ascii="Times New Roman" w:hAnsi="Times New Roman" w:cs="Times New Roman"/>
+          <w:i/>
+          <w:iCs/>
+          <w:sz w:val="24"/>
+          <w:szCs w:val="24"/>
+        </w:rPr>
+        <w:t>ArrayList</w:t>
+      </w:r>
+      <w:proofErr w:type="spellEnd"/>
+      <w:r>
+        <w:rPr>
+          <w:rFonts w:ascii="Times New Roman" w:hAnsi="Times New Roman" w:cs="Times New Roman"/>
+          <w:sz w:val="24"/>
+          <w:szCs w:val="24"/>
+        </w:rPr>
+        <w:t xml:space="preserve"> de </w:t>
+      </w:r>
+      <w:proofErr w:type="spellStart"/>
+      <w:r>
+        <w:rPr>
+          <w:rFonts w:ascii="Times New Roman" w:hAnsi="Times New Roman" w:cs="Times New Roman"/>
+          <w:i/>
+          <w:iCs/>
+          <w:sz w:val="24"/>
+          <w:szCs w:val="24"/>
+        </w:rPr>
+        <w:t>CiudadesOracle</w:t>
+      </w:r>
+      <w:proofErr w:type="spellEnd"/>
+      <w:r>
+        <w:rPr>
+          <w:rFonts w:ascii="Times New Roman" w:hAnsi="Times New Roman" w:cs="Times New Roman"/>
+          <w:sz w:val="24"/>
+          <w:szCs w:val="24"/>
+        </w:rPr>
+        <w:t xml:space="preserve">. El método realiza la consulta </w:t>
+      </w:r>
+      <w:r>
+        <w:rPr>
+          <w:rFonts w:ascii="Times New Roman" w:hAnsi="Times New Roman" w:cs="Times New Roman"/>
+          <w:color w:val="A8D08D" w:themeColor="accent6" w:themeTint="99"/>
+          <w:sz w:val="24"/>
+          <w:szCs w:val="24"/>
+        </w:rPr>
+        <w:t xml:space="preserve">"SELECT </w:t>
+      </w:r>
+      <w:proofErr w:type="spellStart"/>
+      <w:r>
+        <w:rPr>
+          <w:rFonts w:ascii="Times New Roman" w:hAnsi="Times New Roman" w:cs="Times New Roman"/>
+          <w:color w:val="A8D08D" w:themeColor="accent6" w:themeTint="99"/>
+          <w:sz w:val="24"/>
+          <w:szCs w:val="24"/>
+        </w:rPr>
+        <w:t>nom</w:t>
+      </w:r>
+      <w:proofErr w:type="spellEnd"/>
+      <w:r>
+        <w:rPr>
+          <w:rFonts w:ascii="Times New Roman" w:hAnsi="Times New Roman" w:cs="Times New Roman"/>
+          <w:color w:val="A8D08D" w:themeColor="accent6" w:themeTint="99"/>
+          <w:sz w:val="24"/>
+          <w:szCs w:val="24"/>
+        </w:rPr>
+        <w:t xml:space="preserve"> AS nombre FROM departamento ORDER BY </w:t>
+      </w:r>
+      <w:proofErr w:type="spellStart"/>
+      <w:r>
+        <w:rPr>
+          <w:rFonts w:ascii="Times New Roman" w:hAnsi="Times New Roman" w:cs="Times New Roman"/>
+          <w:color w:val="A8D08D" w:themeColor="accent6" w:themeTint="99"/>
+          <w:sz w:val="24"/>
+          <w:szCs w:val="24"/>
+        </w:rPr>
+        <w:t>nom</w:t>
+      </w:r>
+      <w:proofErr w:type="spellEnd"/>
+      <w:r>
+        <w:rPr>
+          <w:rFonts w:ascii="Times New Roman" w:hAnsi="Times New Roman" w:cs="Times New Roman"/>
+          <w:color w:val="A8D08D" w:themeColor="accent6" w:themeTint="99"/>
+          <w:sz w:val="24"/>
+          <w:szCs w:val="24"/>
+        </w:rPr>
+        <w:t>"</w:t>
+      </w:r>
+      <w:r>
+        <w:rPr>
+          <w:rFonts w:ascii="Times New Roman" w:hAnsi="Times New Roman" w:cs="Times New Roman"/>
+          <w:sz w:val="24"/>
+          <w:szCs w:val="24"/>
+        </w:rPr>
+        <w:t xml:space="preserve"> para obtener los nombres de los departamentos, y luego itera sobre estos para obtener sus ciudades con el método de </w:t>
+      </w:r>
+      <w:proofErr w:type="spellStart"/>
+      <w:r>
+        <w:rPr>
+          <w:rFonts w:ascii="Times New Roman" w:hAnsi="Times New Roman" w:cs="Times New Roman"/>
+          <w:i/>
+          <w:iCs/>
+          <w:sz w:val="24"/>
+          <w:szCs w:val="24"/>
+        </w:rPr>
+        <w:t>CiudadOracle</w:t>
+      </w:r>
+      <w:proofErr w:type="spellEnd"/>
+      <w:r>
+        <w:rPr>
+          <w:rFonts w:ascii="Times New Roman" w:hAnsi="Times New Roman" w:cs="Times New Roman"/>
+          <w:sz w:val="24"/>
+          <w:szCs w:val="24"/>
+        </w:rPr>
+        <w:t xml:space="preserve">, </w:t>
+      </w:r>
+      <w:proofErr w:type="spellStart"/>
+      <w:r>
+        <w:rPr>
+          <w:rFonts w:ascii="Times New Roman" w:hAnsi="Times New Roman" w:cs="Times New Roman"/>
+          <w:i/>
+          <w:iCs/>
+          <w:sz w:val="24"/>
+          <w:szCs w:val="24"/>
+        </w:rPr>
+        <w:t>obtenerCiudadesPorDepartamento</w:t>
+      </w:r>
+      <w:proofErr w:type="spellEnd"/>
+      <w:r>
+        <w:rPr>
+          <w:rFonts w:ascii="Times New Roman" w:hAnsi="Times New Roman" w:cs="Times New Roman"/>
+          <w:sz w:val="24"/>
+          <w:szCs w:val="24"/>
+        </w:rPr>
+        <w:t xml:space="preserve">, que retorna un </w:t>
+      </w:r>
+      <w:proofErr w:type="spellStart"/>
+      <w:r>
+        <w:rPr>
+          <w:rFonts w:ascii="Times New Roman" w:hAnsi="Times New Roman" w:cs="Times New Roman"/>
+          <w:i/>
+          <w:iCs/>
+          <w:sz w:val="24"/>
+          <w:szCs w:val="24"/>
+        </w:rPr>
+        <w:t>ArrayList</w:t>
+      </w:r>
+      <w:proofErr w:type="spellEnd"/>
+      <w:r>
+        <w:rPr>
+          <w:rFonts w:ascii="Times New Roman" w:hAnsi="Times New Roman" w:cs="Times New Roman"/>
+          <w:sz w:val="24"/>
+          <w:szCs w:val="24"/>
+        </w:rPr>
+        <w:t xml:space="preserve"> de estos objetos que se componen del nombre, el total de ventas y el mejor vendedor, que es otro objeto </w:t>
+      </w:r>
+      <w:proofErr w:type="spellStart"/>
+      <w:r>
+        <w:rPr>
+          <w:rFonts w:ascii="Times New Roman" w:hAnsi="Times New Roman" w:cs="Times New Roman"/>
+          <w:i/>
+          <w:iCs/>
+          <w:sz w:val="24"/>
+          <w:szCs w:val="24"/>
+        </w:rPr>
+        <w:t>EmpleadoOracle</w:t>
+      </w:r>
+      <w:proofErr w:type="spellEnd"/>
+      <w:r>
+        <w:rPr>
+          <w:rFonts w:ascii="Times New Roman" w:hAnsi="Times New Roman" w:cs="Times New Roman"/>
+          <w:sz w:val="24"/>
+          <w:szCs w:val="24"/>
+        </w:rPr>
+        <w:t>, que se compone de la cédula y del valor total de ventas</w:t>
+      </w:r>
+      <w:r>
+        <w:rPr>
+          <w:rFonts w:ascii="Times New Roman" w:hAnsi="Times New Roman" w:cs="Times New Roman"/>
+          <w:sz w:val="24"/>
+          <w:szCs w:val="24"/>
+        </w:rPr>
+        <w:t xml:space="preserve">. Los nombres de las ciudades se consultan con </w:t>
+      </w:r>
+      <w:r>
+        <w:rPr>
+          <w:rFonts w:ascii="Times New Roman" w:hAnsi="Times New Roman" w:cs="Times New Roman"/>
+          <w:color w:val="A8D08D" w:themeColor="accent6" w:themeTint="99"/>
+          <w:sz w:val="24"/>
+          <w:szCs w:val="24"/>
+        </w:rPr>
+        <w:t xml:space="preserve">"SELECT </w:t>
+      </w:r>
+      <w:proofErr w:type="spellStart"/>
+      <w:r>
+        <w:rPr>
+          <w:rFonts w:ascii="Times New Roman" w:hAnsi="Times New Roman" w:cs="Times New Roman"/>
+          <w:color w:val="A8D08D" w:themeColor="accent6" w:themeTint="99"/>
+          <w:sz w:val="24"/>
+          <w:szCs w:val="24"/>
+        </w:rPr>
+        <w:t>c.nom</w:t>
+      </w:r>
+      <w:proofErr w:type="spellEnd"/>
+      <w:r>
+        <w:rPr>
+          <w:rFonts w:ascii="Times New Roman" w:hAnsi="Times New Roman" w:cs="Times New Roman"/>
+          <w:color w:val="A8D08D" w:themeColor="accent6" w:themeTint="99"/>
+          <w:sz w:val="24"/>
+          <w:szCs w:val="24"/>
+        </w:rPr>
+        <w:t xml:space="preserve"> AS nombre FROM ciudad c WHERE </w:t>
+      </w:r>
+      <w:proofErr w:type="spellStart"/>
+      <w:r>
+        <w:rPr>
+          <w:rFonts w:ascii="Times New Roman" w:hAnsi="Times New Roman" w:cs="Times New Roman"/>
+          <w:color w:val="A8D08D" w:themeColor="accent6" w:themeTint="99"/>
+          <w:sz w:val="24"/>
+          <w:szCs w:val="24"/>
+        </w:rPr>
+        <w:t>c.midep.nom</w:t>
+      </w:r>
+      <w:proofErr w:type="spellEnd"/>
+      <w:r>
+        <w:rPr>
+          <w:rFonts w:ascii="Times New Roman" w:hAnsi="Times New Roman" w:cs="Times New Roman"/>
+          <w:color w:val="A8D08D" w:themeColor="accent6" w:themeTint="99"/>
+          <w:sz w:val="24"/>
+          <w:szCs w:val="24"/>
+        </w:rPr>
+        <w:t>= '</w:t>
+      </w:r>
+      <w:r>
+        <w:rPr>
+          <w:rFonts w:ascii="Times New Roman" w:hAnsi="Times New Roman" w:cs="Times New Roman"/>
+          <w:color w:val="F4B083" w:themeColor="accent2" w:themeTint="99"/>
+          <w:sz w:val="24"/>
+          <w:szCs w:val="24"/>
+        </w:rPr>
+        <w:t>departamento</w:t>
+      </w:r>
+      <w:r>
+        <w:rPr>
+          <w:rFonts w:ascii="Times New Roman" w:hAnsi="Times New Roman" w:cs="Times New Roman"/>
+          <w:color w:val="A8D08D" w:themeColor="accent6" w:themeTint="99"/>
+          <w:sz w:val="24"/>
+          <w:szCs w:val="24"/>
+        </w:rPr>
+        <w:t xml:space="preserve">' ORDER BY </w:t>
+      </w:r>
+      <w:proofErr w:type="spellStart"/>
+      <w:r>
+        <w:rPr>
+          <w:rFonts w:ascii="Times New Roman" w:hAnsi="Times New Roman" w:cs="Times New Roman"/>
+          <w:color w:val="A8D08D" w:themeColor="accent6" w:themeTint="99"/>
+          <w:sz w:val="24"/>
+          <w:szCs w:val="24"/>
+        </w:rPr>
+        <w:t>c.nom</w:t>
+      </w:r>
+      <w:proofErr w:type="spellEnd"/>
+      <w:r>
+        <w:rPr>
+          <w:rFonts w:ascii="Times New Roman" w:hAnsi="Times New Roman" w:cs="Times New Roman"/>
+          <w:color w:val="A8D08D" w:themeColor="accent6" w:themeTint="99"/>
+          <w:sz w:val="24"/>
+          <w:szCs w:val="24"/>
+        </w:rPr>
+        <w:t>"</w:t>
+      </w:r>
+      <w:r>
+        <w:rPr>
+          <w:rFonts w:ascii="Times New Roman" w:hAnsi="Times New Roman" w:cs="Times New Roman"/>
+          <w:color w:val="A8D08D" w:themeColor="accent6" w:themeTint="99"/>
+          <w:sz w:val="24"/>
+          <w:szCs w:val="24"/>
+        </w:rPr>
+        <w:t xml:space="preserve"> </w:t>
+      </w:r>
+      <w:r>
+        <w:rPr>
+          <w:rFonts w:ascii="Times New Roman" w:hAnsi="Times New Roman" w:cs="Times New Roman"/>
+          <w:sz w:val="24"/>
+          <w:szCs w:val="24"/>
+        </w:rPr>
+        <w:t xml:space="preserve">, las ventas totales con </w:t>
+      </w:r>
+      <w:r>
+        <w:rPr>
+          <w:rFonts w:ascii="Times New Roman" w:hAnsi="Times New Roman" w:cs="Times New Roman"/>
+          <w:color w:val="A8D08D" w:themeColor="accent6" w:themeTint="99"/>
+          <w:sz w:val="24"/>
+          <w:szCs w:val="24"/>
+        </w:rPr>
+        <w:t>"SELECT SUM(</w:t>
+      </w:r>
+      <w:proofErr w:type="spellStart"/>
+      <w:r>
+        <w:rPr>
+          <w:rFonts w:ascii="Times New Roman" w:hAnsi="Times New Roman" w:cs="Times New Roman"/>
+          <w:color w:val="A8D08D" w:themeColor="accent6" w:themeTint="99"/>
+          <w:sz w:val="24"/>
+          <w:szCs w:val="24"/>
+        </w:rPr>
+        <w:t>v.nro_unidades</w:t>
+      </w:r>
+      <w:proofErr w:type="spellEnd"/>
+      <w:r>
+        <w:rPr>
+          <w:rFonts w:ascii="Times New Roman" w:hAnsi="Times New Roman" w:cs="Times New Roman"/>
+          <w:color w:val="A8D08D" w:themeColor="accent6" w:themeTint="99"/>
+          <w:sz w:val="24"/>
+          <w:szCs w:val="24"/>
+        </w:rPr>
+        <w:t>*</w:t>
+      </w:r>
+      <w:proofErr w:type="spellStart"/>
+      <w:r>
+        <w:rPr>
+          <w:rFonts w:ascii="Times New Roman" w:hAnsi="Times New Roman" w:cs="Times New Roman"/>
+          <w:color w:val="A8D08D" w:themeColor="accent6" w:themeTint="99"/>
+          <w:sz w:val="24"/>
+          <w:szCs w:val="24"/>
+        </w:rPr>
+        <w:t>v.miprod.precio_unitario</w:t>
+      </w:r>
+      <w:proofErr w:type="spellEnd"/>
+      <w:r>
+        <w:rPr>
+          <w:rFonts w:ascii="Times New Roman" w:hAnsi="Times New Roman" w:cs="Times New Roman"/>
+          <w:color w:val="A8D08D" w:themeColor="accent6" w:themeTint="99"/>
+          <w:sz w:val="24"/>
+          <w:szCs w:val="24"/>
+        </w:rPr>
+        <w:t>) AS ventas FROM empleado e, TABLE(</w:t>
+      </w:r>
+      <w:proofErr w:type="spellStart"/>
+      <w:r>
+        <w:rPr>
+          <w:rFonts w:ascii="Times New Roman" w:hAnsi="Times New Roman" w:cs="Times New Roman"/>
+          <w:color w:val="A8D08D" w:themeColor="accent6" w:themeTint="99"/>
+          <w:sz w:val="24"/>
+          <w:szCs w:val="24"/>
+        </w:rPr>
+        <w:t>e.ventas</w:t>
+      </w:r>
+      <w:proofErr w:type="spellEnd"/>
+      <w:r>
+        <w:rPr>
+          <w:rFonts w:ascii="Times New Roman" w:hAnsi="Times New Roman" w:cs="Times New Roman"/>
+          <w:color w:val="A8D08D" w:themeColor="accent6" w:themeTint="99"/>
+          <w:sz w:val="24"/>
+          <w:szCs w:val="24"/>
+        </w:rPr>
+        <w:t xml:space="preserve">) v WHERE </w:t>
+      </w:r>
+      <w:proofErr w:type="spellStart"/>
+      <w:r>
+        <w:rPr>
+          <w:rFonts w:ascii="Times New Roman" w:hAnsi="Times New Roman" w:cs="Times New Roman"/>
+          <w:color w:val="A8D08D" w:themeColor="accent6" w:themeTint="99"/>
+          <w:sz w:val="24"/>
+          <w:szCs w:val="24"/>
+        </w:rPr>
+        <w:t>e.miciu.nom</w:t>
+      </w:r>
+      <w:proofErr w:type="spellEnd"/>
+      <w:r>
+        <w:rPr>
+          <w:rFonts w:ascii="Times New Roman" w:hAnsi="Times New Roman" w:cs="Times New Roman"/>
+          <w:color w:val="A8D08D" w:themeColor="accent6" w:themeTint="99"/>
+          <w:sz w:val="24"/>
+          <w:szCs w:val="24"/>
+        </w:rPr>
+        <w:t xml:space="preserve"> = '</w:t>
+      </w:r>
+      <w:r>
+        <w:rPr>
+          <w:rFonts w:ascii="Times New Roman" w:hAnsi="Times New Roman" w:cs="Times New Roman"/>
+          <w:color w:val="F4B083" w:themeColor="accent2" w:themeTint="99"/>
+          <w:sz w:val="24"/>
+          <w:szCs w:val="24"/>
+        </w:rPr>
+        <w:t>ciudad</w:t>
+      </w:r>
+      <w:r>
+        <w:rPr>
+          <w:rFonts w:ascii="Times New Roman" w:hAnsi="Times New Roman" w:cs="Times New Roman"/>
+          <w:color w:val="A8D08D" w:themeColor="accent6" w:themeTint="99"/>
+          <w:sz w:val="24"/>
+          <w:szCs w:val="24"/>
+        </w:rPr>
+        <w:t xml:space="preserve">' GROUP BY </w:t>
+      </w:r>
+      <w:proofErr w:type="spellStart"/>
+      <w:r>
+        <w:rPr>
+          <w:rFonts w:ascii="Times New Roman" w:hAnsi="Times New Roman" w:cs="Times New Roman"/>
+          <w:color w:val="A8D08D" w:themeColor="accent6" w:themeTint="99"/>
+          <w:sz w:val="24"/>
+          <w:szCs w:val="24"/>
+        </w:rPr>
+        <w:t>e.miciu.nom</w:t>
+      </w:r>
+      <w:proofErr w:type="spellEnd"/>
+      <w:r>
+        <w:rPr>
+          <w:rFonts w:ascii="Times New Roman" w:hAnsi="Times New Roman" w:cs="Times New Roman"/>
+          <w:color w:val="A8D08D" w:themeColor="accent6" w:themeTint="99"/>
+          <w:sz w:val="24"/>
+          <w:szCs w:val="24"/>
+        </w:rPr>
+        <w:t>"</w:t>
+      </w:r>
+      <w:r>
+        <w:rPr>
+          <w:rFonts w:ascii="Times New Roman" w:hAnsi="Times New Roman" w:cs="Times New Roman"/>
+          <w:sz w:val="24"/>
+          <w:szCs w:val="24"/>
+        </w:rPr>
+        <w:t xml:space="preserve"> y el mejor vendedor por ciudad se obtiene con la consulta </w:t>
+      </w:r>
+      <w:r>
+        <w:rPr>
+          <w:rFonts w:ascii="Times New Roman" w:hAnsi="Times New Roman" w:cs="Times New Roman"/>
+          <w:color w:val="A8D08D" w:themeColor="accent6" w:themeTint="99"/>
+          <w:sz w:val="24"/>
+          <w:szCs w:val="24"/>
+        </w:rPr>
+        <w:t>"SELECT cedula, total FROM(SELECT e.cc as cedula, SUM(</w:t>
+      </w:r>
+      <w:proofErr w:type="spellStart"/>
+      <w:r>
+        <w:rPr>
+          <w:rFonts w:ascii="Times New Roman" w:hAnsi="Times New Roman" w:cs="Times New Roman"/>
+          <w:color w:val="A8D08D" w:themeColor="accent6" w:themeTint="99"/>
+          <w:sz w:val="24"/>
+          <w:szCs w:val="24"/>
+        </w:rPr>
+        <w:t>v.nro_unidades</w:t>
+      </w:r>
+      <w:proofErr w:type="spellEnd"/>
+      <w:r>
+        <w:rPr>
+          <w:rFonts w:ascii="Times New Roman" w:hAnsi="Times New Roman" w:cs="Times New Roman"/>
+          <w:color w:val="A8D08D" w:themeColor="accent6" w:themeTint="99"/>
+          <w:sz w:val="24"/>
+          <w:szCs w:val="24"/>
+        </w:rPr>
+        <w:t>*</w:t>
+      </w:r>
+      <w:proofErr w:type="spellStart"/>
+      <w:r>
+        <w:rPr>
+          <w:rFonts w:ascii="Times New Roman" w:hAnsi="Times New Roman" w:cs="Times New Roman"/>
+          <w:color w:val="A8D08D" w:themeColor="accent6" w:themeTint="99"/>
+          <w:sz w:val="24"/>
+          <w:szCs w:val="24"/>
+        </w:rPr>
+        <w:t>v.miprod.precio_unitario</w:t>
+      </w:r>
+      <w:proofErr w:type="spellEnd"/>
+      <w:r>
+        <w:rPr>
+          <w:rFonts w:ascii="Times New Roman" w:hAnsi="Times New Roman" w:cs="Times New Roman"/>
+          <w:color w:val="A8D08D" w:themeColor="accent6" w:themeTint="99"/>
+          <w:sz w:val="24"/>
+          <w:szCs w:val="24"/>
+        </w:rPr>
+        <w:t>) AS total FROM empleado e, TABLE(</w:t>
+      </w:r>
+      <w:proofErr w:type="spellStart"/>
+      <w:r>
+        <w:rPr>
+          <w:rFonts w:ascii="Times New Roman" w:hAnsi="Times New Roman" w:cs="Times New Roman"/>
+          <w:color w:val="A8D08D" w:themeColor="accent6" w:themeTint="99"/>
+          <w:sz w:val="24"/>
+          <w:szCs w:val="24"/>
+        </w:rPr>
+        <w:t>e.ventas</w:t>
+      </w:r>
+      <w:proofErr w:type="spellEnd"/>
+      <w:r>
+        <w:rPr>
+          <w:rFonts w:ascii="Times New Roman" w:hAnsi="Times New Roman" w:cs="Times New Roman"/>
+          <w:color w:val="A8D08D" w:themeColor="accent6" w:themeTint="99"/>
+          <w:sz w:val="24"/>
+          <w:szCs w:val="24"/>
+        </w:rPr>
+        <w:t xml:space="preserve">) v WHERE </w:t>
+      </w:r>
+      <w:proofErr w:type="spellStart"/>
+      <w:r>
+        <w:rPr>
+          <w:rFonts w:ascii="Times New Roman" w:hAnsi="Times New Roman" w:cs="Times New Roman"/>
+          <w:color w:val="A8D08D" w:themeColor="accent6" w:themeTint="99"/>
+          <w:sz w:val="24"/>
+          <w:szCs w:val="24"/>
+        </w:rPr>
+        <w:t>e.miciu.nom</w:t>
+      </w:r>
+      <w:proofErr w:type="spellEnd"/>
+      <w:r>
+        <w:rPr>
+          <w:rFonts w:ascii="Times New Roman" w:hAnsi="Times New Roman" w:cs="Times New Roman"/>
+          <w:color w:val="A8D08D" w:themeColor="accent6" w:themeTint="99"/>
+          <w:sz w:val="24"/>
+          <w:szCs w:val="24"/>
+        </w:rPr>
+        <w:t xml:space="preserve"> = '</w:t>
+      </w:r>
+      <w:r>
+        <w:rPr>
+          <w:rFonts w:ascii="Times New Roman" w:hAnsi="Times New Roman" w:cs="Times New Roman"/>
+          <w:color w:val="ED7D31" w:themeColor="accent2"/>
+          <w:sz w:val="24"/>
+          <w:szCs w:val="24"/>
+        </w:rPr>
+        <w:t>ciudad</w:t>
+      </w:r>
+      <w:r>
+        <w:rPr>
+          <w:rFonts w:ascii="Times New Roman" w:hAnsi="Times New Roman" w:cs="Times New Roman"/>
+          <w:color w:val="A8D08D" w:themeColor="accent6" w:themeTint="99"/>
+          <w:sz w:val="24"/>
+          <w:szCs w:val="24"/>
+        </w:rPr>
+        <w:t xml:space="preserve">' GROUP BY e.cc ORDER BY total DESC) WHERE </w:t>
+      </w:r>
+      <w:proofErr w:type="spellStart"/>
+      <w:r>
+        <w:rPr>
+          <w:rFonts w:ascii="Times New Roman" w:hAnsi="Times New Roman" w:cs="Times New Roman"/>
+          <w:color w:val="A8D08D" w:themeColor="accent6" w:themeTint="99"/>
+          <w:sz w:val="24"/>
+          <w:szCs w:val="24"/>
+        </w:rPr>
+        <w:t>rownum</w:t>
+      </w:r>
+      <w:proofErr w:type="spellEnd"/>
+      <w:r>
+        <w:rPr>
+          <w:rFonts w:ascii="Times New Roman" w:hAnsi="Times New Roman" w:cs="Times New Roman"/>
+          <w:color w:val="A8D08D" w:themeColor="accent6" w:themeTint="99"/>
+          <w:sz w:val="24"/>
+          <w:szCs w:val="24"/>
+        </w:rPr>
+        <w:t>=1"</w:t>
+      </w:r>
+      <w:r>
+        <w:rPr>
+          <w:rFonts w:ascii="Times New Roman" w:hAnsi="Times New Roman" w:cs="Times New Roman"/>
+          <w:sz w:val="24"/>
+          <w:szCs w:val="24"/>
+        </w:rPr>
+        <w:t>.</w:t>
       </w:r>
     </w:p>
     <w:p>
@@ -301,12 +856,826 @@
           <w:sz w:val="24"/>
           <w:szCs w:val="24"/>
         </w:rPr>
-        <w:t>El paso a paso es el siguiente:</w:t>
+        <w:t xml:space="preserve">Una vez se retorna el </w:t>
+      </w:r>
+      <w:proofErr w:type="spellStart"/>
+      <w:r>
+        <w:rPr>
+          <w:rFonts w:ascii="Times New Roman" w:hAnsi="Times New Roman" w:cs="Times New Roman"/>
+          <w:i/>
+          <w:iCs/>
+          <w:sz w:val="24"/>
+          <w:szCs w:val="24"/>
+        </w:rPr>
+        <w:t>ArrayList</w:t>
+      </w:r>
+      <w:proofErr w:type="spellEnd"/>
+      <w:r>
+        <w:rPr>
+          <w:rFonts w:ascii="Times New Roman" w:hAnsi="Times New Roman" w:cs="Times New Roman"/>
+          <w:sz w:val="24"/>
+          <w:szCs w:val="24"/>
+        </w:rPr>
+        <w:t xml:space="preserve"> con los departamentos y su información, este se ingresa dentro del método de </w:t>
+      </w:r>
+      <w:proofErr w:type="spellStart"/>
+      <w:r>
+        <w:rPr>
+          <w:rFonts w:ascii="Times New Roman" w:hAnsi="Times New Roman" w:cs="Times New Roman"/>
+          <w:i/>
+          <w:iCs/>
+          <w:sz w:val="24"/>
+          <w:szCs w:val="24"/>
+        </w:rPr>
+        <w:t>EstadisticaMongoDB</w:t>
+      </w:r>
+      <w:proofErr w:type="spellEnd"/>
+      <w:r>
+        <w:rPr>
+          <w:rFonts w:ascii="Times New Roman" w:hAnsi="Times New Roman" w:cs="Times New Roman"/>
+          <w:sz w:val="24"/>
+          <w:szCs w:val="24"/>
+        </w:rPr>
+        <w:t xml:space="preserve">, </w:t>
+      </w:r>
+      <w:proofErr w:type="spellStart"/>
+      <w:r>
+        <w:rPr>
+          <w:rFonts w:ascii="Times New Roman" w:hAnsi="Times New Roman" w:cs="Times New Roman"/>
+          <w:i/>
+          <w:iCs/>
+          <w:sz w:val="24"/>
+          <w:szCs w:val="24"/>
+        </w:rPr>
+        <w:t>addEstadisticas</w:t>
+      </w:r>
+      <w:proofErr w:type="spellEnd"/>
+      <w:r>
+        <w:rPr>
+          <w:rFonts w:ascii="Times New Roman" w:hAnsi="Times New Roman" w:cs="Times New Roman"/>
+          <w:sz w:val="24"/>
+          <w:szCs w:val="24"/>
+        </w:rPr>
+        <w:t xml:space="preserve">, con el parámetro </w:t>
+      </w:r>
+      <w:proofErr w:type="spellStart"/>
+      <w:r>
+        <w:rPr>
+          <w:rFonts w:ascii="Times New Roman" w:hAnsi="Times New Roman" w:cs="Times New Roman"/>
+          <w:i/>
+          <w:iCs/>
+          <w:sz w:val="24"/>
+          <w:szCs w:val="24"/>
+        </w:rPr>
+        <w:t>deleteAllBefore</w:t>
+      </w:r>
+      <w:proofErr w:type="spellEnd"/>
+      <w:r>
+        <w:rPr>
+          <w:rFonts w:ascii="Times New Roman" w:hAnsi="Times New Roman" w:cs="Times New Roman"/>
+          <w:sz w:val="24"/>
+          <w:szCs w:val="24"/>
+        </w:rPr>
+        <w:t xml:space="preserve"> en </w:t>
+      </w:r>
+      <w:r>
+        <w:rPr>
+          <w:rFonts w:ascii="Times New Roman" w:hAnsi="Times New Roman" w:cs="Times New Roman"/>
+          <w:i/>
+          <w:iCs/>
+          <w:sz w:val="24"/>
+          <w:szCs w:val="24"/>
+        </w:rPr>
+        <w:t>true</w:t>
+      </w:r>
+      <w:r>
+        <w:rPr>
+          <w:rFonts w:ascii="Times New Roman" w:hAnsi="Times New Roman" w:cs="Times New Roman"/>
+          <w:sz w:val="24"/>
+          <w:szCs w:val="24"/>
+        </w:rPr>
+        <w:t xml:space="preserve">, que indica que debe borrar los registros de estadísticas anteriores presentes en la base de datos de MongoDB. El método </w:t>
+      </w:r>
+      <w:r>
+        <w:rPr>
+          <w:rFonts w:ascii="Times New Roman" w:hAnsi="Times New Roman" w:cs="Times New Roman"/>
+          <w:sz w:val="24"/>
+          <w:szCs w:val="24"/>
+        </w:rPr>
+        <w:t xml:space="preserve">crea una colección llamada </w:t>
+      </w:r>
+      <w:r>
+        <w:rPr>
+          <w:rFonts w:ascii="Times New Roman" w:hAnsi="Times New Roman" w:cs="Times New Roman"/>
+          <w:i/>
+          <w:iCs/>
+          <w:sz w:val="24"/>
+          <w:szCs w:val="24"/>
+        </w:rPr>
+        <w:t>estadísticas</w:t>
+      </w:r>
+      <w:r>
+        <w:rPr>
+          <w:rFonts w:ascii="Times New Roman" w:hAnsi="Times New Roman" w:cs="Times New Roman"/>
+          <w:sz w:val="24"/>
+          <w:szCs w:val="24"/>
+        </w:rPr>
+        <w:t xml:space="preserve"> si no existe, y luego la llama, para iterar sobre la lista de departamentos para crearle un documento</w:t>
+      </w:r>
+      <w:r>
+        <w:rPr>
+          <w:rFonts w:ascii="Times New Roman" w:hAnsi="Times New Roman" w:cs="Times New Roman"/>
+          <w:sz w:val="24"/>
+          <w:szCs w:val="24"/>
+        </w:rPr>
+        <w:t xml:space="preserve"> </w:t>
+      </w:r>
+      <w:r>
+        <w:rPr>
+          <w:rFonts w:ascii="Times New Roman" w:hAnsi="Times New Roman" w:cs="Times New Roman"/>
+          <w:sz w:val="24"/>
+          <w:szCs w:val="24"/>
+        </w:rPr>
+        <w:t xml:space="preserve">del tipo: </w:t>
+      </w:r>
+      <w:r>
+        <w:rPr>
+          <w:rFonts w:ascii="Times New Roman" w:hAnsi="Times New Roman" w:cs="Times New Roman"/>
+          <w:color w:val="A8D08D" w:themeColor="accent6" w:themeTint="99"/>
+          <w:sz w:val="24"/>
+          <w:szCs w:val="24"/>
+        </w:rPr>
+        <w:t xml:space="preserve">{departamento: </w:t>
+      </w:r>
+      <w:proofErr w:type="spellStart"/>
+      <w:r>
+        <w:rPr>
+          <w:rFonts w:ascii="Times New Roman" w:hAnsi="Times New Roman" w:cs="Times New Roman"/>
+          <w:color w:val="A8D08D" w:themeColor="accent6" w:themeTint="99"/>
+          <w:sz w:val="24"/>
+          <w:szCs w:val="24"/>
+        </w:rPr>
+        <w:t>String</w:t>
+      </w:r>
+      <w:proofErr w:type="spellEnd"/>
+      <w:r>
+        <w:rPr>
+          <w:rFonts w:ascii="Times New Roman" w:hAnsi="Times New Roman" w:cs="Times New Roman"/>
+          <w:color w:val="A8D08D" w:themeColor="accent6" w:themeTint="99"/>
+          <w:sz w:val="24"/>
+          <w:szCs w:val="24"/>
+        </w:rPr>
+        <w:t xml:space="preserve">, </w:t>
+      </w:r>
+      <w:proofErr w:type="spellStart"/>
+      <w:r>
+        <w:rPr>
+          <w:rFonts w:ascii="Times New Roman" w:hAnsi="Times New Roman" w:cs="Times New Roman"/>
+          <w:color w:val="A8D08D" w:themeColor="accent6" w:themeTint="99"/>
+          <w:sz w:val="24"/>
+          <w:szCs w:val="24"/>
+        </w:rPr>
+        <w:t>misventas</w:t>
+      </w:r>
+      <w:proofErr w:type="spellEnd"/>
+      <w:r>
+        <w:rPr>
+          <w:rFonts w:ascii="Times New Roman" w:hAnsi="Times New Roman" w:cs="Times New Roman"/>
+          <w:color w:val="A8D08D" w:themeColor="accent6" w:themeTint="99"/>
+          <w:sz w:val="24"/>
+          <w:szCs w:val="24"/>
+        </w:rPr>
+        <w:t xml:space="preserve">: [{ciudad: </w:t>
+      </w:r>
+      <w:proofErr w:type="spellStart"/>
+      <w:r>
+        <w:rPr>
+          <w:rFonts w:ascii="Times New Roman" w:hAnsi="Times New Roman" w:cs="Times New Roman"/>
+          <w:color w:val="A8D08D" w:themeColor="accent6" w:themeTint="99"/>
+          <w:sz w:val="24"/>
+          <w:szCs w:val="24"/>
+        </w:rPr>
+        <w:t>String</w:t>
+      </w:r>
+      <w:proofErr w:type="spellEnd"/>
+      <w:r>
+        <w:rPr>
+          <w:rFonts w:ascii="Times New Roman" w:hAnsi="Times New Roman" w:cs="Times New Roman"/>
+          <w:color w:val="A8D08D" w:themeColor="accent6" w:themeTint="99"/>
+          <w:sz w:val="24"/>
+          <w:szCs w:val="24"/>
+        </w:rPr>
+        <w:t>,</w:t>
+      </w:r>
+      <w:r>
+        <w:rPr>
+          <w:rFonts w:ascii="Times New Roman" w:hAnsi="Times New Roman" w:cs="Times New Roman"/>
+          <w:color w:val="A8D08D" w:themeColor="accent6" w:themeTint="99"/>
+          <w:sz w:val="24"/>
+          <w:szCs w:val="24"/>
+        </w:rPr>
+        <w:t xml:space="preserve"> </w:t>
+      </w:r>
+      <w:proofErr w:type="spellStart"/>
+      <w:r>
+        <w:rPr>
+          <w:rFonts w:ascii="Times New Roman" w:hAnsi="Times New Roman" w:cs="Times New Roman"/>
+          <w:color w:val="A8D08D" w:themeColor="accent6" w:themeTint="99"/>
+          <w:sz w:val="24"/>
+          <w:szCs w:val="24"/>
+        </w:rPr>
+        <w:t>totalVentas</w:t>
+      </w:r>
+      <w:proofErr w:type="spellEnd"/>
+      <w:r>
+        <w:rPr>
+          <w:rFonts w:ascii="Times New Roman" w:hAnsi="Times New Roman" w:cs="Times New Roman"/>
+          <w:color w:val="A8D08D" w:themeColor="accent6" w:themeTint="99"/>
+          <w:sz w:val="24"/>
+          <w:szCs w:val="24"/>
+        </w:rPr>
+        <w:t xml:space="preserve">: </w:t>
+      </w:r>
+      <w:proofErr w:type="spellStart"/>
+      <w:r>
+        <w:rPr>
+          <w:rFonts w:ascii="Times New Roman" w:hAnsi="Times New Roman" w:cs="Times New Roman"/>
+          <w:color w:val="A8D08D" w:themeColor="accent6" w:themeTint="99"/>
+          <w:sz w:val="24"/>
+          <w:szCs w:val="24"/>
+        </w:rPr>
+        <w:t>Int</w:t>
+      </w:r>
+      <w:proofErr w:type="spellEnd"/>
+      <w:r>
+        <w:rPr>
+          <w:rFonts w:ascii="Times New Roman" w:hAnsi="Times New Roman" w:cs="Times New Roman"/>
+          <w:color w:val="A8D08D" w:themeColor="accent6" w:themeTint="99"/>
+          <w:sz w:val="24"/>
+          <w:szCs w:val="24"/>
+        </w:rPr>
+        <w:t>,</w:t>
+      </w:r>
+      <w:r>
+        <w:rPr>
+          <w:rFonts w:ascii="Times New Roman" w:hAnsi="Times New Roman" w:cs="Times New Roman"/>
+          <w:color w:val="A8D08D" w:themeColor="accent6" w:themeTint="99"/>
+          <w:sz w:val="24"/>
+          <w:szCs w:val="24"/>
+        </w:rPr>
+        <w:t xml:space="preserve"> </w:t>
+      </w:r>
+      <w:r>
+        <w:rPr>
+          <w:rFonts w:ascii="Times New Roman" w:hAnsi="Times New Roman" w:cs="Times New Roman"/>
+          <w:color w:val="A8D08D" w:themeColor="accent6" w:themeTint="99"/>
+          <w:sz w:val="24"/>
+          <w:szCs w:val="24"/>
+        </w:rPr>
+        <w:t xml:space="preserve">vendedor: {cedula: </w:t>
+      </w:r>
+      <w:proofErr w:type="spellStart"/>
+      <w:r>
+        <w:rPr>
+          <w:rFonts w:ascii="Times New Roman" w:hAnsi="Times New Roman" w:cs="Times New Roman"/>
+          <w:color w:val="A8D08D" w:themeColor="accent6" w:themeTint="99"/>
+          <w:sz w:val="24"/>
+          <w:szCs w:val="24"/>
+        </w:rPr>
+        <w:t>Int</w:t>
+      </w:r>
+      <w:proofErr w:type="spellEnd"/>
+      <w:r>
+        <w:rPr>
+          <w:rFonts w:ascii="Times New Roman" w:hAnsi="Times New Roman" w:cs="Times New Roman"/>
+          <w:color w:val="A8D08D" w:themeColor="accent6" w:themeTint="99"/>
+          <w:sz w:val="24"/>
+          <w:szCs w:val="24"/>
+        </w:rPr>
+        <w:t>,</w:t>
+      </w:r>
+      <w:r>
+        <w:rPr>
+          <w:rFonts w:ascii="Times New Roman" w:hAnsi="Times New Roman" w:cs="Times New Roman"/>
+          <w:color w:val="A8D08D" w:themeColor="accent6" w:themeTint="99"/>
+          <w:sz w:val="24"/>
+          <w:szCs w:val="24"/>
+        </w:rPr>
+        <w:t xml:space="preserve"> </w:t>
+      </w:r>
+      <w:r>
+        <w:rPr>
+          <w:rFonts w:ascii="Times New Roman" w:hAnsi="Times New Roman" w:cs="Times New Roman"/>
+          <w:color w:val="A8D08D" w:themeColor="accent6" w:themeTint="99"/>
+          <w:sz w:val="24"/>
+          <w:szCs w:val="24"/>
+        </w:rPr>
+        <w:t xml:space="preserve">ventas: </w:t>
+      </w:r>
+      <w:proofErr w:type="spellStart"/>
+      <w:r>
+        <w:rPr>
+          <w:rFonts w:ascii="Times New Roman" w:hAnsi="Times New Roman" w:cs="Times New Roman"/>
+          <w:color w:val="A8D08D" w:themeColor="accent6" w:themeTint="99"/>
+          <w:sz w:val="24"/>
+          <w:szCs w:val="24"/>
+        </w:rPr>
+        <w:t>Int</w:t>
+      </w:r>
+      <w:proofErr w:type="spellEnd"/>
+      <w:r>
+        <w:rPr>
+          <w:rFonts w:ascii="Times New Roman" w:hAnsi="Times New Roman" w:cs="Times New Roman"/>
+          <w:color w:val="A8D08D" w:themeColor="accent6" w:themeTint="99"/>
+          <w:sz w:val="24"/>
+          <w:szCs w:val="24"/>
+        </w:rPr>
+        <w:t>}}]}</w:t>
+      </w:r>
+      <w:r>
+        <w:rPr>
+          <w:rFonts w:ascii="Times New Roman" w:hAnsi="Times New Roman" w:cs="Times New Roman"/>
+          <w:sz w:val="24"/>
+          <w:szCs w:val="24"/>
+        </w:rPr>
+        <w:t xml:space="preserve">, cuidando de posibles faltas de ciudades, empleados o ventas, para luego insertarlo en la colección </w:t>
+      </w:r>
+      <w:r>
+        <w:rPr>
+          <w:rFonts w:ascii="Times New Roman" w:hAnsi="Times New Roman" w:cs="Times New Roman"/>
+          <w:i/>
+          <w:iCs/>
+          <w:sz w:val="24"/>
+          <w:szCs w:val="24"/>
+        </w:rPr>
+        <w:t>estadísticas</w:t>
+      </w:r>
+      <w:r>
+        <w:rPr>
+          <w:rFonts w:ascii="Times New Roman" w:hAnsi="Times New Roman" w:cs="Times New Roman"/>
+          <w:sz w:val="24"/>
+          <w:szCs w:val="24"/>
+        </w:rPr>
+        <w:t>.</w:t>
       </w:r>
     </w:p>
     <w:p>
       <w:pPr>
-        <w:pStyle w:val="ListParagraph"/>
+        <w:pStyle w:val="Prrafodelista"/>
+        <w:numPr>
+          <w:ilvl w:val="0"/>
+          <w:numId w:val="5"/>
+        </w:numPr>
+        <w:rPr>
+          <w:rFonts w:ascii="Times New Roman" w:hAnsi="Times New Roman" w:cs="Times New Roman"/>
+          <w:sz w:val="24"/>
+          <w:szCs w:val="24"/>
+        </w:rPr>
+      </w:pPr>
+      <w:r>
+        <w:rPr>
+          <w:rFonts w:ascii="Times New Roman" w:hAnsi="Times New Roman" w:cs="Times New Roman"/>
+          <w:sz w:val="24"/>
+          <w:szCs w:val="24"/>
+        </w:rPr>
+        <w:t xml:space="preserve"> </w:t>
+      </w:r>
+      <w:r>
+        <w:rPr>
+          <w:rFonts w:ascii="Times New Roman" w:hAnsi="Times New Roman" w:cs="Times New Roman"/>
+          <w:sz w:val="24"/>
+          <w:szCs w:val="24"/>
+        </w:rPr>
+        <w:t>Visualizar estadísticas</w:t>
+      </w:r>
+    </w:p>
+    <w:p>
+      <w:pPr>
+        <w:rPr>
+          <w:rFonts w:ascii="Times New Roman" w:hAnsi="Times New Roman" w:cs="Times New Roman"/>
+          <w:sz w:val="24"/>
+          <w:szCs w:val="24"/>
+        </w:rPr>
+      </w:pPr>
+      <w:r>
+        <w:rPr>
+          <w:rFonts w:ascii="Times New Roman" w:hAnsi="Times New Roman" w:cs="Times New Roman"/>
+          <w:sz w:val="24"/>
+          <w:szCs w:val="24"/>
+        </w:rPr>
+        <w:t xml:space="preserve">Para la visualización de los datos, tanto por departamento como globales, se </w:t>
+      </w:r>
+      <w:r>
+        <w:rPr>
+          <w:rFonts w:ascii="Times New Roman" w:hAnsi="Times New Roman" w:cs="Times New Roman"/>
+          <w:sz w:val="24"/>
+          <w:szCs w:val="24"/>
+        </w:rPr>
+        <w:t>definió</w:t>
+      </w:r>
+      <w:r>
+        <w:rPr>
+          <w:rFonts w:ascii="Times New Roman" w:hAnsi="Times New Roman" w:cs="Times New Roman"/>
+          <w:sz w:val="24"/>
+          <w:szCs w:val="24"/>
+        </w:rPr>
+        <w:t xml:space="preserve"> la</w:t>
+      </w:r>
+      <w:r>
+        <w:rPr>
+          <w:rFonts w:ascii="Times New Roman" w:hAnsi="Times New Roman" w:cs="Times New Roman"/>
+          <w:sz w:val="24"/>
+          <w:szCs w:val="24"/>
+        </w:rPr>
+        <w:t xml:space="preserve"> </w:t>
+      </w:r>
+      <w:r>
+        <w:rPr>
+          <w:rFonts w:ascii="Times New Roman" w:hAnsi="Times New Roman" w:cs="Times New Roman"/>
+          <w:sz w:val="24"/>
+          <w:szCs w:val="24"/>
+        </w:rPr>
+        <w:t>clase:</w:t>
+      </w:r>
+    </w:p>
+    <w:p>
+      <w:pPr>
+        <w:rPr>
+          <w:rFonts w:ascii="Lucida Console" w:hAnsi="Lucida Console" w:cs="Times New Roman"/>
+          <w:sz w:val="20"/>
+          <w:szCs w:val="20"/>
+        </w:rPr>
+      </w:pPr>
+      <w:proofErr w:type="spellStart"/>
+      <w:proofErr w:type="gramStart"/>
+      <w:r>
+        <w:rPr>
+          <w:rFonts w:ascii="Lucida Console" w:hAnsi="Lucida Console" w:cs="Times New Roman"/>
+          <w:color w:val="ED7D31" w:themeColor="accent2"/>
+          <w:sz w:val="20"/>
+          <w:szCs w:val="20"/>
+        </w:rPr>
+        <w:t>EstadisticaMongoDB</w:t>
+      </w:r>
+      <w:proofErr w:type="spellEnd"/>
+      <w:r>
+        <w:rPr>
+          <w:rFonts w:ascii="Lucida Console" w:hAnsi="Lucida Console" w:cs="Times New Roman"/>
+          <w:sz w:val="20"/>
+          <w:szCs w:val="20"/>
+        </w:rPr>
+        <w:t>(</w:t>
+      </w:r>
+      <w:proofErr w:type="spellStart"/>
+      <w:proofErr w:type="gramEnd"/>
+      <w:r>
+        <w:rPr>
+          <w:rFonts w:ascii="Lucida Console" w:hAnsi="Lucida Console" w:cs="Times New Roman"/>
+          <w:color w:val="5B9BD5" w:themeColor="accent5"/>
+          <w:sz w:val="20"/>
+          <w:szCs w:val="20"/>
+        </w:rPr>
+        <w:t>DepartamentoMongoDB</w:t>
+      </w:r>
+      <w:proofErr w:type="spellEnd"/>
+      <w:r>
+        <w:rPr>
+          <w:rFonts w:ascii="Lucida Console" w:hAnsi="Lucida Console" w:cs="Times New Roman"/>
+          <w:color w:val="5B9BD5" w:themeColor="accent5"/>
+          <w:sz w:val="20"/>
+          <w:szCs w:val="20"/>
+        </w:rPr>
+        <w:t xml:space="preserve"> </w:t>
+      </w:r>
+      <w:r>
+        <w:rPr>
+          <w:rFonts w:ascii="Lucida Console" w:hAnsi="Lucida Console" w:cs="Times New Roman"/>
+          <w:sz w:val="20"/>
+          <w:szCs w:val="20"/>
+        </w:rPr>
+        <w:t>departamento</w:t>
+      </w:r>
+      <w:r>
+        <w:rPr>
+          <w:rFonts w:ascii="Lucida Console" w:hAnsi="Lucida Console" w:cs="Times New Roman"/>
+          <w:sz w:val="20"/>
+          <w:szCs w:val="20"/>
+        </w:rPr>
+        <w:t xml:space="preserve">, </w:t>
+      </w:r>
+      <w:proofErr w:type="spellStart"/>
+      <w:r>
+        <w:rPr>
+          <w:rFonts w:ascii="Lucida Console" w:hAnsi="Lucida Console" w:cs="Times New Roman"/>
+          <w:color w:val="5B9BD5" w:themeColor="accent5"/>
+          <w:sz w:val="20"/>
+          <w:szCs w:val="20"/>
+        </w:rPr>
+        <w:t>CiudadMongoDB</w:t>
+      </w:r>
+      <w:proofErr w:type="spellEnd"/>
+      <w:r>
+        <w:rPr>
+          <w:rFonts w:ascii="Lucida Console" w:hAnsi="Lucida Console" w:cs="Times New Roman"/>
+          <w:color w:val="5B9BD5" w:themeColor="accent5"/>
+          <w:sz w:val="20"/>
+          <w:szCs w:val="20"/>
+        </w:rPr>
+        <w:t xml:space="preserve"> </w:t>
+      </w:r>
+      <w:proofErr w:type="spellStart"/>
+      <w:r>
+        <w:rPr>
+          <w:rFonts w:ascii="Lucida Console" w:hAnsi="Lucida Console" w:cs="Times New Roman"/>
+          <w:sz w:val="20"/>
+          <w:szCs w:val="20"/>
+        </w:rPr>
+        <w:t>mejorCiudad</w:t>
+      </w:r>
+      <w:proofErr w:type="spellEnd"/>
+      <w:r>
+        <w:rPr>
+          <w:rFonts w:ascii="Lucida Console" w:hAnsi="Lucida Console" w:cs="Times New Roman"/>
+          <w:sz w:val="20"/>
+          <w:szCs w:val="20"/>
+        </w:rPr>
+        <w:t xml:space="preserve">, </w:t>
+      </w:r>
+      <w:proofErr w:type="spellStart"/>
+      <w:r>
+        <w:rPr>
+          <w:rFonts w:ascii="Lucida Console" w:hAnsi="Lucida Console" w:cs="Times New Roman"/>
+          <w:color w:val="5B9BD5" w:themeColor="accent5"/>
+          <w:sz w:val="20"/>
+          <w:szCs w:val="20"/>
+        </w:rPr>
+        <w:t>EmpleadoMongoDB</w:t>
+      </w:r>
+      <w:proofErr w:type="spellEnd"/>
+      <w:r>
+        <w:rPr>
+          <w:rFonts w:ascii="Lucida Console" w:hAnsi="Lucida Console" w:cs="Times New Roman"/>
+          <w:color w:val="5B9BD5" w:themeColor="accent5"/>
+          <w:sz w:val="20"/>
+          <w:szCs w:val="20"/>
+        </w:rPr>
+        <w:t xml:space="preserve"> </w:t>
+      </w:r>
+      <w:proofErr w:type="spellStart"/>
+      <w:r>
+        <w:rPr>
+          <w:rFonts w:ascii="Lucida Console" w:hAnsi="Lucida Console" w:cs="Times New Roman"/>
+          <w:sz w:val="20"/>
+          <w:szCs w:val="20"/>
+        </w:rPr>
+        <w:t>mejorVendedor</w:t>
+      </w:r>
+      <w:proofErr w:type="spellEnd"/>
+      <w:r>
+        <w:rPr>
+          <w:rFonts w:ascii="Lucida Console" w:hAnsi="Lucida Console" w:cs="Times New Roman"/>
+          <w:sz w:val="20"/>
+          <w:szCs w:val="20"/>
+        </w:rPr>
+        <w:t xml:space="preserve">, </w:t>
+      </w:r>
+      <w:proofErr w:type="spellStart"/>
+      <w:r>
+        <w:rPr>
+          <w:rFonts w:ascii="Lucida Console" w:hAnsi="Lucida Console" w:cs="Times New Roman"/>
+          <w:color w:val="5B9BD5" w:themeColor="accent5"/>
+          <w:sz w:val="20"/>
+          <w:szCs w:val="20"/>
+        </w:rPr>
+        <w:t>EmpleadoMongoDB</w:t>
+      </w:r>
+      <w:proofErr w:type="spellEnd"/>
+      <w:r>
+        <w:rPr>
+          <w:rFonts w:ascii="Lucida Console" w:hAnsi="Lucida Console" w:cs="Times New Roman"/>
+          <w:color w:val="5B9BD5" w:themeColor="accent5"/>
+          <w:sz w:val="20"/>
+          <w:szCs w:val="20"/>
+        </w:rPr>
+        <w:t xml:space="preserve"> </w:t>
+      </w:r>
+      <w:proofErr w:type="spellStart"/>
+      <w:r>
+        <w:rPr>
+          <w:rFonts w:ascii="Lucida Console" w:hAnsi="Lucida Console" w:cs="Times New Roman"/>
+          <w:sz w:val="20"/>
+          <w:szCs w:val="20"/>
+        </w:rPr>
+        <w:t>peorVendedor</w:t>
+      </w:r>
+      <w:proofErr w:type="spellEnd"/>
+      <w:r>
+        <w:rPr>
+          <w:rFonts w:ascii="Lucida Console" w:hAnsi="Lucida Console" w:cs="Times New Roman"/>
+          <w:sz w:val="20"/>
+          <w:szCs w:val="20"/>
+        </w:rPr>
+        <w:t>)</w:t>
+      </w:r>
+    </w:p>
+    <w:p>
+      <w:pPr>
+        <w:rPr>
+          <w:rFonts w:ascii="Times New Roman" w:hAnsi="Times New Roman" w:cs="Times New Roman"/>
+          <w:sz w:val="24"/>
+          <w:szCs w:val="24"/>
+        </w:rPr>
+      </w:pPr>
+      <w:r>
+        <w:rPr>
+          <w:rFonts w:ascii="Times New Roman" w:hAnsi="Times New Roman" w:cs="Times New Roman"/>
+          <w:sz w:val="24"/>
+          <w:szCs w:val="24"/>
+        </w:rPr>
+        <w:lastRenderedPageBreak/>
+        <w:t xml:space="preserve">Para las estadísticas por departamento, </w:t>
+      </w:r>
+      <w:r>
+        <w:rPr>
+          <w:rFonts w:ascii="Times New Roman" w:hAnsi="Times New Roman" w:cs="Times New Roman"/>
+          <w:sz w:val="24"/>
+          <w:szCs w:val="24"/>
+        </w:rPr>
+        <w:t xml:space="preserve">el método </w:t>
+      </w:r>
+      <w:proofErr w:type="spellStart"/>
+      <w:r>
+        <w:rPr>
+          <w:rFonts w:ascii="Lucida Console" w:hAnsi="Lucida Console" w:cs="Times New Roman"/>
+          <w:sz w:val="20"/>
+          <w:szCs w:val="20"/>
+        </w:rPr>
+        <w:t>getEstadisticasDepartamento</w:t>
+      </w:r>
+      <w:proofErr w:type="spellEnd"/>
+      <w:r>
+        <w:rPr>
+          <w:rFonts w:ascii="Times New Roman" w:hAnsi="Times New Roman" w:cs="Times New Roman"/>
+          <w:sz w:val="24"/>
+          <w:szCs w:val="24"/>
+        </w:rPr>
+        <w:t xml:space="preserve"> realiza la consulta </w:t>
+      </w:r>
+      <w:r>
+        <w:rPr>
+          <w:rFonts w:ascii="Times New Roman" w:hAnsi="Times New Roman" w:cs="Times New Roman"/>
+          <w:sz w:val="24"/>
+          <w:szCs w:val="24"/>
+        </w:rPr>
+        <w:t>sobre</w:t>
+      </w:r>
+      <w:r>
+        <w:rPr>
+          <w:rFonts w:ascii="Times New Roman" w:hAnsi="Times New Roman" w:cs="Times New Roman"/>
+          <w:sz w:val="24"/>
+          <w:szCs w:val="24"/>
+        </w:rPr>
+        <w:t xml:space="preserve"> la colección “estadísticas”</w:t>
+      </w:r>
+      <w:r>
+        <w:rPr>
+          <w:rFonts w:ascii="Times New Roman" w:hAnsi="Times New Roman" w:cs="Times New Roman"/>
+          <w:sz w:val="24"/>
+          <w:szCs w:val="24"/>
+        </w:rPr>
+        <w:t>,</w:t>
+      </w:r>
+      <w:r>
+        <w:rPr>
+          <w:rFonts w:ascii="Times New Roman" w:hAnsi="Times New Roman" w:cs="Times New Roman"/>
+          <w:sz w:val="24"/>
+          <w:szCs w:val="24"/>
+        </w:rPr>
+        <w:t xml:space="preserve"> dentro de la base de datos de MongoDB. La consulta es realiza con</w:t>
+      </w:r>
+      <w:r>
+        <w:rPr>
+          <w:rFonts w:ascii="Times New Roman" w:hAnsi="Times New Roman" w:cs="Times New Roman"/>
+          <w:sz w:val="24"/>
+          <w:szCs w:val="24"/>
+        </w:rPr>
+        <w:t xml:space="preserve"> operaciones de agregación, aprovechando las </w:t>
+      </w:r>
+      <w:proofErr w:type="spellStart"/>
+      <w:r>
+        <w:rPr>
+          <w:rFonts w:ascii="Times New Roman" w:hAnsi="Times New Roman" w:cs="Times New Roman"/>
+          <w:i/>
+          <w:iCs/>
+          <w:sz w:val="24"/>
+          <w:szCs w:val="24"/>
+        </w:rPr>
+        <w:t>Aggregation</w:t>
+      </w:r>
+      <w:proofErr w:type="spellEnd"/>
+      <w:r>
+        <w:rPr>
+          <w:rFonts w:ascii="Times New Roman" w:hAnsi="Times New Roman" w:cs="Times New Roman"/>
+          <w:i/>
+          <w:iCs/>
+          <w:sz w:val="24"/>
+          <w:szCs w:val="24"/>
+        </w:rPr>
+        <w:t xml:space="preserve"> Pipeline </w:t>
+      </w:r>
+      <w:proofErr w:type="spellStart"/>
+      <w:r>
+        <w:rPr>
+          <w:rFonts w:ascii="Times New Roman" w:hAnsi="Times New Roman" w:cs="Times New Roman"/>
+          <w:i/>
+          <w:iCs/>
+          <w:sz w:val="24"/>
+          <w:szCs w:val="24"/>
+        </w:rPr>
+        <w:t>Stages</w:t>
+      </w:r>
+      <w:proofErr w:type="spellEnd"/>
+      <w:r>
+        <w:rPr>
+          <w:rFonts w:ascii="Times New Roman" w:hAnsi="Times New Roman" w:cs="Times New Roman"/>
+          <w:i/>
+          <w:iCs/>
+          <w:sz w:val="24"/>
+          <w:szCs w:val="24"/>
+        </w:rPr>
+        <w:t xml:space="preserve"> </w:t>
+      </w:r>
+      <w:r>
+        <w:rPr>
+          <w:rFonts w:ascii="Times New Roman" w:hAnsi="Times New Roman" w:cs="Times New Roman"/>
+          <w:sz w:val="24"/>
+          <w:szCs w:val="24"/>
+        </w:rPr>
+        <w:t xml:space="preserve">y </w:t>
+      </w:r>
+      <w:proofErr w:type="spellStart"/>
+      <w:r>
+        <w:rPr>
+          <w:rFonts w:ascii="Times New Roman" w:hAnsi="Times New Roman" w:cs="Times New Roman"/>
+          <w:i/>
+          <w:iCs/>
+          <w:sz w:val="24"/>
+          <w:szCs w:val="24"/>
+        </w:rPr>
+        <w:t>Aggregation</w:t>
+      </w:r>
+      <w:proofErr w:type="spellEnd"/>
+      <w:r>
+        <w:rPr>
+          <w:rFonts w:ascii="Times New Roman" w:hAnsi="Times New Roman" w:cs="Times New Roman"/>
+          <w:i/>
+          <w:iCs/>
+          <w:sz w:val="24"/>
+          <w:szCs w:val="24"/>
+        </w:rPr>
+        <w:t xml:space="preserve"> Pipeline </w:t>
+      </w:r>
+      <w:proofErr w:type="spellStart"/>
+      <w:r>
+        <w:rPr>
+          <w:rFonts w:ascii="Times New Roman" w:hAnsi="Times New Roman" w:cs="Times New Roman"/>
+          <w:i/>
+          <w:iCs/>
+          <w:sz w:val="24"/>
+          <w:szCs w:val="24"/>
+        </w:rPr>
+        <w:t>Operators</w:t>
+      </w:r>
+      <w:proofErr w:type="spellEnd"/>
+      <w:r>
+        <w:rPr>
+          <w:rFonts w:ascii="Times New Roman" w:hAnsi="Times New Roman" w:cs="Times New Roman"/>
+          <w:sz w:val="24"/>
+          <w:szCs w:val="24"/>
+        </w:rPr>
+        <w:t>, que realizan operaciones sobre el resultado de la operación anterior.</w:t>
+      </w:r>
+    </w:p>
+    <w:p>
+      <w:pPr>
+        <w:rPr>
+          <w:rFonts w:ascii="Times New Roman" w:hAnsi="Times New Roman" w:cs="Times New Roman"/>
+          <w:sz w:val="24"/>
+          <w:szCs w:val="24"/>
+        </w:rPr>
+      </w:pPr>
+      <w:r>
+        <w:rPr>
+          <w:rFonts w:ascii="Times New Roman" w:hAnsi="Times New Roman" w:cs="Times New Roman"/>
+          <w:sz w:val="24"/>
+          <w:szCs w:val="24"/>
+        </w:rPr>
+        <w:t>El paso a paso es el siguiente:</w:t>
+      </w:r>
+    </w:p>
+    <w:p>
+      <w:pPr>
+        <w:pStyle w:val="Prrafodelista"/>
         <w:numPr>
           <w:ilvl w:val="0"/>
           <w:numId w:val="2"/>
@@ -318,6 +1687,7 @@
           <w:szCs w:val="20"/>
         </w:rPr>
       </w:pPr>
+      <w:proofErr w:type="gramStart"/>
       <w:r>
         <w:rPr>
           <w:rFonts w:ascii="Lucida Console" w:hAnsi="Lucida Console" w:cs="Times New Roman"/>
@@ -333,7 +1703,28 @@
           <w:sz w:val="20"/>
           <w:szCs w:val="20"/>
         </w:rPr>
-        <w:t>$unwind:</w:t>
+        <w:t>$</w:t>
+      </w:r>
+      <w:proofErr w:type="spellStart"/>
+      <w:proofErr w:type="gramEnd"/>
+      <w:r>
+        <w:rPr>
+          <w:rFonts w:ascii="Lucida Console" w:hAnsi="Lucida Console" w:cs="Times New Roman"/>
+          <w:color w:val="806000" w:themeColor="accent4" w:themeShade="80"/>
+          <w:sz w:val="20"/>
+          <w:szCs w:val="20"/>
+        </w:rPr>
+        <w:t>unwind</w:t>
+      </w:r>
+      <w:proofErr w:type="spellEnd"/>
+      <w:r>
+        <w:rPr>
+          <w:rFonts w:ascii="Lucida Console" w:hAnsi="Lucida Console" w:cs="Times New Roman"/>
+          <w:color w:val="806000" w:themeColor="accent4" w:themeShade="80"/>
+          <w:sz w:val="20"/>
+          <w:szCs w:val="20"/>
+        </w:rPr>
+        <w:t>:</w:t>
       </w:r>
       <w:r>
         <w:rPr>
@@ -343,6 +1734,7 @@
         </w:rPr>
         <w:t xml:space="preserve"> { </w:t>
       </w:r>
+      <w:proofErr w:type="spellStart"/>
       <w:r>
         <w:rPr>
           <w:rFonts w:ascii="Lucida Console" w:hAnsi="Lucida Console" w:cs="Times New Roman"/>
@@ -352,6 +1744,7 @@
         </w:rPr>
         <w:t>path</w:t>
       </w:r>
+      <w:proofErr w:type="spellEnd"/>
       <w:r>
         <w:rPr>
           <w:rFonts w:ascii="Lucida Console" w:hAnsi="Lucida Console" w:cs="Times New Roman"/>
@@ -367,7 +1760,27 @@
           <w:sz w:val="20"/>
           <w:szCs w:val="20"/>
         </w:rPr>
-        <w:t xml:space="preserve">“$misventas” </w:t>
+        <w:t>“$</w:t>
+      </w:r>
+      <w:proofErr w:type="spellStart"/>
+      <w:r>
+        <w:rPr>
+          <w:rFonts w:ascii="Lucida Console" w:hAnsi="Lucida Console" w:cs="Times New Roman"/>
+          <w:color w:val="70AD47" w:themeColor="accent6"/>
+          <w:sz w:val="20"/>
+          <w:szCs w:val="20"/>
+        </w:rPr>
+        <w:t>misventas</w:t>
+      </w:r>
+      <w:proofErr w:type="spellEnd"/>
+      <w:r>
+        <w:rPr>
+          <w:rFonts w:ascii="Lucida Console" w:hAnsi="Lucida Console" w:cs="Times New Roman"/>
+          <w:color w:val="70AD47" w:themeColor="accent6"/>
+          <w:sz w:val="20"/>
+          <w:szCs w:val="20"/>
+        </w:rPr>
+        <w:t xml:space="preserve">” </w:t>
       </w:r>
       <w:r>
         <w:rPr>
@@ -380,7 +1793,7 @@
     </w:p>
     <w:p>
       <w:pPr>
-        <w:pStyle w:val="ListParagraph"/>
+        <w:pStyle w:val="Prrafodelista"/>
         <w:rPr>
           <w:rFonts w:ascii="Times New Roman" w:hAnsi="Times New Roman" w:cs="Times New Roman"/>
           <w:sz w:val="24"/>
@@ -422,7 +1835,7 @@
     </w:p>
     <w:p>
       <w:pPr>
-        <w:pStyle w:val="ListParagraph"/>
+        <w:pStyle w:val="Prrafodelista"/>
         <w:numPr>
           <w:ilvl w:val="0"/>
           <w:numId w:val="2"/>
@@ -434,6 +1847,7 @@
           <w:szCs w:val="20"/>
         </w:rPr>
       </w:pPr>
+      <w:proofErr w:type="gramStart"/>
       <w:r>
         <w:rPr>
           <w:rFonts w:ascii="Lucida Console" w:hAnsi="Lucida Console" w:cs="Times New Roman"/>
@@ -449,7 +1863,28 @@
           <w:sz w:val="20"/>
           <w:szCs w:val="20"/>
         </w:rPr>
-        <w:t xml:space="preserve">$sort: </w:t>
+        <w:t>$</w:t>
+      </w:r>
+      <w:proofErr w:type="spellStart"/>
+      <w:proofErr w:type="gramEnd"/>
+      <w:r>
+        <w:rPr>
+          <w:rFonts w:ascii="Lucida Console" w:hAnsi="Lucida Console" w:cs="Times New Roman"/>
+          <w:color w:val="806000" w:themeColor="accent4" w:themeShade="80"/>
+          <w:sz w:val="20"/>
+          <w:szCs w:val="20"/>
+        </w:rPr>
+        <w:t>sort</w:t>
+      </w:r>
+      <w:proofErr w:type="spellEnd"/>
+      <w:r>
+        <w:rPr>
+          <w:rFonts w:ascii="Lucida Console" w:hAnsi="Lucida Console" w:cs="Times New Roman"/>
+          <w:color w:val="806000" w:themeColor="accent4" w:themeShade="80"/>
+          <w:sz w:val="20"/>
+          <w:szCs w:val="20"/>
+        </w:rPr>
+        <w:t xml:space="preserve">: </w:t>
       </w:r>
       <w:r>
         <w:rPr>
@@ -466,7 +1901,27 @@
           <w:sz w:val="20"/>
           <w:szCs w:val="20"/>
         </w:rPr>
-        <w:t>“misventas.totalVentas”</w:t>
+        <w:t>“</w:t>
+      </w:r>
+      <w:proofErr w:type="spellStart"/>
+      <w:r>
+        <w:rPr>
+          <w:rFonts w:ascii="Lucida Console" w:hAnsi="Lucida Console" w:cs="Times New Roman"/>
+          <w:color w:val="70AD47" w:themeColor="accent6"/>
+          <w:sz w:val="20"/>
+          <w:szCs w:val="20"/>
+        </w:rPr>
+        <w:t>misventas.totalVentas</w:t>
+      </w:r>
+      <w:proofErr w:type="spellEnd"/>
+      <w:r>
+        <w:rPr>
+          <w:rFonts w:ascii="Lucida Console" w:hAnsi="Lucida Console" w:cs="Times New Roman"/>
+          <w:color w:val="70AD47" w:themeColor="accent6"/>
+          <w:sz w:val="20"/>
+          <w:szCs w:val="20"/>
+        </w:rPr>
+        <w:t>”</w:t>
       </w:r>
       <w:r>
         <w:rPr>
@@ -496,7 +1951,7 @@
     </w:p>
     <w:p>
       <w:pPr>
-        <w:pStyle w:val="ListParagraph"/>
+        <w:pStyle w:val="Prrafodelista"/>
         <w:ind w:left="709"/>
         <w:rPr>
           <w:rFonts w:ascii="Times New Roman" w:hAnsi="Times New Roman" w:cs="Times New Roman"/>
@@ -523,7 +1978,7 @@
     </w:p>
     <w:p>
       <w:pPr>
-        <w:pStyle w:val="ListParagraph"/>
+        <w:pStyle w:val="Prrafodelista"/>
         <w:numPr>
           <w:ilvl w:val="0"/>
           <w:numId w:val="2"/>
@@ -535,6 +1990,7 @@
           <w:szCs w:val="20"/>
         </w:rPr>
       </w:pPr>
+      <w:proofErr w:type="gramStart"/>
       <w:r>
         <w:rPr>
           <w:rFonts w:ascii="Lucida Console" w:hAnsi="Lucida Console" w:cs="Times New Roman"/>
@@ -550,7 +2006,28 @@
           <w:sz w:val="20"/>
           <w:szCs w:val="20"/>
         </w:rPr>
-        <w:t xml:space="preserve">$group: </w:t>
+        <w:t>$</w:t>
+      </w:r>
+      <w:proofErr w:type="spellStart"/>
+      <w:proofErr w:type="gramEnd"/>
+      <w:r>
+        <w:rPr>
+          <w:rFonts w:ascii="Lucida Console" w:hAnsi="Lucida Console" w:cs="Times New Roman"/>
+          <w:color w:val="806000" w:themeColor="accent4" w:themeShade="80"/>
+          <w:sz w:val="20"/>
+          <w:szCs w:val="20"/>
+        </w:rPr>
+        <w:t>group</w:t>
+      </w:r>
+      <w:proofErr w:type="spellEnd"/>
+      <w:r>
+        <w:rPr>
+          <w:rFonts w:ascii="Lucida Console" w:hAnsi="Lucida Console" w:cs="Times New Roman"/>
+          <w:color w:val="806000" w:themeColor="accent4" w:themeShade="80"/>
+          <w:sz w:val="20"/>
+          <w:szCs w:val="20"/>
+        </w:rPr>
+        <w:t xml:space="preserve">: </w:t>
       </w:r>
       <w:r>
         <w:rPr>
@@ -586,6 +2063,7 @@
         </w:rPr>
         <w:t xml:space="preserve">, </w:t>
       </w:r>
+      <w:proofErr w:type="spellStart"/>
       <w:r>
         <w:rPr>
           <w:rFonts w:ascii="Lucida Console" w:hAnsi="Lucida Console" w:cs="Times New Roman"/>
@@ -595,6 +2073,7 @@
         </w:rPr>
         <w:t>totalVentas</w:t>
       </w:r>
+      <w:proofErr w:type="spellEnd"/>
       <w:r>
         <w:rPr>
           <w:rFonts w:ascii="Lucida Console" w:hAnsi="Lucida Console" w:cs="Times New Roman"/>
@@ -619,7 +2098,27 @@
           <w:sz w:val="20"/>
           <w:szCs w:val="20"/>
         </w:rPr>
-        <w:t>“$misventas.totalVentas”</w:t>
+        <w:t>“$</w:t>
+      </w:r>
+      <w:proofErr w:type="spellStart"/>
+      <w:r>
+        <w:rPr>
+          <w:rFonts w:ascii="Lucida Console" w:hAnsi="Lucida Console" w:cs="Times New Roman"/>
+          <w:color w:val="70AD47" w:themeColor="accent6"/>
+          <w:sz w:val="20"/>
+          <w:szCs w:val="20"/>
+        </w:rPr>
+        <w:t>misventas.totalVentas</w:t>
+      </w:r>
+      <w:proofErr w:type="spellEnd"/>
+      <w:r>
+        <w:rPr>
+          <w:rFonts w:ascii="Lucida Console" w:hAnsi="Lucida Console" w:cs="Times New Roman"/>
+          <w:color w:val="70AD47" w:themeColor="accent6"/>
+          <w:sz w:val="20"/>
+          <w:szCs w:val="20"/>
+        </w:rPr>
+        <w:t>”</w:t>
       </w:r>
       <w:r>
         <w:rPr>
@@ -646,6 +2145,7 @@
         </w:rPr>
         <w:t xml:space="preserve">, </w:t>
       </w:r>
+      <w:proofErr w:type="spellStart"/>
       <w:r>
         <w:rPr>
           <w:rFonts w:ascii="Lucida Console" w:hAnsi="Lucida Console" w:cs="Times New Roman"/>
@@ -655,6 +2155,7 @@
         </w:rPr>
         <w:t>mejorCiudadNombre</w:t>
       </w:r>
+      <w:proofErr w:type="spellEnd"/>
       <w:r>
         <w:rPr>
           <w:rFonts w:ascii="Lucida Console" w:hAnsi="Lucida Console" w:cs="Times New Roman"/>
@@ -670,16 +2171,56 @@
           <w:sz w:val="20"/>
           <w:szCs w:val="20"/>
         </w:rPr>
-        <w:t xml:space="preserve">$first: </w:t>
-      </w:r>
-      <w:r>
-        <w:rPr>
-          <w:rFonts w:ascii="Lucida Console" w:hAnsi="Lucida Console" w:cs="Times New Roman"/>
-          <w:color w:val="70AD47" w:themeColor="accent6"/>
-          <w:sz w:val="20"/>
-          <w:szCs w:val="20"/>
-        </w:rPr>
-        <w:t xml:space="preserve">“$misventas.ciudad” </w:t>
+        <w:t>$</w:t>
+      </w:r>
+      <w:proofErr w:type="spellStart"/>
+      <w:r>
+        <w:rPr>
+          <w:rFonts w:ascii="Lucida Console" w:hAnsi="Lucida Console" w:cs="Times New Roman"/>
+          <w:color w:val="806000" w:themeColor="accent4" w:themeShade="80"/>
+          <w:sz w:val="20"/>
+          <w:szCs w:val="20"/>
+        </w:rPr>
+        <w:t>first</w:t>
+      </w:r>
+      <w:proofErr w:type="spellEnd"/>
+      <w:r>
+        <w:rPr>
+          <w:rFonts w:ascii="Lucida Console" w:hAnsi="Lucida Console" w:cs="Times New Roman"/>
+          <w:color w:val="806000" w:themeColor="accent4" w:themeShade="80"/>
+          <w:sz w:val="20"/>
+          <w:szCs w:val="20"/>
+        </w:rPr>
+        <w:t xml:space="preserve">: </w:t>
+      </w:r>
+      <w:r>
+        <w:rPr>
+          <w:rFonts w:ascii="Lucida Console" w:hAnsi="Lucida Console" w:cs="Times New Roman"/>
+          <w:color w:val="70AD47" w:themeColor="accent6"/>
+          <w:sz w:val="20"/>
+          <w:szCs w:val="20"/>
+        </w:rPr>
+        <w:t>“$</w:t>
+      </w:r>
+      <w:proofErr w:type="spellStart"/>
+      <w:r>
+        <w:rPr>
+          <w:rFonts w:ascii="Lucida Console" w:hAnsi="Lucida Console" w:cs="Times New Roman"/>
+          <w:color w:val="70AD47" w:themeColor="accent6"/>
+          <w:sz w:val="20"/>
+          <w:szCs w:val="20"/>
+        </w:rPr>
+        <w:t>misventas.ciudad</w:t>
+      </w:r>
+      <w:proofErr w:type="spellEnd"/>
+      <w:r>
+        <w:rPr>
+          <w:rFonts w:ascii="Lucida Console" w:hAnsi="Lucida Console" w:cs="Times New Roman"/>
+          <w:color w:val="70AD47" w:themeColor="accent6"/>
+          <w:sz w:val="20"/>
+          <w:szCs w:val="20"/>
+        </w:rPr>
+        <w:t xml:space="preserve">” </w:t>
       </w:r>
       <w:r>
         <w:rPr>
@@ -689,6 +2230,7 @@
         </w:rPr>
         <w:t xml:space="preserve">}, </w:t>
       </w:r>
+      <w:proofErr w:type="spellStart"/>
       <w:r>
         <w:rPr>
           <w:rFonts w:ascii="Lucida Console" w:hAnsi="Lucida Console" w:cs="Times New Roman"/>
@@ -698,6 +2240,7 @@
         </w:rPr>
         <w:t>mejorCiudadVentas</w:t>
       </w:r>
+      <w:proofErr w:type="spellEnd"/>
       <w:r>
         <w:rPr>
           <w:rFonts w:ascii="Lucida Console" w:hAnsi="Lucida Console" w:cs="Times New Roman"/>
@@ -713,16 +2256,56 @@
           <w:sz w:val="20"/>
           <w:szCs w:val="20"/>
         </w:rPr>
-        <w:t xml:space="preserve">$first: </w:t>
-      </w:r>
-      <w:r>
-        <w:rPr>
-          <w:rFonts w:ascii="Lucida Console" w:hAnsi="Lucida Console" w:cs="Times New Roman"/>
-          <w:color w:val="70AD47" w:themeColor="accent6"/>
-          <w:sz w:val="20"/>
-          <w:szCs w:val="20"/>
-        </w:rPr>
-        <w:t xml:space="preserve">“$misventas.nombre” </w:t>
+        <w:t>$</w:t>
+      </w:r>
+      <w:proofErr w:type="spellStart"/>
+      <w:r>
+        <w:rPr>
+          <w:rFonts w:ascii="Lucida Console" w:hAnsi="Lucida Console" w:cs="Times New Roman"/>
+          <w:color w:val="806000" w:themeColor="accent4" w:themeShade="80"/>
+          <w:sz w:val="20"/>
+          <w:szCs w:val="20"/>
+        </w:rPr>
+        <w:t>first</w:t>
+      </w:r>
+      <w:proofErr w:type="spellEnd"/>
+      <w:r>
+        <w:rPr>
+          <w:rFonts w:ascii="Lucida Console" w:hAnsi="Lucida Console" w:cs="Times New Roman"/>
+          <w:color w:val="806000" w:themeColor="accent4" w:themeShade="80"/>
+          <w:sz w:val="20"/>
+          <w:szCs w:val="20"/>
+        </w:rPr>
+        <w:t xml:space="preserve">: </w:t>
+      </w:r>
+      <w:r>
+        <w:rPr>
+          <w:rFonts w:ascii="Lucida Console" w:hAnsi="Lucida Console" w:cs="Times New Roman"/>
+          <w:color w:val="70AD47" w:themeColor="accent6"/>
+          <w:sz w:val="20"/>
+          <w:szCs w:val="20"/>
+        </w:rPr>
+        <w:t>“$</w:t>
+      </w:r>
+      <w:proofErr w:type="spellStart"/>
+      <w:r>
+        <w:rPr>
+          <w:rFonts w:ascii="Lucida Console" w:hAnsi="Lucida Console" w:cs="Times New Roman"/>
+          <w:color w:val="70AD47" w:themeColor="accent6"/>
+          <w:sz w:val="20"/>
+          <w:szCs w:val="20"/>
+        </w:rPr>
+        <w:t>misventas.nombre</w:t>
+      </w:r>
+      <w:proofErr w:type="spellEnd"/>
+      <w:r>
+        <w:rPr>
+          <w:rFonts w:ascii="Lucida Console" w:hAnsi="Lucida Console" w:cs="Times New Roman"/>
+          <w:color w:val="70AD47" w:themeColor="accent6"/>
+          <w:sz w:val="20"/>
+          <w:szCs w:val="20"/>
+        </w:rPr>
+        <w:t xml:space="preserve">” </w:t>
       </w:r>
       <w:r>
         <w:rPr>
@@ -740,6 +2323,7 @@
         </w:rPr>
         <w:t xml:space="preserve">, </w:t>
       </w:r>
+      <w:proofErr w:type="spellStart"/>
       <w:r>
         <w:rPr>
           <w:rFonts w:ascii="Lucida Console" w:hAnsi="Lucida Console" w:cs="Times New Roman"/>
@@ -749,6 +2333,7 @@
         </w:rPr>
         <w:t>misventas</w:t>
       </w:r>
+      <w:proofErr w:type="spellEnd"/>
       <w:r>
         <w:rPr>
           <w:rFonts w:ascii="Lucida Console" w:hAnsi="Lucida Console" w:cs="Times New Roman"/>
@@ -764,16 +2349,56 @@
           <w:sz w:val="20"/>
           <w:szCs w:val="20"/>
         </w:rPr>
-        <w:t xml:space="preserve">$push: </w:t>
-      </w:r>
-      <w:r>
-        <w:rPr>
-          <w:rFonts w:ascii="Lucida Console" w:hAnsi="Lucida Console" w:cs="Times New Roman"/>
-          <w:color w:val="70AD47" w:themeColor="accent6"/>
-          <w:sz w:val="20"/>
-          <w:szCs w:val="20"/>
-        </w:rPr>
-        <w:t>“$misventas”</w:t>
+        <w:t>$</w:t>
+      </w:r>
+      <w:proofErr w:type="spellStart"/>
+      <w:r>
+        <w:rPr>
+          <w:rFonts w:ascii="Lucida Console" w:hAnsi="Lucida Console" w:cs="Times New Roman"/>
+          <w:color w:val="806000" w:themeColor="accent4" w:themeShade="80"/>
+          <w:sz w:val="20"/>
+          <w:szCs w:val="20"/>
+        </w:rPr>
+        <w:t>push</w:t>
+      </w:r>
+      <w:proofErr w:type="spellEnd"/>
+      <w:r>
+        <w:rPr>
+          <w:rFonts w:ascii="Lucida Console" w:hAnsi="Lucida Console" w:cs="Times New Roman"/>
+          <w:color w:val="806000" w:themeColor="accent4" w:themeShade="80"/>
+          <w:sz w:val="20"/>
+          <w:szCs w:val="20"/>
+        </w:rPr>
+        <w:t xml:space="preserve">: </w:t>
+      </w:r>
+      <w:r>
+        <w:rPr>
+          <w:rFonts w:ascii="Lucida Console" w:hAnsi="Lucida Console" w:cs="Times New Roman"/>
+          <w:color w:val="70AD47" w:themeColor="accent6"/>
+          <w:sz w:val="20"/>
+          <w:szCs w:val="20"/>
+        </w:rPr>
+        <w:t>“$</w:t>
+      </w:r>
+      <w:proofErr w:type="spellStart"/>
+      <w:r>
+        <w:rPr>
+          <w:rFonts w:ascii="Lucida Console" w:hAnsi="Lucida Console" w:cs="Times New Roman"/>
+          <w:color w:val="70AD47" w:themeColor="accent6"/>
+          <w:sz w:val="20"/>
+          <w:szCs w:val="20"/>
+        </w:rPr>
+        <w:t>misventas</w:t>
+      </w:r>
+      <w:proofErr w:type="spellEnd"/>
+      <w:r>
+        <w:rPr>
+          <w:rFonts w:ascii="Lucida Console" w:hAnsi="Lucida Console" w:cs="Times New Roman"/>
+          <w:color w:val="70AD47" w:themeColor="accent6"/>
+          <w:sz w:val="20"/>
+          <w:szCs w:val="20"/>
+        </w:rPr>
+        <w:t>”</w:t>
       </w:r>
       <w:r>
         <w:rPr>
@@ -802,7 +2427,7 @@
     </w:p>
     <w:p>
       <w:pPr>
-        <w:pStyle w:val="ListParagraph"/>
+        <w:pStyle w:val="Prrafodelista"/>
         <w:rPr>
           <w:rFonts w:ascii="Times New Roman" w:hAnsi="Times New Roman" w:cs="Times New Roman"/>
           <w:sz w:val="24"/>
@@ -847,7 +2472,25 @@
           <w:sz w:val="24"/>
           <w:szCs w:val="24"/>
         </w:rPr>
-        <w:t xml:space="preserve"> (como la primera) y el arreglo misventas por departamento</w:t>
+        <w:t xml:space="preserve"> (como la primera) y el arreglo </w:t>
+      </w:r>
+      <w:proofErr w:type="spellStart"/>
+      <w:r>
+        <w:rPr>
+          <w:rFonts w:ascii="Times New Roman" w:hAnsi="Times New Roman" w:cs="Times New Roman"/>
+          <w:sz w:val="24"/>
+          <w:szCs w:val="24"/>
+        </w:rPr>
+        <w:t>misventas</w:t>
+      </w:r>
+      <w:proofErr w:type="spellEnd"/>
+      <w:r>
+        <w:rPr>
+          <w:rFonts w:ascii="Times New Roman" w:hAnsi="Times New Roman" w:cs="Times New Roman"/>
+          <w:sz w:val="24"/>
+          <w:szCs w:val="24"/>
+        </w:rPr>
+        <w:t xml:space="preserve"> por departamento</w:t>
       </w:r>
       <w:r>
         <w:rPr>
@@ -860,7 +2503,7 @@
     </w:p>
     <w:p>
       <w:pPr>
-        <w:pStyle w:val="ListParagraph"/>
+        <w:pStyle w:val="Prrafodelista"/>
         <w:numPr>
           <w:ilvl w:val="0"/>
           <w:numId w:val="2"/>
@@ -872,6 +2515,7 @@
           <w:szCs w:val="20"/>
         </w:rPr>
       </w:pPr>
+      <w:proofErr w:type="gramStart"/>
       <w:r>
         <w:rPr>
           <w:rFonts w:ascii="Lucida Console" w:hAnsi="Lucida Console" w:cs="Times New Roman"/>
@@ -887,7 +2531,28 @@
           <w:sz w:val="20"/>
           <w:szCs w:val="20"/>
         </w:rPr>
-        <w:t>$unwind:</w:t>
+        <w:t>$</w:t>
+      </w:r>
+      <w:proofErr w:type="spellStart"/>
+      <w:proofErr w:type="gramEnd"/>
+      <w:r>
+        <w:rPr>
+          <w:rFonts w:ascii="Lucida Console" w:hAnsi="Lucida Console" w:cs="Times New Roman"/>
+          <w:color w:val="806000" w:themeColor="accent4" w:themeShade="80"/>
+          <w:sz w:val="20"/>
+          <w:szCs w:val="20"/>
+        </w:rPr>
+        <w:t>unwind</w:t>
+      </w:r>
+      <w:proofErr w:type="spellEnd"/>
+      <w:r>
+        <w:rPr>
+          <w:rFonts w:ascii="Lucida Console" w:hAnsi="Lucida Console" w:cs="Times New Roman"/>
+          <w:color w:val="806000" w:themeColor="accent4" w:themeShade="80"/>
+          <w:sz w:val="20"/>
+          <w:szCs w:val="20"/>
+        </w:rPr>
+        <w:t>:</w:t>
       </w:r>
       <w:r>
         <w:rPr>
@@ -897,6 +2562,7 @@
         </w:rPr>
         <w:t xml:space="preserve"> { </w:t>
       </w:r>
+      <w:proofErr w:type="spellStart"/>
       <w:r>
         <w:rPr>
           <w:rFonts w:ascii="Lucida Console" w:hAnsi="Lucida Console" w:cs="Times New Roman"/>
@@ -906,6 +2572,7 @@
         </w:rPr>
         <w:t>path</w:t>
       </w:r>
+      <w:proofErr w:type="spellEnd"/>
       <w:r>
         <w:rPr>
           <w:rFonts w:ascii="Lucida Console" w:hAnsi="Lucida Console" w:cs="Times New Roman"/>
@@ -921,7 +2588,27 @@
           <w:sz w:val="20"/>
           <w:szCs w:val="20"/>
         </w:rPr>
-        <w:t xml:space="preserve">“$misventas” </w:t>
+        <w:t>“$</w:t>
+      </w:r>
+      <w:proofErr w:type="spellStart"/>
+      <w:r>
+        <w:rPr>
+          <w:rFonts w:ascii="Lucida Console" w:hAnsi="Lucida Console" w:cs="Times New Roman"/>
+          <w:color w:val="70AD47" w:themeColor="accent6"/>
+          <w:sz w:val="20"/>
+          <w:szCs w:val="20"/>
+        </w:rPr>
+        <w:t>misventas</w:t>
+      </w:r>
+      <w:proofErr w:type="spellEnd"/>
+      <w:r>
+        <w:rPr>
+          <w:rFonts w:ascii="Lucida Console" w:hAnsi="Lucida Console" w:cs="Times New Roman"/>
+          <w:color w:val="70AD47" w:themeColor="accent6"/>
+          <w:sz w:val="20"/>
+          <w:szCs w:val="20"/>
+        </w:rPr>
+        <w:t xml:space="preserve">” </w:t>
       </w:r>
       <w:r>
         <w:rPr>
@@ -934,7 +2621,7 @@
     </w:p>
     <w:p>
       <w:pPr>
-        <w:pStyle w:val="ListParagraph"/>
+        <w:pStyle w:val="Prrafodelista"/>
         <w:spacing w:line="360" w:lineRule="auto"/>
         <w:rPr>
           <w:rFonts w:ascii="Times New Roman" w:hAnsi="Times New Roman" w:cs="Times New Roman"/>
@@ -948,12 +2635,30 @@
           <w:sz w:val="24"/>
           <w:szCs w:val="24"/>
         </w:rPr>
-        <w:t>Deconstruye el arreglo misventas generado en el paso anterior.</w:t>
+        <w:t xml:space="preserve">Deconstruye el arreglo </w:t>
+      </w:r>
+      <w:proofErr w:type="spellStart"/>
+      <w:r>
+        <w:rPr>
+          <w:rFonts w:ascii="Times New Roman" w:hAnsi="Times New Roman" w:cs="Times New Roman"/>
+          <w:sz w:val="24"/>
+          <w:szCs w:val="24"/>
+        </w:rPr>
+        <w:t>misventas</w:t>
+      </w:r>
+      <w:proofErr w:type="spellEnd"/>
+      <w:r>
+        <w:rPr>
+          <w:rFonts w:ascii="Times New Roman" w:hAnsi="Times New Roman" w:cs="Times New Roman"/>
+          <w:sz w:val="24"/>
+          <w:szCs w:val="24"/>
+        </w:rPr>
+        <w:t xml:space="preserve"> generado en el paso anterior.</w:t>
       </w:r>
     </w:p>
     <w:p>
       <w:pPr>
-        <w:pStyle w:val="ListParagraph"/>
+        <w:pStyle w:val="Prrafodelista"/>
         <w:numPr>
           <w:ilvl w:val="0"/>
           <w:numId w:val="2"/>
@@ -965,6 +2670,7 @@
           <w:szCs w:val="20"/>
         </w:rPr>
       </w:pPr>
+      <w:proofErr w:type="gramStart"/>
       <w:r>
         <w:rPr>
           <w:rFonts w:ascii="Lucida Console" w:hAnsi="Lucida Console" w:cs="Times New Roman"/>
@@ -980,7 +2686,28 @@
           <w:sz w:val="20"/>
           <w:szCs w:val="20"/>
         </w:rPr>
-        <w:t xml:space="preserve">$sort: </w:t>
+        <w:t>$</w:t>
+      </w:r>
+      <w:proofErr w:type="spellStart"/>
+      <w:proofErr w:type="gramEnd"/>
+      <w:r>
+        <w:rPr>
+          <w:rFonts w:ascii="Lucida Console" w:hAnsi="Lucida Console" w:cs="Times New Roman"/>
+          <w:color w:val="806000" w:themeColor="accent4" w:themeShade="80"/>
+          <w:sz w:val="20"/>
+          <w:szCs w:val="20"/>
+        </w:rPr>
+        <w:t>sort</w:t>
+      </w:r>
+      <w:proofErr w:type="spellEnd"/>
+      <w:r>
+        <w:rPr>
+          <w:rFonts w:ascii="Lucida Console" w:hAnsi="Lucida Console" w:cs="Times New Roman"/>
+          <w:color w:val="806000" w:themeColor="accent4" w:themeShade="80"/>
+          <w:sz w:val="20"/>
+          <w:szCs w:val="20"/>
+        </w:rPr>
+        <w:t xml:space="preserve">: </w:t>
       </w:r>
       <w:r>
         <w:rPr>
@@ -997,7 +2724,27 @@
           <w:sz w:val="20"/>
           <w:szCs w:val="20"/>
         </w:rPr>
-        <w:t>“misventas.vendedor.ventas”</w:t>
+        <w:t>“</w:t>
+      </w:r>
+      <w:proofErr w:type="spellStart"/>
+      <w:r>
+        <w:rPr>
+          <w:rFonts w:ascii="Lucida Console" w:hAnsi="Lucida Console" w:cs="Times New Roman"/>
+          <w:color w:val="70AD47" w:themeColor="accent6"/>
+          <w:sz w:val="20"/>
+          <w:szCs w:val="20"/>
+        </w:rPr>
+        <w:t>misventas.vendedor.ventas</w:t>
+      </w:r>
+      <w:proofErr w:type="spellEnd"/>
+      <w:r>
+        <w:rPr>
+          <w:rFonts w:ascii="Lucida Console" w:hAnsi="Lucida Console" w:cs="Times New Roman"/>
+          <w:color w:val="70AD47" w:themeColor="accent6"/>
+          <w:sz w:val="20"/>
+          <w:szCs w:val="20"/>
+        </w:rPr>
+        <w:t>”</w:t>
       </w:r>
       <w:r>
         <w:rPr>
@@ -1010,7 +2757,7 @@
     </w:p>
     <w:p>
       <w:pPr>
-        <w:pStyle w:val="ListParagraph"/>
+        <w:pStyle w:val="Prrafodelista"/>
         <w:rPr>
           <w:rFonts w:ascii="Times New Roman" w:hAnsi="Times New Roman" w:cs="Times New Roman"/>
           <w:sz w:val="24"/>
@@ -1028,7 +2775,7 @@
     </w:p>
     <w:p>
       <w:pPr>
-        <w:pStyle w:val="ListParagraph"/>
+        <w:pStyle w:val="Prrafodelista"/>
         <w:numPr>
           <w:ilvl w:val="0"/>
           <w:numId w:val="2"/>
@@ -1040,6 +2787,7 @@
           <w:szCs w:val="20"/>
         </w:rPr>
       </w:pPr>
+      <w:proofErr w:type="gramStart"/>
       <w:r>
         <w:rPr>
           <w:rFonts w:ascii="Lucida Console" w:hAnsi="Lucida Console" w:cs="Times New Roman"/>
@@ -1055,7 +2803,17 @@
           <w:sz w:val="20"/>
           <w:szCs w:val="20"/>
         </w:rPr>
-        <w:t>$match:</w:t>
+        <w:t>$</w:t>
+      </w:r>
+      <w:proofErr w:type="gramEnd"/>
+      <w:r>
+        <w:rPr>
+          <w:rFonts w:ascii="Lucida Console" w:hAnsi="Lucida Console" w:cs="Times New Roman"/>
+          <w:color w:val="806000" w:themeColor="accent4" w:themeShade="80"/>
+          <w:sz w:val="20"/>
+          <w:szCs w:val="20"/>
+        </w:rPr>
+        <w:t>match:</w:t>
       </w:r>
       <w:r>
         <w:rPr>
@@ -1080,7 +2838,27 @@
           <w:sz w:val="20"/>
           <w:szCs w:val="20"/>
         </w:rPr>
-        <w:t>“misventas.vendedor”</w:t>
+        <w:t>“</w:t>
+      </w:r>
+      <w:proofErr w:type="spellStart"/>
+      <w:r>
+        <w:rPr>
+          <w:rFonts w:ascii="Lucida Console" w:hAnsi="Lucida Console" w:cs="Times New Roman"/>
+          <w:color w:val="70AD47" w:themeColor="accent6"/>
+          <w:sz w:val="20"/>
+          <w:szCs w:val="20"/>
+        </w:rPr>
+        <w:t>misventas.vendedor</w:t>
+      </w:r>
+      <w:proofErr w:type="spellEnd"/>
+      <w:r>
+        <w:rPr>
+          <w:rFonts w:ascii="Lucida Console" w:hAnsi="Lucida Console" w:cs="Times New Roman"/>
+          <w:color w:val="70AD47" w:themeColor="accent6"/>
+          <w:sz w:val="20"/>
+          <w:szCs w:val="20"/>
+        </w:rPr>
+        <w:t>”</w:t>
       </w:r>
       <w:r>
         <w:rPr>
@@ -1097,15 +2875,45 @@
           <w:sz w:val="20"/>
           <w:szCs w:val="20"/>
         </w:rPr>
-        <w:t xml:space="preserve">$ne: </w:t>
-      </w:r>
-      <w:r>
-        <w:rPr>
-          <w:rFonts w:ascii="Lucida Console" w:hAnsi="Lucida Console" w:cs="Times New Roman"/>
-          <w:sz w:val="20"/>
-          <w:szCs w:val="20"/>
-        </w:rPr>
-        <w:t>null }</w:t>
+        <w:t>$</w:t>
+      </w:r>
+      <w:proofErr w:type="spellStart"/>
+      <w:r>
+        <w:rPr>
+          <w:rFonts w:ascii="Lucida Console" w:hAnsi="Lucida Console" w:cs="Times New Roman"/>
+          <w:color w:val="806000" w:themeColor="accent4" w:themeShade="80"/>
+          <w:sz w:val="20"/>
+          <w:szCs w:val="20"/>
+        </w:rPr>
+        <w:t>ne</w:t>
+      </w:r>
+      <w:proofErr w:type="spellEnd"/>
+      <w:r>
+        <w:rPr>
+          <w:rFonts w:ascii="Lucida Console" w:hAnsi="Lucida Console" w:cs="Times New Roman"/>
+          <w:color w:val="806000" w:themeColor="accent4" w:themeShade="80"/>
+          <w:sz w:val="20"/>
+          <w:szCs w:val="20"/>
+        </w:rPr>
+        <w:t xml:space="preserve">: </w:t>
+      </w:r>
+      <w:proofErr w:type="spellStart"/>
+      <w:r>
+        <w:rPr>
+          <w:rFonts w:ascii="Lucida Console" w:hAnsi="Lucida Console" w:cs="Times New Roman"/>
+          <w:sz w:val="20"/>
+          <w:szCs w:val="20"/>
+        </w:rPr>
+        <w:t>null</w:t>
+      </w:r>
+      <w:proofErr w:type="spellEnd"/>
+      <w:r>
+        <w:rPr>
+          <w:rFonts w:ascii="Lucida Console" w:hAnsi="Lucida Console" w:cs="Times New Roman"/>
+          <w:sz w:val="20"/>
+          <w:szCs w:val="20"/>
+        </w:rPr>
+        <w:t xml:space="preserve"> }</w:t>
       </w:r>
       <w:r>
         <w:rPr>
@@ -1126,7 +2934,7 @@
     </w:p>
     <w:p>
       <w:pPr>
-        <w:pStyle w:val="ListParagraph"/>
+        <w:pStyle w:val="Prrafodelista"/>
         <w:rPr>
           <w:rFonts w:ascii="Times New Roman" w:hAnsi="Times New Roman" w:cs="Times New Roman"/>
           <w:sz w:val="24"/>
@@ -1152,7 +2960,7 @@
     </w:p>
     <w:p>
       <w:pPr>
-        <w:pStyle w:val="ListParagraph"/>
+        <w:pStyle w:val="Prrafodelista"/>
         <w:numPr>
           <w:ilvl w:val="0"/>
           <w:numId w:val="2"/>
@@ -1164,6 +2972,7 @@
           <w:szCs w:val="20"/>
         </w:rPr>
       </w:pPr>
+      <w:proofErr w:type="gramStart"/>
       <w:r>
         <w:rPr>
           <w:rFonts w:ascii="Lucida Console" w:hAnsi="Lucida Console" w:cs="Times New Roman"/>
@@ -1179,7 +2988,28 @@
           <w:sz w:val="20"/>
           <w:szCs w:val="20"/>
         </w:rPr>
-        <w:t xml:space="preserve">$group: </w:t>
+        <w:t>$</w:t>
+      </w:r>
+      <w:proofErr w:type="spellStart"/>
+      <w:proofErr w:type="gramEnd"/>
+      <w:r>
+        <w:rPr>
+          <w:rFonts w:ascii="Lucida Console" w:hAnsi="Lucida Console" w:cs="Times New Roman"/>
+          <w:color w:val="806000" w:themeColor="accent4" w:themeShade="80"/>
+          <w:sz w:val="20"/>
+          <w:szCs w:val="20"/>
+        </w:rPr>
+        <w:t>group</w:t>
+      </w:r>
+      <w:proofErr w:type="spellEnd"/>
+      <w:r>
+        <w:rPr>
+          <w:rFonts w:ascii="Lucida Console" w:hAnsi="Lucida Console" w:cs="Times New Roman"/>
+          <w:color w:val="806000" w:themeColor="accent4" w:themeShade="80"/>
+          <w:sz w:val="20"/>
+          <w:szCs w:val="20"/>
+        </w:rPr>
+        <w:t xml:space="preserve">: </w:t>
       </w:r>
       <w:r>
         <w:rPr>
@@ -1215,6 +3045,7 @@
         </w:rPr>
         <w:t xml:space="preserve">, </w:t>
       </w:r>
+      <w:proofErr w:type="spellStart"/>
       <w:r>
         <w:rPr>
           <w:rFonts w:ascii="Lucida Console" w:hAnsi="Lucida Console" w:cs="Times New Roman"/>
@@ -1224,6 +3055,7 @@
         </w:rPr>
         <w:t>totalVentas</w:t>
       </w:r>
+      <w:proofErr w:type="spellEnd"/>
       <w:r>
         <w:rPr>
           <w:rFonts w:ascii="Lucida Console" w:hAnsi="Lucida Console" w:cs="Times New Roman"/>
@@ -1247,16 +3079,56 @@
           <w:sz w:val="20"/>
           <w:szCs w:val="20"/>
         </w:rPr>
-        <w:t xml:space="preserve">$first: </w:t>
-      </w:r>
-      <w:r>
-        <w:rPr>
-          <w:rFonts w:ascii="Lucida Console" w:hAnsi="Lucida Console" w:cs="Times New Roman"/>
-          <w:color w:val="70AD47" w:themeColor="accent6"/>
-          <w:sz w:val="20"/>
-          <w:szCs w:val="20"/>
-        </w:rPr>
-        <w:t>“$totalVentas”</w:t>
+        <w:t>$</w:t>
+      </w:r>
+      <w:proofErr w:type="spellStart"/>
+      <w:r>
+        <w:rPr>
+          <w:rFonts w:ascii="Lucida Console" w:hAnsi="Lucida Console" w:cs="Times New Roman"/>
+          <w:color w:val="806000" w:themeColor="accent4" w:themeShade="80"/>
+          <w:sz w:val="20"/>
+          <w:szCs w:val="20"/>
+        </w:rPr>
+        <w:t>first</w:t>
+      </w:r>
+      <w:proofErr w:type="spellEnd"/>
+      <w:r>
+        <w:rPr>
+          <w:rFonts w:ascii="Lucida Console" w:hAnsi="Lucida Console" w:cs="Times New Roman"/>
+          <w:color w:val="806000" w:themeColor="accent4" w:themeShade="80"/>
+          <w:sz w:val="20"/>
+          <w:szCs w:val="20"/>
+        </w:rPr>
+        <w:t xml:space="preserve">: </w:t>
+      </w:r>
+      <w:r>
+        <w:rPr>
+          <w:rFonts w:ascii="Lucida Console" w:hAnsi="Lucida Console" w:cs="Times New Roman"/>
+          <w:color w:val="70AD47" w:themeColor="accent6"/>
+          <w:sz w:val="20"/>
+          <w:szCs w:val="20"/>
+        </w:rPr>
+        <w:t>“$</w:t>
+      </w:r>
+      <w:proofErr w:type="spellStart"/>
+      <w:r>
+        <w:rPr>
+          <w:rFonts w:ascii="Lucida Console" w:hAnsi="Lucida Console" w:cs="Times New Roman"/>
+          <w:color w:val="70AD47" w:themeColor="accent6"/>
+          <w:sz w:val="20"/>
+          <w:szCs w:val="20"/>
+        </w:rPr>
+        <w:t>totalVentas</w:t>
+      </w:r>
+      <w:proofErr w:type="spellEnd"/>
+      <w:r>
+        <w:rPr>
+          <w:rFonts w:ascii="Lucida Console" w:hAnsi="Lucida Console" w:cs="Times New Roman"/>
+          <w:color w:val="70AD47" w:themeColor="accent6"/>
+          <w:sz w:val="20"/>
+          <w:szCs w:val="20"/>
+        </w:rPr>
+        <w:t>”</w:t>
       </w:r>
       <w:r>
         <w:rPr>
@@ -1266,6 +3138,7 @@
         </w:rPr>
         <w:t xml:space="preserve"> }, </w:t>
       </w:r>
+      <w:proofErr w:type="spellStart"/>
       <w:r>
         <w:rPr>
           <w:rFonts w:ascii="Lucida Console" w:hAnsi="Lucida Console" w:cs="Times New Roman"/>
@@ -1275,6 +3148,7 @@
         </w:rPr>
         <w:t>mejorCiudadNombre</w:t>
       </w:r>
+      <w:proofErr w:type="spellEnd"/>
       <w:r>
         <w:rPr>
           <w:rFonts w:ascii="Lucida Console" w:hAnsi="Lucida Console" w:cs="Times New Roman"/>
@@ -1290,7 +3164,27 @@
           <w:sz w:val="20"/>
           <w:szCs w:val="20"/>
         </w:rPr>
-        <w:t>$first:</w:t>
+        <w:t>$</w:t>
+      </w:r>
+      <w:proofErr w:type="spellStart"/>
+      <w:r>
+        <w:rPr>
+          <w:rFonts w:ascii="Lucida Console" w:hAnsi="Lucida Console" w:cs="Times New Roman"/>
+          <w:color w:val="806000" w:themeColor="accent4" w:themeShade="80"/>
+          <w:sz w:val="20"/>
+          <w:szCs w:val="20"/>
+        </w:rPr>
+        <w:t>first</w:t>
+      </w:r>
+      <w:proofErr w:type="spellEnd"/>
+      <w:r>
+        <w:rPr>
+          <w:rFonts w:ascii="Lucida Console" w:hAnsi="Lucida Console" w:cs="Times New Roman"/>
+          <w:color w:val="806000" w:themeColor="accent4" w:themeShade="80"/>
+          <w:sz w:val="20"/>
+          <w:szCs w:val="20"/>
+        </w:rPr>
+        <w:t>:</w:t>
       </w:r>
       <w:r>
         <w:rPr>
@@ -1307,7 +3201,27 @@
           <w:sz w:val="20"/>
           <w:szCs w:val="20"/>
         </w:rPr>
-        <w:t xml:space="preserve">“$mejorCiudadNombre” </w:t>
+        <w:t>“$</w:t>
+      </w:r>
+      <w:proofErr w:type="spellStart"/>
+      <w:r>
+        <w:rPr>
+          <w:rFonts w:ascii="Lucida Console" w:hAnsi="Lucida Console" w:cs="Times New Roman"/>
+          <w:color w:val="70AD47" w:themeColor="accent6"/>
+          <w:sz w:val="20"/>
+          <w:szCs w:val="20"/>
+        </w:rPr>
+        <w:t>mejorCiudadNombre</w:t>
+      </w:r>
+      <w:proofErr w:type="spellEnd"/>
+      <w:r>
+        <w:rPr>
+          <w:rFonts w:ascii="Lucida Console" w:hAnsi="Lucida Console" w:cs="Times New Roman"/>
+          <w:color w:val="70AD47" w:themeColor="accent6"/>
+          <w:sz w:val="20"/>
+          <w:szCs w:val="20"/>
+        </w:rPr>
+        <w:t xml:space="preserve">” </w:t>
       </w:r>
       <w:r>
         <w:rPr>
@@ -1317,6 +3231,7 @@
         </w:rPr>
         <w:t xml:space="preserve">}, </w:t>
       </w:r>
+      <w:proofErr w:type="spellStart"/>
       <w:r>
         <w:rPr>
           <w:rFonts w:ascii="Lucida Console" w:hAnsi="Lucida Console" w:cs="Times New Roman"/>
@@ -1326,6 +3241,7 @@
         </w:rPr>
         <w:t>mejorCiudadVentas</w:t>
       </w:r>
+      <w:proofErr w:type="spellEnd"/>
       <w:r>
         <w:rPr>
           <w:rFonts w:ascii="Lucida Console" w:hAnsi="Lucida Console" w:cs="Times New Roman"/>
@@ -1341,16 +3257,56 @@
           <w:sz w:val="20"/>
           <w:szCs w:val="20"/>
         </w:rPr>
-        <w:t xml:space="preserve">$first: </w:t>
-      </w:r>
-      <w:r>
-        <w:rPr>
-          <w:rFonts w:ascii="Lucida Console" w:hAnsi="Lucida Console" w:cs="Times New Roman"/>
-          <w:color w:val="70AD47" w:themeColor="accent6"/>
-          <w:sz w:val="20"/>
-          <w:szCs w:val="20"/>
-        </w:rPr>
-        <w:t xml:space="preserve">“$mejorCiudadVentas” </w:t>
+        <w:t>$</w:t>
+      </w:r>
+      <w:proofErr w:type="spellStart"/>
+      <w:r>
+        <w:rPr>
+          <w:rFonts w:ascii="Lucida Console" w:hAnsi="Lucida Console" w:cs="Times New Roman"/>
+          <w:color w:val="806000" w:themeColor="accent4" w:themeShade="80"/>
+          <w:sz w:val="20"/>
+          <w:szCs w:val="20"/>
+        </w:rPr>
+        <w:t>first</w:t>
+      </w:r>
+      <w:proofErr w:type="spellEnd"/>
+      <w:r>
+        <w:rPr>
+          <w:rFonts w:ascii="Lucida Console" w:hAnsi="Lucida Console" w:cs="Times New Roman"/>
+          <w:color w:val="806000" w:themeColor="accent4" w:themeShade="80"/>
+          <w:sz w:val="20"/>
+          <w:szCs w:val="20"/>
+        </w:rPr>
+        <w:t xml:space="preserve">: </w:t>
+      </w:r>
+      <w:r>
+        <w:rPr>
+          <w:rFonts w:ascii="Lucida Console" w:hAnsi="Lucida Console" w:cs="Times New Roman"/>
+          <w:color w:val="70AD47" w:themeColor="accent6"/>
+          <w:sz w:val="20"/>
+          <w:szCs w:val="20"/>
+        </w:rPr>
+        <w:t>“$</w:t>
+      </w:r>
+      <w:proofErr w:type="spellStart"/>
+      <w:r>
+        <w:rPr>
+          <w:rFonts w:ascii="Lucida Console" w:hAnsi="Lucida Console" w:cs="Times New Roman"/>
+          <w:color w:val="70AD47" w:themeColor="accent6"/>
+          <w:sz w:val="20"/>
+          <w:szCs w:val="20"/>
+        </w:rPr>
+        <w:t>mejorCiudadVentas</w:t>
+      </w:r>
+      <w:proofErr w:type="spellEnd"/>
+      <w:r>
+        <w:rPr>
+          <w:rFonts w:ascii="Lucida Console" w:hAnsi="Lucida Console" w:cs="Times New Roman"/>
+          <w:color w:val="70AD47" w:themeColor="accent6"/>
+          <w:sz w:val="20"/>
+          <w:szCs w:val="20"/>
+        </w:rPr>
+        <w:t xml:space="preserve">” </w:t>
       </w:r>
       <w:r>
         <w:rPr>
@@ -1360,6 +3316,7 @@
         </w:rPr>
         <w:t xml:space="preserve">}, </w:t>
       </w:r>
+      <w:proofErr w:type="spellStart"/>
       <w:r>
         <w:rPr>
           <w:rFonts w:ascii="Lucida Console" w:hAnsi="Lucida Console" w:cs="Times New Roman"/>
@@ -1369,6 +3326,7 @@
         </w:rPr>
         <w:t>mejorVendedor</w:t>
       </w:r>
+      <w:proofErr w:type="spellEnd"/>
       <w:r>
         <w:rPr>
           <w:rFonts w:ascii="Lucida Console" w:hAnsi="Lucida Console" w:cs="Times New Roman"/>
@@ -1384,16 +3342,56 @@
           <w:sz w:val="20"/>
           <w:szCs w:val="20"/>
         </w:rPr>
-        <w:t xml:space="preserve">$first: </w:t>
-      </w:r>
-      <w:r>
-        <w:rPr>
-          <w:rFonts w:ascii="Lucida Console" w:hAnsi="Lucida Console" w:cs="Times New Roman"/>
-          <w:color w:val="70AD47" w:themeColor="accent6"/>
-          <w:sz w:val="20"/>
-          <w:szCs w:val="20"/>
-        </w:rPr>
-        <w:t xml:space="preserve">“$misventas.vendedor” </w:t>
+        <w:t>$</w:t>
+      </w:r>
+      <w:proofErr w:type="spellStart"/>
+      <w:r>
+        <w:rPr>
+          <w:rFonts w:ascii="Lucida Console" w:hAnsi="Lucida Console" w:cs="Times New Roman"/>
+          <w:color w:val="806000" w:themeColor="accent4" w:themeShade="80"/>
+          <w:sz w:val="20"/>
+          <w:szCs w:val="20"/>
+        </w:rPr>
+        <w:t>first</w:t>
+      </w:r>
+      <w:proofErr w:type="spellEnd"/>
+      <w:r>
+        <w:rPr>
+          <w:rFonts w:ascii="Lucida Console" w:hAnsi="Lucida Console" w:cs="Times New Roman"/>
+          <w:color w:val="806000" w:themeColor="accent4" w:themeShade="80"/>
+          <w:sz w:val="20"/>
+          <w:szCs w:val="20"/>
+        </w:rPr>
+        <w:t xml:space="preserve">: </w:t>
+      </w:r>
+      <w:r>
+        <w:rPr>
+          <w:rFonts w:ascii="Lucida Console" w:hAnsi="Lucida Console" w:cs="Times New Roman"/>
+          <w:color w:val="70AD47" w:themeColor="accent6"/>
+          <w:sz w:val="20"/>
+          <w:szCs w:val="20"/>
+        </w:rPr>
+        <w:t>“$</w:t>
+      </w:r>
+      <w:proofErr w:type="spellStart"/>
+      <w:r>
+        <w:rPr>
+          <w:rFonts w:ascii="Lucida Console" w:hAnsi="Lucida Console" w:cs="Times New Roman"/>
+          <w:color w:val="70AD47" w:themeColor="accent6"/>
+          <w:sz w:val="20"/>
+          <w:szCs w:val="20"/>
+        </w:rPr>
+        <w:t>misventas.vendedor</w:t>
+      </w:r>
+      <w:proofErr w:type="spellEnd"/>
+      <w:r>
+        <w:rPr>
+          <w:rFonts w:ascii="Lucida Console" w:hAnsi="Lucida Console" w:cs="Times New Roman"/>
+          <w:color w:val="70AD47" w:themeColor="accent6"/>
+          <w:sz w:val="20"/>
+          <w:szCs w:val="20"/>
+        </w:rPr>
+        <w:t xml:space="preserve">” </w:t>
       </w:r>
       <w:r>
         <w:rPr>
@@ -1403,6 +3401,7 @@
         </w:rPr>
         <w:t xml:space="preserve">}, </w:t>
       </w:r>
+      <w:proofErr w:type="spellStart"/>
       <w:r>
         <w:rPr>
           <w:rFonts w:ascii="Lucida Console" w:hAnsi="Lucida Console" w:cs="Times New Roman"/>
@@ -1412,6 +3411,7 @@
         </w:rPr>
         <w:t>peorVendedor</w:t>
       </w:r>
+      <w:proofErr w:type="spellEnd"/>
       <w:r>
         <w:rPr>
           <w:rFonts w:ascii="Lucida Console" w:hAnsi="Lucida Console" w:cs="Times New Roman"/>
@@ -1427,16 +3427,56 @@
           <w:sz w:val="20"/>
           <w:szCs w:val="20"/>
         </w:rPr>
-        <w:t xml:space="preserve">$last: </w:t>
-      </w:r>
-      <w:r>
-        <w:rPr>
-          <w:rFonts w:ascii="Lucida Console" w:hAnsi="Lucida Console" w:cs="Times New Roman"/>
-          <w:color w:val="70AD47" w:themeColor="accent6"/>
-          <w:sz w:val="20"/>
-          <w:szCs w:val="20"/>
-        </w:rPr>
-        <w:t xml:space="preserve">“$misventas.vendedor” </w:t>
+        <w:t>$</w:t>
+      </w:r>
+      <w:proofErr w:type="spellStart"/>
+      <w:r>
+        <w:rPr>
+          <w:rFonts w:ascii="Lucida Console" w:hAnsi="Lucida Console" w:cs="Times New Roman"/>
+          <w:color w:val="806000" w:themeColor="accent4" w:themeShade="80"/>
+          <w:sz w:val="20"/>
+          <w:szCs w:val="20"/>
+        </w:rPr>
+        <w:t>last</w:t>
+      </w:r>
+      <w:proofErr w:type="spellEnd"/>
+      <w:r>
+        <w:rPr>
+          <w:rFonts w:ascii="Lucida Console" w:hAnsi="Lucida Console" w:cs="Times New Roman"/>
+          <w:color w:val="806000" w:themeColor="accent4" w:themeShade="80"/>
+          <w:sz w:val="20"/>
+          <w:szCs w:val="20"/>
+        </w:rPr>
+        <w:t xml:space="preserve">: </w:t>
+      </w:r>
+      <w:r>
+        <w:rPr>
+          <w:rFonts w:ascii="Lucida Console" w:hAnsi="Lucida Console" w:cs="Times New Roman"/>
+          <w:color w:val="70AD47" w:themeColor="accent6"/>
+          <w:sz w:val="20"/>
+          <w:szCs w:val="20"/>
+        </w:rPr>
+        <w:t>“$</w:t>
+      </w:r>
+      <w:proofErr w:type="spellStart"/>
+      <w:r>
+        <w:rPr>
+          <w:rFonts w:ascii="Lucida Console" w:hAnsi="Lucida Console" w:cs="Times New Roman"/>
+          <w:color w:val="70AD47" w:themeColor="accent6"/>
+          <w:sz w:val="20"/>
+          <w:szCs w:val="20"/>
+        </w:rPr>
+        <w:t>misventas.vendedor</w:t>
+      </w:r>
+      <w:proofErr w:type="spellEnd"/>
+      <w:r>
+        <w:rPr>
+          <w:rFonts w:ascii="Lucida Console" w:hAnsi="Lucida Console" w:cs="Times New Roman"/>
+          <w:color w:val="70AD47" w:themeColor="accent6"/>
+          <w:sz w:val="20"/>
+          <w:szCs w:val="20"/>
+        </w:rPr>
+        <w:t xml:space="preserve">” </w:t>
       </w:r>
       <w:r>
         <w:rPr>
@@ -1457,25 +3497,79 @@
     </w:p>
     <w:p>
       <w:pPr>
-        <w:pStyle w:val="ListParagraph"/>
-        <w:rPr>
-          <w:rFonts w:ascii="Times New Roman" w:hAnsi="Times New Roman" w:cs="Times New Roman"/>
-          <w:sz w:val="24"/>
-          <w:szCs w:val="24"/>
-        </w:rPr>
-      </w:pPr>
-      <w:r>
-        <w:rPr>
-          <w:rFonts w:ascii="Times New Roman" w:hAnsi="Times New Roman" w:cs="Times New Roman"/>
-          <w:sz w:val="24"/>
-          <w:szCs w:val="24"/>
-        </w:rPr>
-        <w:t>Reagrupa los documentos por departamento, que desde la operación 3 se llama “_id”, recupera totalVentas, mejorCiudadNombre y mejorCiudadVentas de las operaciones anteriores, y calcula el mejor y peor vendedor, como el primer y último vendedor respectivamente. Este es el resultado final de la consulta.</w:t>
+        <w:pStyle w:val="Prrafodelista"/>
+        <w:rPr>
+          <w:rFonts w:ascii="Times New Roman" w:hAnsi="Times New Roman" w:cs="Times New Roman"/>
+          <w:sz w:val="24"/>
+          <w:szCs w:val="24"/>
+        </w:rPr>
+      </w:pPr>
+      <w:r>
+        <w:rPr>
+          <w:rFonts w:ascii="Times New Roman" w:hAnsi="Times New Roman" w:cs="Times New Roman"/>
+          <w:sz w:val="24"/>
+          <w:szCs w:val="24"/>
+        </w:rPr>
+        <w:t xml:space="preserve">Reagrupa los documentos por departamento, que desde la operación 3 se llama “_id”, recupera </w:t>
+      </w:r>
+      <w:proofErr w:type="spellStart"/>
+      <w:r>
+        <w:rPr>
+          <w:rFonts w:ascii="Times New Roman" w:hAnsi="Times New Roman" w:cs="Times New Roman"/>
+          <w:sz w:val="24"/>
+          <w:szCs w:val="24"/>
+        </w:rPr>
+        <w:t>totalVentas</w:t>
+      </w:r>
+      <w:proofErr w:type="spellEnd"/>
+      <w:r>
+        <w:rPr>
+          <w:rFonts w:ascii="Times New Roman" w:hAnsi="Times New Roman" w:cs="Times New Roman"/>
+          <w:sz w:val="24"/>
+          <w:szCs w:val="24"/>
+        </w:rPr>
+        <w:t xml:space="preserve">, </w:t>
+      </w:r>
+      <w:proofErr w:type="spellStart"/>
+      <w:r>
+        <w:rPr>
+          <w:rFonts w:ascii="Times New Roman" w:hAnsi="Times New Roman" w:cs="Times New Roman"/>
+          <w:sz w:val="24"/>
+          <w:szCs w:val="24"/>
+        </w:rPr>
+        <w:t>mejorCiudadNombre</w:t>
+      </w:r>
+      <w:proofErr w:type="spellEnd"/>
+      <w:r>
+        <w:rPr>
+          <w:rFonts w:ascii="Times New Roman" w:hAnsi="Times New Roman" w:cs="Times New Roman"/>
+          <w:sz w:val="24"/>
+          <w:szCs w:val="24"/>
+        </w:rPr>
+        <w:t xml:space="preserve"> y </w:t>
+      </w:r>
+      <w:proofErr w:type="spellStart"/>
+      <w:r>
+        <w:rPr>
+          <w:rFonts w:ascii="Times New Roman" w:hAnsi="Times New Roman" w:cs="Times New Roman"/>
+          <w:sz w:val="24"/>
+          <w:szCs w:val="24"/>
+        </w:rPr>
+        <w:t>mejorCiudadVentas</w:t>
+      </w:r>
+      <w:proofErr w:type="spellEnd"/>
+      <w:r>
+        <w:rPr>
+          <w:rFonts w:ascii="Times New Roman" w:hAnsi="Times New Roman" w:cs="Times New Roman"/>
+          <w:sz w:val="24"/>
+          <w:szCs w:val="24"/>
+        </w:rPr>
+        <w:t xml:space="preserve"> de las operaciones anteriores, y calcula el mejor y peor vendedor, como el primer y último vendedor respectivamente. Este es el resultado final de la consulta.</w:t>
       </w:r>
     </w:p>
     <w:p>
       <w:pPr>
-        <w:pStyle w:val="ListParagraph"/>
+        <w:pStyle w:val="Prrafodelista"/>
         <w:rPr>
           <w:rFonts w:ascii="Times New Roman" w:hAnsi="Times New Roman" w:cs="Times New Roman"/>
           <w:sz w:val="24"/>
@@ -1485,7 +3579,7 @@
     </w:p>
     <w:p>
       <w:pPr>
-        <w:pStyle w:val="ListParagraph"/>
+        <w:pStyle w:val="Prrafodelista"/>
         <w:rPr>
           <w:rFonts w:ascii="Times New Roman" w:hAnsi="Times New Roman" w:cs="Times New Roman"/>
           <w:sz w:val="24"/>
@@ -1500,6 +3594,7 @@
         </w:rPr>
         <w:t xml:space="preserve">Para las estadísticas globales, el método </w:t>
       </w:r>
+      <w:proofErr w:type="spellStart"/>
       <w:r>
         <w:rPr>
           <w:rFonts w:ascii="Lucida Console" w:hAnsi="Lucida Console" w:cs="Times New Roman"/>
@@ -1516,6 +3611,7 @@
         </w:rPr>
         <w:t>Globales</w:t>
       </w:r>
+      <w:proofErr w:type="spellEnd"/>
       <w:r>
         <w:rPr>
           <w:rFonts w:ascii="Times New Roman" w:hAnsi="Times New Roman" w:cs="Times New Roman"/>
@@ -1527,7 +3623,7 @@
     </w:p>
     <w:p>
       <w:pPr>
-        <w:pStyle w:val="ListParagraph"/>
+        <w:pStyle w:val="Prrafodelista"/>
         <w:rPr>
           <w:rFonts w:ascii="Times New Roman" w:hAnsi="Times New Roman" w:cs="Times New Roman"/>
           <w:sz w:val="24"/>
@@ -1537,7 +3633,7 @@
     </w:p>
     <w:p>
       <w:pPr>
-        <w:pStyle w:val="ListParagraph"/>
+        <w:pStyle w:val="Prrafodelista"/>
         <w:numPr>
           <w:ilvl w:val="0"/>
           <w:numId w:val="4"/>
@@ -1549,6 +3645,7 @@
           <w:szCs w:val="20"/>
         </w:rPr>
       </w:pPr>
+      <w:proofErr w:type="gramStart"/>
       <w:r>
         <w:rPr>
           <w:rFonts w:ascii="Lucida Console" w:hAnsi="Lucida Console" w:cs="Times New Roman"/>
@@ -1564,7 +3661,28 @@
           <w:sz w:val="20"/>
           <w:szCs w:val="20"/>
         </w:rPr>
-        <w:t>$unwind:</w:t>
+        <w:t>$</w:t>
+      </w:r>
+      <w:proofErr w:type="spellStart"/>
+      <w:proofErr w:type="gramEnd"/>
+      <w:r>
+        <w:rPr>
+          <w:rFonts w:ascii="Lucida Console" w:hAnsi="Lucida Console" w:cs="Times New Roman"/>
+          <w:color w:val="806000" w:themeColor="accent4" w:themeShade="80"/>
+          <w:sz w:val="20"/>
+          <w:szCs w:val="20"/>
+        </w:rPr>
+        <w:t>unwind</w:t>
+      </w:r>
+      <w:proofErr w:type="spellEnd"/>
+      <w:r>
+        <w:rPr>
+          <w:rFonts w:ascii="Lucida Console" w:hAnsi="Lucida Console" w:cs="Times New Roman"/>
+          <w:color w:val="806000" w:themeColor="accent4" w:themeShade="80"/>
+          <w:sz w:val="20"/>
+          <w:szCs w:val="20"/>
+        </w:rPr>
+        <w:t>:</w:t>
       </w:r>
       <w:r>
         <w:rPr>
@@ -1574,6 +3692,7 @@
         </w:rPr>
         <w:t xml:space="preserve"> { </w:t>
       </w:r>
+      <w:proofErr w:type="spellStart"/>
       <w:r>
         <w:rPr>
           <w:rFonts w:ascii="Lucida Console" w:hAnsi="Lucida Console" w:cs="Times New Roman"/>
@@ -1583,6 +3702,7 @@
         </w:rPr>
         <w:t>path</w:t>
       </w:r>
+      <w:proofErr w:type="spellEnd"/>
       <w:r>
         <w:rPr>
           <w:rFonts w:ascii="Lucida Console" w:hAnsi="Lucida Console" w:cs="Times New Roman"/>
@@ -1598,7 +3718,27 @@
           <w:sz w:val="20"/>
           <w:szCs w:val="20"/>
         </w:rPr>
-        <w:t xml:space="preserve">“$misventas” </w:t>
+        <w:t>“$</w:t>
+      </w:r>
+      <w:proofErr w:type="spellStart"/>
+      <w:r>
+        <w:rPr>
+          <w:rFonts w:ascii="Lucida Console" w:hAnsi="Lucida Console" w:cs="Times New Roman"/>
+          <w:color w:val="70AD47" w:themeColor="accent6"/>
+          <w:sz w:val="20"/>
+          <w:szCs w:val="20"/>
+        </w:rPr>
+        <w:t>misventas</w:t>
+      </w:r>
+      <w:proofErr w:type="spellEnd"/>
+      <w:r>
+        <w:rPr>
+          <w:rFonts w:ascii="Lucida Console" w:hAnsi="Lucida Console" w:cs="Times New Roman"/>
+          <w:color w:val="70AD47" w:themeColor="accent6"/>
+          <w:sz w:val="20"/>
+          <w:szCs w:val="20"/>
+        </w:rPr>
+        <w:t xml:space="preserve">” </w:t>
       </w:r>
       <w:r>
         <w:rPr>
@@ -1611,7 +3751,7 @@
     </w:p>
     <w:p>
       <w:pPr>
-        <w:pStyle w:val="ListParagraph"/>
+        <w:pStyle w:val="Prrafodelista"/>
         <w:spacing w:line="360" w:lineRule="auto"/>
         <w:rPr>
           <w:rFonts w:ascii="Times New Roman" w:hAnsi="Times New Roman" w:cs="Times New Roman"/>
@@ -1625,8 +3765,18 @@
           <w:sz w:val="24"/>
           <w:szCs w:val="24"/>
         </w:rPr>
-        <w:t>Deconstruye el arreglo misventas</w:t>
-      </w:r>
+        <w:t xml:space="preserve">Deconstruye el arreglo </w:t>
+      </w:r>
+      <w:proofErr w:type="spellStart"/>
+      <w:r>
+        <w:rPr>
+          <w:rFonts w:ascii="Times New Roman" w:hAnsi="Times New Roman" w:cs="Times New Roman"/>
+          <w:sz w:val="24"/>
+          <w:szCs w:val="24"/>
+        </w:rPr>
+        <w:t>misventas</w:t>
+      </w:r>
+      <w:proofErr w:type="spellEnd"/>
       <w:r>
         <w:rPr>
           <w:rFonts w:ascii="Times New Roman" w:hAnsi="Times New Roman" w:cs="Times New Roman"/>
@@ -1638,7 +3788,7 @@
     </w:p>
     <w:p>
       <w:pPr>
-        <w:pStyle w:val="ListParagraph"/>
+        <w:pStyle w:val="Prrafodelista"/>
         <w:numPr>
           <w:ilvl w:val="0"/>
           <w:numId w:val="4"/>
@@ -1650,6 +3800,7 @@
           <w:szCs w:val="20"/>
         </w:rPr>
       </w:pPr>
+      <w:proofErr w:type="gramStart"/>
       <w:r>
         <w:rPr>
           <w:rFonts w:ascii="Lucida Console" w:hAnsi="Lucida Console" w:cs="Times New Roman"/>
@@ -1665,7 +3816,28 @@
           <w:sz w:val="20"/>
           <w:szCs w:val="20"/>
         </w:rPr>
-        <w:t xml:space="preserve">$sort: </w:t>
+        <w:t>$</w:t>
+      </w:r>
+      <w:proofErr w:type="spellStart"/>
+      <w:proofErr w:type="gramEnd"/>
+      <w:r>
+        <w:rPr>
+          <w:rFonts w:ascii="Lucida Console" w:hAnsi="Lucida Console" w:cs="Times New Roman"/>
+          <w:color w:val="806000" w:themeColor="accent4" w:themeShade="80"/>
+          <w:sz w:val="20"/>
+          <w:szCs w:val="20"/>
+        </w:rPr>
+        <w:t>sort</w:t>
+      </w:r>
+      <w:proofErr w:type="spellEnd"/>
+      <w:r>
+        <w:rPr>
+          <w:rFonts w:ascii="Lucida Console" w:hAnsi="Lucida Console" w:cs="Times New Roman"/>
+          <w:color w:val="806000" w:themeColor="accent4" w:themeShade="80"/>
+          <w:sz w:val="20"/>
+          <w:szCs w:val="20"/>
+        </w:rPr>
+        <w:t xml:space="preserve">: </w:t>
       </w:r>
       <w:r>
         <w:rPr>
@@ -1682,7 +3854,27 @@
           <w:sz w:val="20"/>
           <w:szCs w:val="20"/>
         </w:rPr>
-        <w:t>“misventas.totalVentas”</w:t>
+        <w:t>“</w:t>
+      </w:r>
+      <w:proofErr w:type="spellStart"/>
+      <w:r>
+        <w:rPr>
+          <w:rFonts w:ascii="Lucida Console" w:hAnsi="Lucida Console" w:cs="Times New Roman"/>
+          <w:color w:val="70AD47" w:themeColor="accent6"/>
+          <w:sz w:val="20"/>
+          <w:szCs w:val="20"/>
+        </w:rPr>
+        <w:t>misventas.totalVentas</w:t>
+      </w:r>
+      <w:proofErr w:type="spellEnd"/>
+      <w:r>
+        <w:rPr>
+          <w:rFonts w:ascii="Lucida Console" w:hAnsi="Lucida Console" w:cs="Times New Roman"/>
+          <w:color w:val="70AD47" w:themeColor="accent6"/>
+          <w:sz w:val="20"/>
+          <w:szCs w:val="20"/>
+        </w:rPr>
+        <w:t>”</w:t>
       </w:r>
       <w:r>
         <w:rPr>
@@ -1720,7 +3912,7 @@
     </w:p>
     <w:p>
       <w:pPr>
-        <w:pStyle w:val="ListParagraph"/>
+        <w:pStyle w:val="Prrafodelista"/>
         <w:spacing w:line="360" w:lineRule="auto"/>
         <w:rPr>
           <w:rFonts w:ascii="Times New Roman" w:hAnsi="Times New Roman" w:cs="Times New Roman"/>
@@ -1734,6 +3926,7 @@
           <w:sz w:val="24"/>
           <w:szCs w:val="24"/>
         </w:rPr>
+        <w:lastRenderedPageBreak/>
         <w:t>Ordena los documentos según las ventas de cada ciudad</w:t>
       </w:r>
       <w:r>
@@ -1747,7 +3940,7 @@
     </w:p>
     <w:p>
       <w:pPr>
-        <w:pStyle w:val="ListParagraph"/>
+        <w:pStyle w:val="Prrafodelista"/>
         <w:numPr>
           <w:ilvl w:val="0"/>
           <w:numId w:val="4"/>
@@ -1759,6 +3952,7 @@
           <w:szCs w:val="24"/>
         </w:rPr>
       </w:pPr>
+      <w:proofErr w:type="gramStart"/>
       <w:r>
         <w:rPr>
           <w:rFonts w:ascii="Lucida Console" w:hAnsi="Lucida Console" w:cs="Times New Roman"/>
@@ -1774,7 +3968,28 @@
           <w:sz w:val="20"/>
           <w:szCs w:val="20"/>
         </w:rPr>
-        <w:t xml:space="preserve">$group: </w:t>
+        <w:t>$</w:t>
+      </w:r>
+      <w:proofErr w:type="spellStart"/>
+      <w:proofErr w:type="gramEnd"/>
+      <w:r>
+        <w:rPr>
+          <w:rFonts w:ascii="Lucida Console" w:hAnsi="Lucida Console" w:cs="Times New Roman"/>
+          <w:color w:val="806000" w:themeColor="accent4" w:themeShade="80"/>
+          <w:sz w:val="20"/>
+          <w:szCs w:val="20"/>
+        </w:rPr>
+        <w:t>group</w:t>
+      </w:r>
+      <w:proofErr w:type="spellEnd"/>
+      <w:r>
+        <w:rPr>
+          <w:rFonts w:ascii="Lucida Console" w:hAnsi="Lucida Console" w:cs="Times New Roman"/>
+          <w:color w:val="806000" w:themeColor="accent4" w:themeShade="80"/>
+          <w:sz w:val="20"/>
+          <w:szCs w:val="20"/>
+        </w:rPr>
+        <w:t xml:space="preserve">: </w:t>
       </w:r>
       <w:r>
         <w:rPr>
@@ -1810,6 +4025,7 @@
         </w:rPr>
         <w:t xml:space="preserve">, </w:t>
       </w:r>
+      <w:proofErr w:type="spellStart"/>
       <w:r>
         <w:rPr>
           <w:rFonts w:ascii="Lucida Console" w:hAnsi="Lucida Console" w:cs="Times New Roman"/>
@@ -1819,6 +4035,7 @@
         </w:rPr>
         <w:t>totalDepto</w:t>
       </w:r>
+      <w:proofErr w:type="spellEnd"/>
       <w:r>
         <w:rPr>
           <w:rFonts w:ascii="Lucida Console" w:hAnsi="Lucida Console" w:cs="Times New Roman"/>
@@ -1843,7 +4060,27 @@
           <w:sz w:val="20"/>
           <w:szCs w:val="20"/>
         </w:rPr>
-        <w:t>“$misventas.totalVentas”</w:t>
+        <w:t>“$</w:t>
+      </w:r>
+      <w:proofErr w:type="spellStart"/>
+      <w:r>
+        <w:rPr>
+          <w:rFonts w:ascii="Lucida Console" w:hAnsi="Lucida Console" w:cs="Times New Roman"/>
+          <w:color w:val="70AD47" w:themeColor="accent6"/>
+          <w:sz w:val="20"/>
+          <w:szCs w:val="20"/>
+        </w:rPr>
+        <w:t>misventas.totalVentas</w:t>
+      </w:r>
+      <w:proofErr w:type="spellEnd"/>
+      <w:r>
+        <w:rPr>
+          <w:rFonts w:ascii="Lucida Console" w:hAnsi="Lucida Console" w:cs="Times New Roman"/>
+          <w:color w:val="70AD47" w:themeColor="accent6"/>
+          <w:sz w:val="20"/>
+          <w:szCs w:val="20"/>
+        </w:rPr>
+        <w:t>”</w:t>
       </w:r>
       <w:r>
         <w:rPr>
@@ -1902,7 +4139,27 @@
           <w:sz w:val="20"/>
           <w:szCs w:val="20"/>
         </w:rPr>
-        <w:t xml:space="preserve">$first: </w:t>
+        <w:t>$</w:t>
+      </w:r>
+      <w:proofErr w:type="spellStart"/>
+      <w:r>
+        <w:rPr>
+          <w:rFonts w:ascii="Lucida Console" w:hAnsi="Lucida Console" w:cs="Times New Roman"/>
+          <w:color w:val="806000" w:themeColor="accent4" w:themeShade="80"/>
+          <w:sz w:val="20"/>
+          <w:szCs w:val="20"/>
+        </w:rPr>
+        <w:t>first</w:t>
+      </w:r>
+      <w:proofErr w:type="spellEnd"/>
+      <w:r>
+        <w:rPr>
+          <w:rFonts w:ascii="Lucida Console" w:hAnsi="Lucida Console" w:cs="Times New Roman"/>
+          <w:color w:val="806000" w:themeColor="accent4" w:themeShade="80"/>
+          <w:sz w:val="20"/>
+          <w:szCs w:val="20"/>
+        </w:rPr>
+        <w:t xml:space="preserve">: </w:t>
       </w:r>
       <w:r>
         <w:rPr>
@@ -1929,6 +4186,7 @@
         </w:rPr>
         <w:t xml:space="preserve">, </w:t>
       </w:r>
+      <w:proofErr w:type="spellStart"/>
       <w:r>
         <w:rPr>
           <w:rFonts w:ascii="Lucida Console" w:hAnsi="Lucida Console" w:cs="Times New Roman"/>
@@ -1938,6 +4196,7 @@
         </w:rPr>
         <w:t>misventas</w:t>
       </w:r>
+      <w:proofErr w:type="spellEnd"/>
       <w:r>
         <w:rPr>
           <w:rFonts w:ascii="Lucida Console" w:hAnsi="Lucida Console" w:cs="Times New Roman"/>
@@ -1953,16 +4212,56 @@
           <w:sz w:val="20"/>
           <w:szCs w:val="20"/>
         </w:rPr>
-        <w:t xml:space="preserve">$push: </w:t>
-      </w:r>
-      <w:r>
-        <w:rPr>
-          <w:rFonts w:ascii="Lucida Console" w:hAnsi="Lucida Console" w:cs="Times New Roman"/>
-          <w:color w:val="70AD47" w:themeColor="accent6"/>
-          <w:sz w:val="20"/>
-          <w:szCs w:val="20"/>
-        </w:rPr>
-        <w:t>“$misventas”</w:t>
+        <w:t>$</w:t>
+      </w:r>
+      <w:proofErr w:type="spellStart"/>
+      <w:r>
+        <w:rPr>
+          <w:rFonts w:ascii="Lucida Console" w:hAnsi="Lucida Console" w:cs="Times New Roman"/>
+          <w:color w:val="806000" w:themeColor="accent4" w:themeShade="80"/>
+          <w:sz w:val="20"/>
+          <w:szCs w:val="20"/>
+        </w:rPr>
+        <w:t>push</w:t>
+      </w:r>
+      <w:proofErr w:type="spellEnd"/>
+      <w:r>
+        <w:rPr>
+          <w:rFonts w:ascii="Lucida Console" w:hAnsi="Lucida Console" w:cs="Times New Roman"/>
+          <w:color w:val="806000" w:themeColor="accent4" w:themeShade="80"/>
+          <w:sz w:val="20"/>
+          <w:szCs w:val="20"/>
+        </w:rPr>
+        <w:t xml:space="preserve">: </w:t>
+      </w:r>
+      <w:r>
+        <w:rPr>
+          <w:rFonts w:ascii="Lucida Console" w:hAnsi="Lucida Console" w:cs="Times New Roman"/>
+          <w:color w:val="70AD47" w:themeColor="accent6"/>
+          <w:sz w:val="20"/>
+          <w:szCs w:val="20"/>
+        </w:rPr>
+        <w:t>“$</w:t>
+      </w:r>
+      <w:proofErr w:type="spellStart"/>
+      <w:r>
+        <w:rPr>
+          <w:rFonts w:ascii="Lucida Console" w:hAnsi="Lucida Console" w:cs="Times New Roman"/>
+          <w:color w:val="70AD47" w:themeColor="accent6"/>
+          <w:sz w:val="20"/>
+          <w:szCs w:val="20"/>
+        </w:rPr>
+        <w:t>misventas</w:t>
+      </w:r>
+      <w:proofErr w:type="spellEnd"/>
+      <w:r>
+        <w:rPr>
+          <w:rFonts w:ascii="Lucida Console" w:hAnsi="Lucida Console" w:cs="Times New Roman"/>
+          <w:color w:val="70AD47" w:themeColor="accent6"/>
+          <w:sz w:val="20"/>
+          <w:szCs w:val="20"/>
+        </w:rPr>
+        <w:t>”</w:t>
       </w:r>
       <w:r>
         <w:rPr>
@@ -1992,7 +4291,7 @@
     </w:p>
     <w:p>
       <w:pPr>
-        <w:pStyle w:val="ListParagraph"/>
+        <w:pStyle w:val="Prrafodelista"/>
         <w:spacing w:line="276" w:lineRule="auto"/>
         <w:rPr>
           <w:rFonts w:ascii="Times New Roman" w:hAnsi="Times New Roman" w:cs="Times New Roman"/>
@@ -2038,12 +4337,30 @@
           <w:sz w:val="24"/>
           <w:szCs w:val="24"/>
         </w:rPr>
-        <w:t xml:space="preserve"> y el arreglo misventas por departamento.</w:t>
+        <w:t xml:space="preserve"> y el arreglo </w:t>
+      </w:r>
+      <w:proofErr w:type="spellStart"/>
+      <w:r>
+        <w:rPr>
+          <w:rFonts w:ascii="Times New Roman" w:hAnsi="Times New Roman" w:cs="Times New Roman"/>
+          <w:sz w:val="24"/>
+          <w:szCs w:val="24"/>
+        </w:rPr>
+        <w:t>misventas</w:t>
+      </w:r>
+      <w:proofErr w:type="spellEnd"/>
+      <w:r>
+        <w:rPr>
+          <w:rFonts w:ascii="Times New Roman" w:hAnsi="Times New Roman" w:cs="Times New Roman"/>
+          <w:sz w:val="24"/>
+          <w:szCs w:val="24"/>
+        </w:rPr>
+        <w:t xml:space="preserve"> por departamento.</w:t>
       </w:r>
     </w:p>
     <w:p>
       <w:pPr>
-        <w:pStyle w:val="ListParagraph"/>
+        <w:pStyle w:val="Prrafodelista"/>
         <w:numPr>
           <w:ilvl w:val="0"/>
           <w:numId w:val="4"/>
@@ -2055,6 +4372,7 @@
           <w:szCs w:val="20"/>
         </w:rPr>
       </w:pPr>
+      <w:proofErr w:type="gramStart"/>
       <w:r>
         <w:rPr>
           <w:rFonts w:ascii="Lucida Console" w:hAnsi="Lucida Console" w:cs="Times New Roman"/>
@@ -2070,7 +4388,28 @@
           <w:sz w:val="20"/>
           <w:szCs w:val="20"/>
         </w:rPr>
-        <w:t>$unwind:</w:t>
+        <w:t>$</w:t>
+      </w:r>
+      <w:proofErr w:type="spellStart"/>
+      <w:proofErr w:type="gramEnd"/>
+      <w:r>
+        <w:rPr>
+          <w:rFonts w:ascii="Lucida Console" w:hAnsi="Lucida Console" w:cs="Times New Roman"/>
+          <w:color w:val="806000" w:themeColor="accent4" w:themeShade="80"/>
+          <w:sz w:val="20"/>
+          <w:szCs w:val="20"/>
+        </w:rPr>
+        <w:t>unwind</w:t>
+      </w:r>
+      <w:proofErr w:type="spellEnd"/>
+      <w:r>
+        <w:rPr>
+          <w:rFonts w:ascii="Lucida Console" w:hAnsi="Lucida Console" w:cs="Times New Roman"/>
+          <w:color w:val="806000" w:themeColor="accent4" w:themeShade="80"/>
+          <w:sz w:val="20"/>
+          <w:szCs w:val="20"/>
+        </w:rPr>
+        <w:t>:</w:t>
       </w:r>
       <w:r>
         <w:rPr>
@@ -2080,6 +4419,7 @@
         </w:rPr>
         <w:t xml:space="preserve"> { </w:t>
       </w:r>
+      <w:proofErr w:type="spellStart"/>
       <w:r>
         <w:rPr>
           <w:rFonts w:ascii="Lucida Console" w:hAnsi="Lucida Console" w:cs="Times New Roman"/>
@@ -2089,6 +4429,7 @@
         </w:rPr>
         <w:t>path</w:t>
       </w:r>
+      <w:proofErr w:type="spellEnd"/>
       <w:r>
         <w:rPr>
           <w:rFonts w:ascii="Lucida Console" w:hAnsi="Lucida Console" w:cs="Times New Roman"/>
@@ -2104,7 +4445,27 @@
           <w:sz w:val="20"/>
           <w:szCs w:val="20"/>
         </w:rPr>
-        <w:t xml:space="preserve">“$misventas” </w:t>
+        <w:t>“$</w:t>
+      </w:r>
+      <w:proofErr w:type="spellStart"/>
+      <w:r>
+        <w:rPr>
+          <w:rFonts w:ascii="Lucida Console" w:hAnsi="Lucida Console" w:cs="Times New Roman"/>
+          <w:color w:val="70AD47" w:themeColor="accent6"/>
+          <w:sz w:val="20"/>
+          <w:szCs w:val="20"/>
+        </w:rPr>
+        <w:t>misventas</w:t>
+      </w:r>
+      <w:proofErr w:type="spellEnd"/>
+      <w:r>
+        <w:rPr>
+          <w:rFonts w:ascii="Lucida Console" w:hAnsi="Lucida Console" w:cs="Times New Roman"/>
+          <w:color w:val="70AD47" w:themeColor="accent6"/>
+          <w:sz w:val="20"/>
+          <w:szCs w:val="20"/>
+        </w:rPr>
+        <w:t xml:space="preserve">” </w:t>
       </w:r>
       <w:r>
         <w:rPr>
@@ -2133,7 +4494,7 @@
     </w:p>
     <w:p>
       <w:pPr>
-        <w:pStyle w:val="ListParagraph"/>
+        <w:pStyle w:val="Prrafodelista"/>
         <w:spacing w:line="360" w:lineRule="auto"/>
         <w:rPr>
           <w:rFonts w:ascii="Times New Roman" w:hAnsi="Times New Roman" w:cs="Times New Roman"/>
@@ -2147,12 +4508,30 @@
           <w:sz w:val="24"/>
           <w:szCs w:val="24"/>
         </w:rPr>
-        <w:t>Deconstruye el arreglo misventas generado en el paso anterior.</w:t>
+        <w:t xml:space="preserve">Deconstruye el arreglo </w:t>
+      </w:r>
+      <w:proofErr w:type="spellStart"/>
+      <w:r>
+        <w:rPr>
+          <w:rFonts w:ascii="Times New Roman" w:hAnsi="Times New Roman" w:cs="Times New Roman"/>
+          <w:sz w:val="24"/>
+          <w:szCs w:val="24"/>
+        </w:rPr>
+        <w:t>misventas</w:t>
+      </w:r>
+      <w:proofErr w:type="spellEnd"/>
+      <w:r>
+        <w:rPr>
+          <w:rFonts w:ascii="Times New Roman" w:hAnsi="Times New Roman" w:cs="Times New Roman"/>
+          <w:sz w:val="24"/>
+          <w:szCs w:val="24"/>
+        </w:rPr>
+        <w:t xml:space="preserve"> generado en el paso anterior.</w:t>
       </w:r>
     </w:p>
     <w:p>
       <w:pPr>
-        <w:pStyle w:val="ListParagraph"/>
+        <w:pStyle w:val="Prrafodelista"/>
         <w:numPr>
           <w:ilvl w:val="0"/>
           <w:numId w:val="4"/>
@@ -2164,6 +4543,7 @@
           <w:szCs w:val="24"/>
         </w:rPr>
       </w:pPr>
+      <w:proofErr w:type="gramStart"/>
       <w:r>
         <w:rPr>
           <w:rFonts w:ascii="Lucida Console" w:hAnsi="Lucida Console" w:cs="Times New Roman"/>
@@ -2179,7 +4559,28 @@
           <w:sz w:val="20"/>
           <w:szCs w:val="20"/>
         </w:rPr>
-        <w:t xml:space="preserve">$sort: </w:t>
+        <w:t>$</w:t>
+      </w:r>
+      <w:proofErr w:type="spellStart"/>
+      <w:proofErr w:type="gramEnd"/>
+      <w:r>
+        <w:rPr>
+          <w:rFonts w:ascii="Lucida Console" w:hAnsi="Lucida Console" w:cs="Times New Roman"/>
+          <w:color w:val="806000" w:themeColor="accent4" w:themeShade="80"/>
+          <w:sz w:val="20"/>
+          <w:szCs w:val="20"/>
+        </w:rPr>
+        <w:t>sort</w:t>
+      </w:r>
+      <w:proofErr w:type="spellEnd"/>
+      <w:r>
+        <w:rPr>
+          <w:rFonts w:ascii="Lucida Console" w:hAnsi="Lucida Console" w:cs="Times New Roman"/>
+          <w:color w:val="806000" w:themeColor="accent4" w:themeShade="80"/>
+          <w:sz w:val="20"/>
+          <w:szCs w:val="20"/>
+        </w:rPr>
+        <w:t xml:space="preserve">: </w:t>
       </w:r>
       <w:r>
         <w:rPr>
@@ -2198,6 +4599,7 @@
         </w:rPr>
         <w:t>“</w:t>
       </w:r>
+      <w:proofErr w:type="spellStart"/>
       <w:r>
         <w:rPr>
           <w:rFonts w:ascii="Lucida Console" w:hAnsi="Lucida Console" w:cs="Times New Roman"/>
@@ -2207,6 +4609,7 @@
         </w:rPr>
         <w:t>totalDepto</w:t>
       </w:r>
+      <w:proofErr w:type="spellEnd"/>
       <w:r>
         <w:rPr>
           <w:rFonts w:ascii="Lucida Console" w:hAnsi="Lucida Console" w:cs="Times New Roman"/>
@@ -2244,7 +4647,7 @@
     </w:p>
     <w:p>
       <w:pPr>
-        <w:pStyle w:val="ListParagraph"/>
+        <w:pStyle w:val="Prrafodelista"/>
         <w:spacing w:line="360" w:lineRule="auto"/>
         <w:rPr>
           <w:rFonts w:ascii="Times New Roman" w:hAnsi="Times New Roman" w:cs="Times New Roman"/>
@@ -2263,7 +4666,7 @@
     </w:p>
     <w:p>
       <w:pPr>
-        <w:pStyle w:val="ListParagraph"/>
+        <w:pStyle w:val="Prrafodelista"/>
         <w:numPr>
           <w:ilvl w:val="0"/>
           <w:numId w:val="4"/>
@@ -2275,6 +4678,7 @@
           <w:szCs w:val="24"/>
         </w:rPr>
       </w:pPr>
+      <w:proofErr w:type="gramStart"/>
       <w:r>
         <w:rPr>
           <w:rFonts w:ascii="Lucida Console" w:hAnsi="Lucida Console" w:cs="Times New Roman"/>
@@ -2290,7 +4694,28 @@
           <w:sz w:val="20"/>
           <w:szCs w:val="20"/>
         </w:rPr>
-        <w:t xml:space="preserve">$group: </w:t>
+        <w:t>$</w:t>
+      </w:r>
+      <w:proofErr w:type="spellStart"/>
+      <w:proofErr w:type="gramEnd"/>
+      <w:r>
+        <w:rPr>
+          <w:rFonts w:ascii="Lucida Console" w:hAnsi="Lucida Console" w:cs="Times New Roman"/>
+          <w:color w:val="806000" w:themeColor="accent4" w:themeShade="80"/>
+          <w:sz w:val="20"/>
+          <w:szCs w:val="20"/>
+        </w:rPr>
+        <w:t>group</w:t>
+      </w:r>
+      <w:proofErr w:type="spellEnd"/>
+      <w:r>
+        <w:rPr>
+          <w:rFonts w:ascii="Lucida Console" w:hAnsi="Lucida Console" w:cs="Times New Roman"/>
+          <w:color w:val="806000" w:themeColor="accent4" w:themeShade="80"/>
+          <w:sz w:val="20"/>
+          <w:szCs w:val="20"/>
+        </w:rPr>
+        <w:t xml:space="preserve">: </w:t>
       </w:r>
       <w:r>
         <w:rPr>
@@ -2334,6 +4759,7 @@
         </w:rPr>
         <w:t xml:space="preserve">, </w:t>
       </w:r>
+      <w:proofErr w:type="spellStart"/>
       <w:r>
         <w:rPr>
           <w:rFonts w:ascii="Lucida Console" w:hAnsi="Lucida Console" w:cs="Times New Roman"/>
@@ -2343,6 +4769,7 @@
         </w:rPr>
         <w:t>totalDepto</w:t>
       </w:r>
+      <w:proofErr w:type="spellEnd"/>
       <w:r>
         <w:rPr>
           <w:rFonts w:ascii="Lucida Console" w:hAnsi="Lucida Console" w:cs="Times New Roman"/>
@@ -2358,16 +4785,56 @@
           <w:sz w:val="20"/>
           <w:szCs w:val="20"/>
         </w:rPr>
-        <w:t xml:space="preserve">$first: </w:t>
-      </w:r>
-      <w:r>
-        <w:rPr>
-          <w:rFonts w:ascii="Lucida Console" w:hAnsi="Lucida Console" w:cs="Times New Roman"/>
-          <w:color w:val="70AD47" w:themeColor="accent6"/>
-          <w:sz w:val="20"/>
-          <w:szCs w:val="20"/>
-        </w:rPr>
-        <w:t xml:space="preserve">“$totalDepto” </w:t>
+        <w:t>$</w:t>
+      </w:r>
+      <w:proofErr w:type="spellStart"/>
+      <w:r>
+        <w:rPr>
+          <w:rFonts w:ascii="Lucida Console" w:hAnsi="Lucida Console" w:cs="Times New Roman"/>
+          <w:color w:val="806000" w:themeColor="accent4" w:themeShade="80"/>
+          <w:sz w:val="20"/>
+          <w:szCs w:val="20"/>
+        </w:rPr>
+        <w:t>first</w:t>
+      </w:r>
+      <w:proofErr w:type="spellEnd"/>
+      <w:r>
+        <w:rPr>
+          <w:rFonts w:ascii="Lucida Console" w:hAnsi="Lucida Console" w:cs="Times New Roman"/>
+          <w:color w:val="806000" w:themeColor="accent4" w:themeShade="80"/>
+          <w:sz w:val="20"/>
+          <w:szCs w:val="20"/>
+        </w:rPr>
+        <w:t xml:space="preserve">: </w:t>
+      </w:r>
+      <w:r>
+        <w:rPr>
+          <w:rFonts w:ascii="Lucida Console" w:hAnsi="Lucida Console" w:cs="Times New Roman"/>
+          <w:color w:val="70AD47" w:themeColor="accent6"/>
+          <w:sz w:val="20"/>
+          <w:szCs w:val="20"/>
+        </w:rPr>
+        <w:t>“$</w:t>
+      </w:r>
+      <w:proofErr w:type="spellStart"/>
+      <w:r>
+        <w:rPr>
+          <w:rFonts w:ascii="Lucida Console" w:hAnsi="Lucida Console" w:cs="Times New Roman"/>
+          <w:color w:val="70AD47" w:themeColor="accent6"/>
+          <w:sz w:val="20"/>
+          <w:szCs w:val="20"/>
+        </w:rPr>
+        <w:t>totalDepto</w:t>
+      </w:r>
+      <w:proofErr w:type="spellEnd"/>
+      <w:r>
+        <w:rPr>
+          <w:rFonts w:ascii="Lucida Console" w:hAnsi="Lucida Console" w:cs="Times New Roman"/>
+          <w:color w:val="70AD47" w:themeColor="accent6"/>
+          <w:sz w:val="20"/>
+          <w:szCs w:val="20"/>
+        </w:rPr>
+        <w:t xml:space="preserve">” </w:t>
       </w:r>
       <w:r>
         <w:rPr>
@@ -2409,7 +4876,27 @@
           <w:sz w:val="20"/>
           <w:szCs w:val="20"/>
         </w:rPr>
-        <w:t xml:space="preserve">$first: </w:t>
+        <w:t>$</w:t>
+      </w:r>
+      <w:proofErr w:type="spellStart"/>
+      <w:r>
+        <w:rPr>
+          <w:rFonts w:ascii="Lucida Console" w:hAnsi="Lucida Console" w:cs="Times New Roman"/>
+          <w:color w:val="806000" w:themeColor="accent4" w:themeShade="80"/>
+          <w:sz w:val="20"/>
+          <w:szCs w:val="20"/>
+        </w:rPr>
+        <w:t>first</w:t>
+      </w:r>
+      <w:proofErr w:type="spellEnd"/>
+      <w:r>
+        <w:rPr>
+          <w:rFonts w:ascii="Lucida Console" w:hAnsi="Lucida Console" w:cs="Times New Roman"/>
+          <w:color w:val="806000" w:themeColor="accent4" w:themeShade="80"/>
+          <w:sz w:val="20"/>
+          <w:szCs w:val="20"/>
+        </w:rPr>
+        <w:t xml:space="preserve">: </w:t>
       </w:r>
       <w:r>
         <w:rPr>
@@ -2428,6 +4915,7 @@
         </w:rPr>
         <w:t xml:space="preserve">}, </w:t>
       </w:r>
+      <w:proofErr w:type="spellStart"/>
       <w:r>
         <w:rPr>
           <w:rFonts w:ascii="Lucida Console" w:hAnsi="Lucida Console" w:cs="Times New Roman"/>
@@ -2437,6 +4925,7 @@
         </w:rPr>
         <w:t>mejorCiudadNombre</w:t>
       </w:r>
+      <w:proofErr w:type="spellEnd"/>
       <w:r>
         <w:rPr>
           <w:rFonts w:ascii="Lucida Console" w:hAnsi="Lucida Console" w:cs="Times New Roman"/>
@@ -2452,16 +4941,56 @@
           <w:sz w:val="20"/>
           <w:szCs w:val="20"/>
         </w:rPr>
-        <w:t xml:space="preserve">$first: </w:t>
-      </w:r>
-      <w:r>
-        <w:rPr>
-          <w:rFonts w:ascii="Lucida Console" w:hAnsi="Lucida Console" w:cs="Times New Roman"/>
-          <w:color w:val="70AD47" w:themeColor="accent6"/>
-          <w:sz w:val="20"/>
-          <w:szCs w:val="20"/>
-        </w:rPr>
-        <w:t xml:space="preserve">“$misventas.ciudad” </w:t>
+        <w:t>$</w:t>
+      </w:r>
+      <w:proofErr w:type="spellStart"/>
+      <w:r>
+        <w:rPr>
+          <w:rFonts w:ascii="Lucida Console" w:hAnsi="Lucida Console" w:cs="Times New Roman"/>
+          <w:color w:val="806000" w:themeColor="accent4" w:themeShade="80"/>
+          <w:sz w:val="20"/>
+          <w:szCs w:val="20"/>
+        </w:rPr>
+        <w:t>first</w:t>
+      </w:r>
+      <w:proofErr w:type="spellEnd"/>
+      <w:r>
+        <w:rPr>
+          <w:rFonts w:ascii="Lucida Console" w:hAnsi="Lucida Console" w:cs="Times New Roman"/>
+          <w:color w:val="806000" w:themeColor="accent4" w:themeShade="80"/>
+          <w:sz w:val="20"/>
+          <w:szCs w:val="20"/>
+        </w:rPr>
+        <w:t xml:space="preserve">: </w:t>
+      </w:r>
+      <w:r>
+        <w:rPr>
+          <w:rFonts w:ascii="Lucida Console" w:hAnsi="Lucida Console" w:cs="Times New Roman"/>
+          <w:color w:val="70AD47" w:themeColor="accent6"/>
+          <w:sz w:val="20"/>
+          <w:szCs w:val="20"/>
+        </w:rPr>
+        <w:t>“$</w:t>
+      </w:r>
+      <w:proofErr w:type="spellStart"/>
+      <w:r>
+        <w:rPr>
+          <w:rFonts w:ascii="Lucida Console" w:hAnsi="Lucida Console" w:cs="Times New Roman"/>
+          <w:color w:val="70AD47" w:themeColor="accent6"/>
+          <w:sz w:val="20"/>
+          <w:szCs w:val="20"/>
+        </w:rPr>
+        <w:t>misventas.ciudad</w:t>
+      </w:r>
+      <w:proofErr w:type="spellEnd"/>
+      <w:r>
+        <w:rPr>
+          <w:rFonts w:ascii="Lucida Console" w:hAnsi="Lucida Console" w:cs="Times New Roman"/>
+          <w:color w:val="70AD47" w:themeColor="accent6"/>
+          <w:sz w:val="20"/>
+          <w:szCs w:val="20"/>
+        </w:rPr>
+        <w:t xml:space="preserve">” </w:t>
       </w:r>
       <w:r>
         <w:rPr>
@@ -2471,6 +5000,7 @@
         </w:rPr>
         <w:t xml:space="preserve">}, </w:t>
       </w:r>
+      <w:proofErr w:type="spellStart"/>
       <w:r>
         <w:rPr>
           <w:rFonts w:ascii="Lucida Console" w:hAnsi="Lucida Console" w:cs="Times New Roman"/>
@@ -2480,6 +5010,7 @@
         </w:rPr>
         <w:t>mejorCiudadVentas</w:t>
       </w:r>
+      <w:proofErr w:type="spellEnd"/>
       <w:r>
         <w:rPr>
           <w:rFonts w:ascii="Lucida Console" w:hAnsi="Lucida Console" w:cs="Times New Roman"/>
@@ -2495,7 +5026,27 @@
           <w:sz w:val="20"/>
           <w:szCs w:val="20"/>
         </w:rPr>
-        <w:t>$first:</w:t>
+        <w:t>$</w:t>
+      </w:r>
+      <w:proofErr w:type="spellStart"/>
+      <w:r>
+        <w:rPr>
+          <w:rFonts w:ascii="Lucida Console" w:hAnsi="Lucida Console" w:cs="Times New Roman"/>
+          <w:color w:val="806000" w:themeColor="accent4" w:themeShade="80"/>
+          <w:sz w:val="20"/>
+          <w:szCs w:val="20"/>
+        </w:rPr>
+        <w:t>first</w:t>
+      </w:r>
+      <w:proofErr w:type="spellEnd"/>
+      <w:r>
+        <w:rPr>
+          <w:rFonts w:ascii="Lucida Console" w:hAnsi="Lucida Console" w:cs="Times New Roman"/>
+          <w:color w:val="806000" w:themeColor="accent4" w:themeShade="80"/>
+          <w:sz w:val="20"/>
+          <w:szCs w:val="20"/>
+        </w:rPr>
+        <w:t>:</w:t>
       </w:r>
       <w:r>
         <w:rPr>
@@ -2512,7 +5063,27 @@
           <w:sz w:val="20"/>
           <w:szCs w:val="20"/>
         </w:rPr>
-        <w:t xml:space="preserve">“$misventas.totalVentas” </w:t>
+        <w:t>“$</w:t>
+      </w:r>
+      <w:proofErr w:type="spellStart"/>
+      <w:r>
+        <w:rPr>
+          <w:rFonts w:ascii="Lucida Console" w:hAnsi="Lucida Console" w:cs="Times New Roman"/>
+          <w:color w:val="70AD47" w:themeColor="accent6"/>
+          <w:sz w:val="20"/>
+          <w:szCs w:val="20"/>
+        </w:rPr>
+        <w:t>misventas.totalVentas</w:t>
+      </w:r>
+      <w:proofErr w:type="spellEnd"/>
+      <w:r>
+        <w:rPr>
+          <w:rFonts w:ascii="Lucida Console" w:hAnsi="Lucida Console" w:cs="Times New Roman"/>
+          <w:color w:val="70AD47" w:themeColor="accent6"/>
+          <w:sz w:val="20"/>
+          <w:szCs w:val="20"/>
+        </w:rPr>
+        <w:t xml:space="preserve">” </w:t>
       </w:r>
       <w:r>
         <w:rPr>
@@ -2522,6 +5093,7 @@
         </w:rPr>
         <w:t xml:space="preserve">}, </w:t>
       </w:r>
+      <w:proofErr w:type="spellStart"/>
       <w:r>
         <w:rPr>
           <w:rFonts w:ascii="Lucida Console" w:hAnsi="Lucida Console" w:cs="Times New Roman"/>
@@ -2531,6 +5103,7 @@
         </w:rPr>
         <w:t>misventas</w:t>
       </w:r>
+      <w:proofErr w:type="spellEnd"/>
       <w:r>
         <w:rPr>
           <w:rFonts w:ascii="Lucida Console" w:hAnsi="Lucida Console" w:cs="Times New Roman"/>
@@ -2546,16 +5119,56 @@
           <w:sz w:val="20"/>
           <w:szCs w:val="20"/>
         </w:rPr>
-        <w:t xml:space="preserve">$push: </w:t>
-      </w:r>
-      <w:r>
-        <w:rPr>
-          <w:rFonts w:ascii="Lucida Console" w:hAnsi="Lucida Console" w:cs="Times New Roman"/>
-          <w:color w:val="70AD47" w:themeColor="accent6"/>
-          <w:sz w:val="20"/>
-          <w:szCs w:val="20"/>
-        </w:rPr>
-        <w:t xml:space="preserve">“$misventas” </w:t>
+        <w:t>$</w:t>
+      </w:r>
+      <w:proofErr w:type="spellStart"/>
+      <w:r>
+        <w:rPr>
+          <w:rFonts w:ascii="Lucida Console" w:hAnsi="Lucida Console" w:cs="Times New Roman"/>
+          <w:color w:val="806000" w:themeColor="accent4" w:themeShade="80"/>
+          <w:sz w:val="20"/>
+          <w:szCs w:val="20"/>
+        </w:rPr>
+        <w:t>push</w:t>
+      </w:r>
+      <w:proofErr w:type="spellEnd"/>
+      <w:r>
+        <w:rPr>
+          <w:rFonts w:ascii="Lucida Console" w:hAnsi="Lucida Console" w:cs="Times New Roman"/>
+          <w:color w:val="806000" w:themeColor="accent4" w:themeShade="80"/>
+          <w:sz w:val="20"/>
+          <w:szCs w:val="20"/>
+        </w:rPr>
+        <w:t xml:space="preserve">: </w:t>
+      </w:r>
+      <w:r>
+        <w:rPr>
+          <w:rFonts w:ascii="Lucida Console" w:hAnsi="Lucida Console" w:cs="Times New Roman"/>
+          <w:color w:val="70AD47" w:themeColor="accent6"/>
+          <w:sz w:val="20"/>
+          <w:szCs w:val="20"/>
+        </w:rPr>
+        <w:t>“$</w:t>
+      </w:r>
+      <w:proofErr w:type="spellStart"/>
+      <w:r>
+        <w:rPr>
+          <w:rFonts w:ascii="Lucida Console" w:hAnsi="Lucida Console" w:cs="Times New Roman"/>
+          <w:color w:val="70AD47" w:themeColor="accent6"/>
+          <w:sz w:val="20"/>
+          <w:szCs w:val="20"/>
+        </w:rPr>
+        <w:t>misventas</w:t>
+      </w:r>
+      <w:proofErr w:type="spellEnd"/>
+      <w:r>
+        <w:rPr>
+          <w:rFonts w:ascii="Lucida Console" w:hAnsi="Lucida Console" w:cs="Times New Roman"/>
+          <w:color w:val="70AD47" w:themeColor="accent6"/>
+          <w:sz w:val="20"/>
+          <w:szCs w:val="20"/>
+        </w:rPr>
+        <w:t xml:space="preserve">” </w:t>
       </w:r>
       <w:r>
         <w:rPr>
@@ -2576,7 +5189,7 @@
     </w:p>
     <w:p>
       <w:pPr>
-        <w:pStyle w:val="ListParagraph"/>
+        <w:pStyle w:val="Prrafodelista"/>
         <w:spacing w:line="276" w:lineRule="auto"/>
         <w:rPr>
           <w:rFonts w:ascii="Times New Roman" w:hAnsi="Times New Roman" w:cs="Times New Roman"/>
@@ -2590,12 +5203,30 @@
           <w:sz w:val="24"/>
           <w:szCs w:val="24"/>
         </w:rPr>
-        <w:t>Agrupa los documentos en un único documento, calcula el mejor departamento y la mejor ciudad y recalcula el arreglo misventas.</w:t>
+        <w:t xml:space="preserve">Agrupa los documentos en un único documento, calcula el mejor departamento y la mejor ciudad y recalcula el arreglo </w:t>
+      </w:r>
+      <w:proofErr w:type="spellStart"/>
+      <w:r>
+        <w:rPr>
+          <w:rFonts w:ascii="Times New Roman" w:hAnsi="Times New Roman" w:cs="Times New Roman"/>
+          <w:sz w:val="24"/>
+          <w:szCs w:val="24"/>
+        </w:rPr>
+        <w:t>misventas</w:t>
+      </w:r>
+      <w:proofErr w:type="spellEnd"/>
+      <w:r>
+        <w:rPr>
+          <w:rFonts w:ascii="Times New Roman" w:hAnsi="Times New Roman" w:cs="Times New Roman"/>
+          <w:sz w:val="24"/>
+          <w:szCs w:val="24"/>
+        </w:rPr>
+        <w:t>.</w:t>
       </w:r>
     </w:p>
     <w:p>
       <w:pPr>
-        <w:pStyle w:val="ListParagraph"/>
+        <w:pStyle w:val="Prrafodelista"/>
         <w:numPr>
           <w:ilvl w:val="0"/>
           <w:numId w:val="4"/>
@@ -2607,6 +5238,7 @@
           <w:szCs w:val="24"/>
         </w:rPr>
       </w:pPr>
+      <w:proofErr w:type="gramStart"/>
       <w:r>
         <w:rPr>
           <w:rFonts w:ascii="Lucida Console" w:hAnsi="Lucida Console" w:cs="Times New Roman"/>
@@ -2622,7 +5254,28 @@
           <w:sz w:val="20"/>
           <w:szCs w:val="20"/>
         </w:rPr>
-        <w:t>$unwind:</w:t>
+        <w:t>$</w:t>
+      </w:r>
+      <w:proofErr w:type="spellStart"/>
+      <w:proofErr w:type="gramEnd"/>
+      <w:r>
+        <w:rPr>
+          <w:rFonts w:ascii="Lucida Console" w:hAnsi="Lucida Console" w:cs="Times New Roman"/>
+          <w:color w:val="806000" w:themeColor="accent4" w:themeShade="80"/>
+          <w:sz w:val="20"/>
+          <w:szCs w:val="20"/>
+        </w:rPr>
+        <w:t>unwind</w:t>
+      </w:r>
+      <w:proofErr w:type="spellEnd"/>
+      <w:r>
+        <w:rPr>
+          <w:rFonts w:ascii="Lucida Console" w:hAnsi="Lucida Console" w:cs="Times New Roman"/>
+          <w:color w:val="806000" w:themeColor="accent4" w:themeShade="80"/>
+          <w:sz w:val="20"/>
+          <w:szCs w:val="20"/>
+        </w:rPr>
+        <w:t>:</w:t>
       </w:r>
       <w:r>
         <w:rPr>
@@ -2632,6 +5285,7 @@
         </w:rPr>
         <w:t xml:space="preserve"> { </w:t>
       </w:r>
+      <w:proofErr w:type="spellStart"/>
       <w:r>
         <w:rPr>
           <w:rFonts w:ascii="Lucida Console" w:hAnsi="Lucida Console" w:cs="Times New Roman"/>
@@ -2641,6 +5295,7 @@
         </w:rPr>
         <w:t>path</w:t>
       </w:r>
+      <w:proofErr w:type="spellEnd"/>
       <w:r>
         <w:rPr>
           <w:rFonts w:ascii="Lucida Console" w:hAnsi="Lucida Console" w:cs="Times New Roman"/>
@@ -2656,7 +5311,27 @@
           <w:sz w:val="20"/>
           <w:szCs w:val="20"/>
         </w:rPr>
-        <w:t xml:space="preserve">“$misventas” </w:t>
+        <w:t>“$</w:t>
+      </w:r>
+      <w:proofErr w:type="spellStart"/>
+      <w:r>
+        <w:rPr>
+          <w:rFonts w:ascii="Lucida Console" w:hAnsi="Lucida Console" w:cs="Times New Roman"/>
+          <w:color w:val="70AD47" w:themeColor="accent6"/>
+          <w:sz w:val="20"/>
+          <w:szCs w:val="20"/>
+        </w:rPr>
+        <w:t>misventas</w:t>
+      </w:r>
+      <w:proofErr w:type="spellEnd"/>
+      <w:r>
+        <w:rPr>
+          <w:rFonts w:ascii="Lucida Console" w:hAnsi="Lucida Console" w:cs="Times New Roman"/>
+          <w:color w:val="70AD47" w:themeColor="accent6"/>
+          <w:sz w:val="20"/>
+          <w:szCs w:val="20"/>
+        </w:rPr>
+        <w:t xml:space="preserve">” </w:t>
       </w:r>
       <w:r>
         <w:rPr>
@@ -2669,7 +5344,7 @@
     </w:p>
     <w:p>
       <w:pPr>
-        <w:pStyle w:val="ListParagraph"/>
+        <w:pStyle w:val="Prrafodelista"/>
         <w:spacing w:line="360" w:lineRule="auto"/>
         <w:rPr>
           <w:rFonts w:ascii="Times New Roman" w:hAnsi="Times New Roman" w:cs="Times New Roman"/>
@@ -2683,20 +5358,30 @@
           <w:sz w:val="24"/>
           <w:szCs w:val="24"/>
         </w:rPr>
-        <w:t>Deconstruye el arreglo misventas generado en el paso anterior</w:t>
-      </w:r>
-      <w:r>
-        <w:rPr>
-          <w:rFonts w:ascii="Times New Roman" w:hAnsi="Times New Roman" w:cs="Times New Roman"/>
-          <w:sz w:val="24"/>
-          <w:szCs w:val="24"/>
-        </w:rPr>
-        <w:t>.</w:t>
+        <w:t xml:space="preserve">Deconstruye el arreglo </w:t>
+      </w:r>
+      <w:proofErr w:type="spellStart"/>
+      <w:r>
+        <w:rPr>
+          <w:rFonts w:ascii="Times New Roman" w:hAnsi="Times New Roman" w:cs="Times New Roman"/>
+          <w:sz w:val="24"/>
+          <w:szCs w:val="24"/>
+        </w:rPr>
+        <w:t>misventas</w:t>
+      </w:r>
+      <w:proofErr w:type="spellEnd"/>
+      <w:r>
+        <w:rPr>
+          <w:rFonts w:ascii="Times New Roman" w:hAnsi="Times New Roman" w:cs="Times New Roman"/>
+          <w:sz w:val="24"/>
+          <w:szCs w:val="24"/>
+        </w:rPr>
+        <w:t xml:space="preserve"> generado en el paso anterior.</w:t>
       </w:r>
     </w:p>
     <w:p>
       <w:pPr>
-        <w:pStyle w:val="ListParagraph"/>
+        <w:pStyle w:val="Prrafodelista"/>
         <w:numPr>
           <w:ilvl w:val="0"/>
           <w:numId w:val="4"/>
@@ -2708,6 +5393,7 @@
           <w:szCs w:val="24"/>
         </w:rPr>
       </w:pPr>
+      <w:proofErr w:type="gramStart"/>
       <w:r>
         <w:rPr>
           <w:rFonts w:ascii="Lucida Console" w:hAnsi="Lucida Console" w:cs="Times New Roman"/>
@@ -2723,7 +5409,28 @@
           <w:sz w:val="20"/>
           <w:szCs w:val="20"/>
         </w:rPr>
-        <w:t xml:space="preserve">$sort: </w:t>
+        <w:t>$</w:t>
+      </w:r>
+      <w:proofErr w:type="spellStart"/>
+      <w:proofErr w:type="gramEnd"/>
+      <w:r>
+        <w:rPr>
+          <w:rFonts w:ascii="Lucida Console" w:hAnsi="Lucida Console" w:cs="Times New Roman"/>
+          <w:color w:val="806000" w:themeColor="accent4" w:themeShade="80"/>
+          <w:sz w:val="20"/>
+          <w:szCs w:val="20"/>
+        </w:rPr>
+        <w:t>sort</w:t>
+      </w:r>
+      <w:proofErr w:type="spellEnd"/>
+      <w:r>
+        <w:rPr>
+          <w:rFonts w:ascii="Lucida Console" w:hAnsi="Lucida Console" w:cs="Times New Roman"/>
+          <w:color w:val="806000" w:themeColor="accent4" w:themeShade="80"/>
+          <w:sz w:val="20"/>
+          <w:szCs w:val="20"/>
+        </w:rPr>
+        <w:t xml:space="preserve">: </w:t>
       </w:r>
       <w:r>
         <w:rPr>
@@ -2740,7 +5447,27 @@
           <w:sz w:val="20"/>
           <w:szCs w:val="20"/>
         </w:rPr>
-        <w:t>“misventas.vendedor.ventas”</w:t>
+        <w:t>“</w:t>
+      </w:r>
+      <w:proofErr w:type="spellStart"/>
+      <w:r>
+        <w:rPr>
+          <w:rFonts w:ascii="Lucida Console" w:hAnsi="Lucida Console" w:cs="Times New Roman"/>
+          <w:color w:val="70AD47" w:themeColor="accent6"/>
+          <w:sz w:val="20"/>
+          <w:szCs w:val="20"/>
+        </w:rPr>
+        <w:t>misventas.vendedor.ventas</w:t>
+      </w:r>
+      <w:proofErr w:type="spellEnd"/>
+      <w:r>
+        <w:rPr>
+          <w:rFonts w:ascii="Lucida Console" w:hAnsi="Lucida Console" w:cs="Times New Roman"/>
+          <w:color w:val="70AD47" w:themeColor="accent6"/>
+          <w:sz w:val="20"/>
+          <w:szCs w:val="20"/>
+        </w:rPr>
+        <w:t>”</w:t>
       </w:r>
       <w:r>
         <w:rPr>
@@ -2788,7 +5515,7 @@
     </w:p>
     <w:p>
       <w:pPr>
-        <w:pStyle w:val="ListParagraph"/>
+        <w:pStyle w:val="Prrafodelista"/>
         <w:rPr>
           <w:rFonts w:ascii="Times New Roman" w:hAnsi="Times New Roman" w:cs="Times New Roman"/>
           <w:sz w:val="24"/>
@@ -2806,7 +5533,7 @@
     </w:p>
     <w:p>
       <w:pPr>
-        <w:pStyle w:val="ListParagraph"/>
+        <w:pStyle w:val="Prrafodelista"/>
         <w:numPr>
           <w:ilvl w:val="0"/>
           <w:numId w:val="2"/>
@@ -2818,6 +5545,7 @@
           <w:szCs w:val="20"/>
         </w:rPr>
       </w:pPr>
+      <w:proofErr w:type="gramStart"/>
       <w:r>
         <w:rPr>
           <w:rFonts w:ascii="Lucida Console" w:hAnsi="Lucida Console" w:cs="Times New Roman"/>
@@ -2833,7 +5561,17 @@
           <w:sz w:val="20"/>
           <w:szCs w:val="20"/>
         </w:rPr>
-        <w:t>$match:</w:t>
+        <w:t>$</w:t>
+      </w:r>
+      <w:proofErr w:type="gramEnd"/>
+      <w:r>
+        <w:rPr>
+          <w:rFonts w:ascii="Lucida Console" w:hAnsi="Lucida Console" w:cs="Times New Roman"/>
+          <w:color w:val="806000" w:themeColor="accent4" w:themeShade="80"/>
+          <w:sz w:val="20"/>
+          <w:szCs w:val="20"/>
+        </w:rPr>
+        <w:t>match:</w:t>
       </w:r>
       <w:r>
         <w:rPr>
@@ -2858,7 +5596,27 @@
           <w:sz w:val="20"/>
           <w:szCs w:val="20"/>
         </w:rPr>
-        <w:t>“misventas.vendedor”</w:t>
+        <w:t>“</w:t>
+      </w:r>
+      <w:proofErr w:type="spellStart"/>
+      <w:r>
+        <w:rPr>
+          <w:rFonts w:ascii="Lucida Console" w:hAnsi="Lucida Console" w:cs="Times New Roman"/>
+          <w:color w:val="70AD47" w:themeColor="accent6"/>
+          <w:sz w:val="20"/>
+          <w:szCs w:val="20"/>
+        </w:rPr>
+        <w:t>misventas.vendedor</w:t>
+      </w:r>
+      <w:proofErr w:type="spellEnd"/>
+      <w:r>
+        <w:rPr>
+          <w:rFonts w:ascii="Lucida Console" w:hAnsi="Lucida Console" w:cs="Times New Roman"/>
+          <w:color w:val="70AD47" w:themeColor="accent6"/>
+          <w:sz w:val="20"/>
+          <w:szCs w:val="20"/>
+        </w:rPr>
+        <w:t>”</w:t>
       </w:r>
       <w:r>
         <w:rPr>
@@ -2875,15 +5633,45 @@
           <w:sz w:val="20"/>
           <w:szCs w:val="20"/>
         </w:rPr>
-        <w:t xml:space="preserve">$ne: </w:t>
-      </w:r>
-      <w:r>
-        <w:rPr>
-          <w:rFonts w:ascii="Lucida Console" w:hAnsi="Lucida Console" w:cs="Times New Roman"/>
-          <w:sz w:val="20"/>
-          <w:szCs w:val="20"/>
-        </w:rPr>
-        <w:t xml:space="preserve">null } </w:t>
+        <w:t>$</w:t>
+      </w:r>
+      <w:proofErr w:type="spellStart"/>
+      <w:r>
+        <w:rPr>
+          <w:rFonts w:ascii="Lucida Console" w:hAnsi="Lucida Console" w:cs="Times New Roman"/>
+          <w:color w:val="806000" w:themeColor="accent4" w:themeShade="80"/>
+          <w:sz w:val="20"/>
+          <w:szCs w:val="20"/>
+        </w:rPr>
+        <w:t>ne</w:t>
+      </w:r>
+      <w:proofErr w:type="spellEnd"/>
+      <w:r>
+        <w:rPr>
+          <w:rFonts w:ascii="Lucida Console" w:hAnsi="Lucida Console" w:cs="Times New Roman"/>
+          <w:color w:val="806000" w:themeColor="accent4" w:themeShade="80"/>
+          <w:sz w:val="20"/>
+          <w:szCs w:val="20"/>
+        </w:rPr>
+        <w:t xml:space="preserve">: </w:t>
+      </w:r>
+      <w:proofErr w:type="spellStart"/>
+      <w:r>
+        <w:rPr>
+          <w:rFonts w:ascii="Lucida Console" w:hAnsi="Lucida Console" w:cs="Times New Roman"/>
+          <w:sz w:val="20"/>
+          <w:szCs w:val="20"/>
+        </w:rPr>
+        <w:t>null</w:t>
+      </w:r>
+      <w:proofErr w:type="spellEnd"/>
+      <w:r>
+        <w:rPr>
+          <w:rFonts w:ascii="Lucida Console" w:hAnsi="Lucida Console" w:cs="Times New Roman"/>
+          <w:sz w:val="20"/>
+          <w:szCs w:val="20"/>
+        </w:rPr>
+        <w:t xml:space="preserve"> } </w:t>
       </w:r>
       <w:r>
         <w:rPr>
@@ -2896,33 +5684,25 @@
     </w:p>
     <w:p>
       <w:pPr>
-        <w:pStyle w:val="ListParagraph"/>
-        <w:rPr>
-          <w:rFonts w:ascii="Times New Roman" w:hAnsi="Times New Roman" w:cs="Times New Roman"/>
-          <w:sz w:val="24"/>
-          <w:szCs w:val="24"/>
-        </w:rPr>
-      </w:pPr>
-      <w:r>
-        <w:rPr>
-          <w:rFonts w:ascii="Times New Roman" w:hAnsi="Times New Roman" w:cs="Times New Roman"/>
-          <w:sz w:val="24"/>
-          <w:szCs w:val="24"/>
-        </w:rPr>
-        <w:t>R</w:t>
-      </w:r>
-      <w:r>
-        <w:rPr>
-          <w:rFonts w:ascii="Times New Roman" w:hAnsi="Times New Roman" w:cs="Times New Roman"/>
-          <w:sz w:val="24"/>
-          <w:szCs w:val="24"/>
-        </w:rPr>
-        <w:t>emueve los documentos que contengan vendedores nulos.</w:t>
+        <w:pStyle w:val="Prrafodelista"/>
+        <w:rPr>
+          <w:rFonts w:ascii="Times New Roman" w:hAnsi="Times New Roman" w:cs="Times New Roman"/>
+          <w:sz w:val="24"/>
+          <w:szCs w:val="24"/>
+        </w:rPr>
+      </w:pPr>
+      <w:r>
+        <w:rPr>
+          <w:rFonts w:ascii="Times New Roman" w:hAnsi="Times New Roman" w:cs="Times New Roman"/>
+          <w:sz w:val="24"/>
+          <w:szCs w:val="24"/>
+        </w:rPr>
+        <w:t>Remueve los documentos que contengan vendedores nulos.</w:t>
       </w:r>
     </w:p>
     <w:p>
       <w:pPr>
-        <w:pStyle w:val="ListParagraph"/>
+        <w:pStyle w:val="Prrafodelista"/>
         <w:numPr>
           <w:ilvl w:val="0"/>
           <w:numId w:val="4"/>
@@ -2934,6 +5714,7 @@
           <w:szCs w:val="20"/>
         </w:rPr>
       </w:pPr>
+      <w:proofErr w:type="gramStart"/>
       <w:r>
         <w:rPr>
           <w:rFonts w:ascii="Lucida Console" w:hAnsi="Lucida Console" w:cs="Times New Roman"/>
@@ -2949,7 +5730,28 @@
           <w:sz w:val="20"/>
           <w:szCs w:val="20"/>
         </w:rPr>
-        <w:t xml:space="preserve">$group: </w:t>
+        <w:t>$</w:t>
+      </w:r>
+      <w:proofErr w:type="spellStart"/>
+      <w:proofErr w:type="gramEnd"/>
+      <w:r>
+        <w:rPr>
+          <w:rFonts w:ascii="Lucida Console" w:hAnsi="Lucida Console" w:cs="Times New Roman"/>
+          <w:color w:val="806000" w:themeColor="accent4" w:themeShade="80"/>
+          <w:sz w:val="20"/>
+          <w:szCs w:val="20"/>
+        </w:rPr>
+        <w:t>group</w:t>
+      </w:r>
+      <w:proofErr w:type="spellEnd"/>
+      <w:r>
+        <w:rPr>
+          <w:rFonts w:ascii="Lucida Console" w:hAnsi="Lucida Console" w:cs="Times New Roman"/>
+          <w:color w:val="806000" w:themeColor="accent4" w:themeShade="80"/>
+          <w:sz w:val="20"/>
+          <w:szCs w:val="20"/>
+        </w:rPr>
+        <w:t xml:space="preserve">: </w:t>
       </w:r>
       <w:r>
         <w:rPr>
@@ -2976,6 +5778,7 @@
         </w:rPr>
         <w:t xml:space="preserve">: “”, </w:t>
       </w:r>
+      <w:proofErr w:type="spellStart"/>
       <w:r>
         <w:rPr>
           <w:rFonts w:ascii="Lucida Console" w:hAnsi="Lucida Console" w:cs="Times New Roman"/>
@@ -2985,6 +5788,7 @@
         </w:rPr>
         <w:t>totalDepto</w:t>
       </w:r>
+      <w:proofErr w:type="spellEnd"/>
       <w:r>
         <w:rPr>
           <w:rFonts w:ascii="Lucida Console" w:hAnsi="Lucida Console" w:cs="Times New Roman"/>
@@ -3000,16 +5804,56 @@
           <w:sz w:val="20"/>
           <w:szCs w:val="20"/>
         </w:rPr>
-        <w:t xml:space="preserve">$first: </w:t>
-      </w:r>
-      <w:r>
-        <w:rPr>
-          <w:rFonts w:ascii="Lucida Console" w:hAnsi="Lucida Console" w:cs="Times New Roman"/>
-          <w:color w:val="70AD47" w:themeColor="accent6"/>
-          <w:sz w:val="20"/>
-          <w:szCs w:val="20"/>
-        </w:rPr>
-        <w:t xml:space="preserve">“$totalDepto” </w:t>
+        <w:t>$</w:t>
+      </w:r>
+      <w:proofErr w:type="spellStart"/>
+      <w:r>
+        <w:rPr>
+          <w:rFonts w:ascii="Lucida Console" w:hAnsi="Lucida Console" w:cs="Times New Roman"/>
+          <w:color w:val="806000" w:themeColor="accent4" w:themeShade="80"/>
+          <w:sz w:val="20"/>
+          <w:szCs w:val="20"/>
+        </w:rPr>
+        <w:t>first</w:t>
+      </w:r>
+      <w:proofErr w:type="spellEnd"/>
+      <w:r>
+        <w:rPr>
+          <w:rFonts w:ascii="Lucida Console" w:hAnsi="Lucida Console" w:cs="Times New Roman"/>
+          <w:color w:val="806000" w:themeColor="accent4" w:themeShade="80"/>
+          <w:sz w:val="20"/>
+          <w:szCs w:val="20"/>
+        </w:rPr>
+        <w:t xml:space="preserve">: </w:t>
+      </w:r>
+      <w:r>
+        <w:rPr>
+          <w:rFonts w:ascii="Lucida Console" w:hAnsi="Lucida Console" w:cs="Times New Roman"/>
+          <w:color w:val="70AD47" w:themeColor="accent6"/>
+          <w:sz w:val="20"/>
+          <w:szCs w:val="20"/>
+        </w:rPr>
+        <w:t>“$</w:t>
+      </w:r>
+      <w:proofErr w:type="spellStart"/>
+      <w:r>
+        <w:rPr>
+          <w:rFonts w:ascii="Lucida Console" w:hAnsi="Lucida Console" w:cs="Times New Roman"/>
+          <w:color w:val="70AD47" w:themeColor="accent6"/>
+          <w:sz w:val="20"/>
+          <w:szCs w:val="20"/>
+        </w:rPr>
+        <w:t>totalDepto</w:t>
+      </w:r>
+      <w:proofErr w:type="spellEnd"/>
+      <w:r>
+        <w:rPr>
+          <w:rFonts w:ascii="Lucida Console" w:hAnsi="Lucida Console" w:cs="Times New Roman"/>
+          <w:color w:val="70AD47" w:themeColor="accent6"/>
+          <w:sz w:val="20"/>
+          <w:szCs w:val="20"/>
+        </w:rPr>
+        <w:t xml:space="preserve">” </w:t>
       </w:r>
       <w:r>
         <w:rPr>
@@ -3043,7 +5887,27 @@
           <w:sz w:val="20"/>
           <w:szCs w:val="20"/>
         </w:rPr>
-        <w:t xml:space="preserve">$first: </w:t>
+        <w:t>$</w:t>
+      </w:r>
+      <w:proofErr w:type="spellStart"/>
+      <w:r>
+        <w:rPr>
+          <w:rFonts w:ascii="Lucida Console" w:hAnsi="Lucida Console" w:cs="Times New Roman"/>
+          <w:color w:val="806000" w:themeColor="accent4" w:themeShade="80"/>
+          <w:sz w:val="20"/>
+          <w:szCs w:val="20"/>
+        </w:rPr>
+        <w:t>first</w:t>
+      </w:r>
+      <w:proofErr w:type="spellEnd"/>
+      <w:r>
+        <w:rPr>
+          <w:rFonts w:ascii="Lucida Console" w:hAnsi="Lucida Console" w:cs="Times New Roman"/>
+          <w:color w:val="806000" w:themeColor="accent4" w:themeShade="80"/>
+          <w:sz w:val="20"/>
+          <w:szCs w:val="20"/>
+        </w:rPr>
+        <w:t xml:space="preserve">: </w:t>
       </w:r>
       <w:r>
         <w:rPr>
@@ -3060,16 +5924,9 @@
           <w:sz w:val="20"/>
           <w:szCs w:val="20"/>
         </w:rPr>
-        <w:t>}</w:t>
-      </w:r>
-      <w:r>
-        <w:rPr>
-          <w:rFonts w:ascii="Lucida Console" w:hAnsi="Lucida Console" w:cs="Times New Roman"/>
-          <w:sz w:val="20"/>
-          <w:szCs w:val="20"/>
-        </w:rPr>
-        <w:t xml:space="preserve">, </w:t>
-      </w:r>
+        <w:t xml:space="preserve">}, </w:t>
+      </w:r>
+      <w:proofErr w:type="spellStart"/>
       <w:r>
         <w:rPr>
           <w:rFonts w:ascii="Lucida Console" w:hAnsi="Lucida Console" w:cs="Times New Roman"/>
@@ -3079,6 +5936,7 @@
         </w:rPr>
         <w:t>mejorCiudadNombre</w:t>
       </w:r>
+      <w:proofErr w:type="spellEnd"/>
       <w:r>
         <w:rPr>
           <w:rFonts w:ascii="Lucida Console" w:hAnsi="Lucida Console" w:cs="Times New Roman"/>
@@ -3094,16 +5952,56 @@
           <w:sz w:val="20"/>
           <w:szCs w:val="20"/>
         </w:rPr>
-        <w:t xml:space="preserve">$first: </w:t>
-      </w:r>
-      <w:r>
-        <w:rPr>
-          <w:rFonts w:ascii="Lucida Console" w:hAnsi="Lucida Console" w:cs="Times New Roman"/>
-          <w:color w:val="70AD47" w:themeColor="accent6"/>
-          <w:sz w:val="20"/>
-          <w:szCs w:val="20"/>
-        </w:rPr>
-        <w:t xml:space="preserve">“$mejorCiudadNombre” </w:t>
+        <w:t>$</w:t>
+      </w:r>
+      <w:proofErr w:type="spellStart"/>
+      <w:r>
+        <w:rPr>
+          <w:rFonts w:ascii="Lucida Console" w:hAnsi="Lucida Console" w:cs="Times New Roman"/>
+          <w:color w:val="806000" w:themeColor="accent4" w:themeShade="80"/>
+          <w:sz w:val="20"/>
+          <w:szCs w:val="20"/>
+        </w:rPr>
+        <w:t>first</w:t>
+      </w:r>
+      <w:proofErr w:type="spellEnd"/>
+      <w:r>
+        <w:rPr>
+          <w:rFonts w:ascii="Lucida Console" w:hAnsi="Lucida Console" w:cs="Times New Roman"/>
+          <w:color w:val="806000" w:themeColor="accent4" w:themeShade="80"/>
+          <w:sz w:val="20"/>
+          <w:szCs w:val="20"/>
+        </w:rPr>
+        <w:t xml:space="preserve">: </w:t>
+      </w:r>
+      <w:r>
+        <w:rPr>
+          <w:rFonts w:ascii="Lucida Console" w:hAnsi="Lucida Console" w:cs="Times New Roman"/>
+          <w:color w:val="70AD47" w:themeColor="accent6"/>
+          <w:sz w:val="20"/>
+          <w:szCs w:val="20"/>
+        </w:rPr>
+        <w:t>“$</w:t>
+      </w:r>
+      <w:proofErr w:type="spellStart"/>
+      <w:r>
+        <w:rPr>
+          <w:rFonts w:ascii="Lucida Console" w:hAnsi="Lucida Console" w:cs="Times New Roman"/>
+          <w:color w:val="70AD47" w:themeColor="accent6"/>
+          <w:sz w:val="20"/>
+          <w:szCs w:val="20"/>
+        </w:rPr>
+        <w:t>mejorCiudadNombre</w:t>
+      </w:r>
+      <w:proofErr w:type="spellEnd"/>
+      <w:r>
+        <w:rPr>
+          <w:rFonts w:ascii="Lucida Console" w:hAnsi="Lucida Console" w:cs="Times New Roman"/>
+          <w:color w:val="70AD47" w:themeColor="accent6"/>
+          <w:sz w:val="20"/>
+          <w:szCs w:val="20"/>
+        </w:rPr>
+        <w:t xml:space="preserve">” </w:t>
       </w:r>
       <w:r>
         <w:rPr>
@@ -3113,6 +6011,7 @@
         </w:rPr>
         <w:t xml:space="preserve">}, </w:t>
       </w:r>
+      <w:proofErr w:type="spellStart"/>
       <w:r>
         <w:rPr>
           <w:rFonts w:ascii="Lucida Console" w:hAnsi="Lucida Console" w:cs="Times New Roman"/>
@@ -3122,6 +6021,7 @@
         </w:rPr>
         <w:t>mejorCiudadVentas</w:t>
       </w:r>
+      <w:proofErr w:type="spellEnd"/>
       <w:r>
         <w:rPr>
           <w:rFonts w:ascii="Lucida Console" w:hAnsi="Lucida Console" w:cs="Times New Roman"/>
@@ -3137,16 +6037,56 @@
           <w:sz w:val="20"/>
           <w:szCs w:val="20"/>
         </w:rPr>
-        <w:t xml:space="preserve">$first: </w:t>
-      </w:r>
-      <w:r>
-        <w:rPr>
-          <w:rFonts w:ascii="Lucida Console" w:hAnsi="Lucida Console" w:cs="Times New Roman"/>
-          <w:color w:val="70AD47" w:themeColor="accent6"/>
-          <w:sz w:val="20"/>
-          <w:szCs w:val="20"/>
-        </w:rPr>
-        <w:t xml:space="preserve">“$mejorCiudadVentas” </w:t>
+        <w:t>$</w:t>
+      </w:r>
+      <w:proofErr w:type="spellStart"/>
+      <w:r>
+        <w:rPr>
+          <w:rFonts w:ascii="Lucida Console" w:hAnsi="Lucida Console" w:cs="Times New Roman"/>
+          <w:color w:val="806000" w:themeColor="accent4" w:themeShade="80"/>
+          <w:sz w:val="20"/>
+          <w:szCs w:val="20"/>
+        </w:rPr>
+        <w:t>first</w:t>
+      </w:r>
+      <w:proofErr w:type="spellEnd"/>
+      <w:r>
+        <w:rPr>
+          <w:rFonts w:ascii="Lucida Console" w:hAnsi="Lucida Console" w:cs="Times New Roman"/>
+          <w:color w:val="806000" w:themeColor="accent4" w:themeShade="80"/>
+          <w:sz w:val="20"/>
+          <w:szCs w:val="20"/>
+        </w:rPr>
+        <w:t xml:space="preserve">: </w:t>
+      </w:r>
+      <w:r>
+        <w:rPr>
+          <w:rFonts w:ascii="Lucida Console" w:hAnsi="Lucida Console" w:cs="Times New Roman"/>
+          <w:color w:val="70AD47" w:themeColor="accent6"/>
+          <w:sz w:val="20"/>
+          <w:szCs w:val="20"/>
+        </w:rPr>
+        <w:t>“$</w:t>
+      </w:r>
+      <w:proofErr w:type="spellStart"/>
+      <w:r>
+        <w:rPr>
+          <w:rFonts w:ascii="Lucida Console" w:hAnsi="Lucida Console" w:cs="Times New Roman"/>
+          <w:color w:val="70AD47" w:themeColor="accent6"/>
+          <w:sz w:val="20"/>
+          <w:szCs w:val="20"/>
+        </w:rPr>
+        <w:t>mejorCiudadVentas</w:t>
+      </w:r>
+      <w:proofErr w:type="spellEnd"/>
+      <w:r>
+        <w:rPr>
+          <w:rFonts w:ascii="Lucida Console" w:hAnsi="Lucida Console" w:cs="Times New Roman"/>
+          <w:color w:val="70AD47" w:themeColor="accent6"/>
+          <w:sz w:val="20"/>
+          <w:szCs w:val="20"/>
+        </w:rPr>
+        <w:t xml:space="preserve">” </w:t>
       </w:r>
       <w:r>
         <w:rPr>
@@ -3156,6 +6096,7 @@
         </w:rPr>
         <w:t xml:space="preserve">}, </w:t>
       </w:r>
+      <w:proofErr w:type="spellStart"/>
       <w:r>
         <w:rPr>
           <w:rFonts w:ascii="Lucida Console" w:hAnsi="Lucida Console" w:cs="Times New Roman"/>
@@ -3165,6 +6106,7 @@
         </w:rPr>
         <w:t>mejorVendedor</w:t>
       </w:r>
+      <w:proofErr w:type="spellEnd"/>
       <w:r>
         <w:rPr>
           <w:rFonts w:ascii="Lucida Console" w:hAnsi="Lucida Console" w:cs="Times New Roman"/>
@@ -3180,16 +6122,56 @@
           <w:sz w:val="20"/>
           <w:szCs w:val="20"/>
         </w:rPr>
-        <w:t xml:space="preserve">$first: </w:t>
-      </w:r>
-      <w:r>
-        <w:rPr>
-          <w:rFonts w:ascii="Lucida Console" w:hAnsi="Lucida Console" w:cs="Times New Roman"/>
-          <w:color w:val="70AD47" w:themeColor="accent6"/>
-          <w:sz w:val="20"/>
-          <w:szCs w:val="20"/>
-        </w:rPr>
-        <w:t>“$misventas.vendedor”</w:t>
+        <w:t>$</w:t>
+      </w:r>
+      <w:proofErr w:type="spellStart"/>
+      <w:r>
+        <w:rPr>
+          <w:rFonts w:ascii="Lucida Console" w:hAnsi="Lucida Console" w:cs="Times New Roman"/>
+          <w:color w:val="806000" w:themeColor="accent4" w:themeShade="80"/>
+          <w:sz w:val="20"/>
+          <w:szCs w:val="20"/>
+        </w:rPr>
+        <w:t>first</w:t>
+      </w:r>
+      <w:proofErr w:type="spellEnd"/>
+      <w:r>
+        <w:rPr>
+          <w:rFonts w:ascii="Lucida Console" w:hAnsi="Lucida Console" w:cs="Times New Roman"/>
+          <w:color w:val="806000" w:themeColor="accent4" w:themeShade="80"/>
+          <w:sz w:val="20"/>
+          <w:szCs w:val="20"/>
+        </w:rPr>
+        <w:t xml:space="preserve">: </w:t>
+      </w:r>
+      <w:r>
+        <w:rPr>
+          <w:rFonts w:ascii="Lucida Console" w:hAnsi="Lucida Console" w:cs="Times New Roman"/>
+          <w:color w:val="70AD47" w:themeColor="accent6"/>
+          <w:sz w:val="20"/>
+          <w:szCs w:val="20"/>
+        </w:rPr>
+        <w:t>“$</w:t>
+      </w:r>
+      <w:proofErr w:type="spellStart"/>
+      <w:r>
+        <w:rPr>
+          <w:rFonts w:ascii="Lucida Console" w:hAnsi="Lucida Console" w:cs="Times New Roman"/>
+          <w:color w:val="70AD47" w:themeColor="accent6"/>
+          <w:sz w:val="20"/>
+          <w:szCs w:val="20"/>
+        </w:rPr>
+        <w:t>misventas.vendedor</w:t>
+      </w:r>
+      <w:proofErr w:type="spellEnd"/>
+      <w:r>
+        <w:rPr>
+          <w:rFonts w:ascii="Lucida Console" w:hAnsi="Lucida Console" w:cs="Times New Roman"/>
+          <w:color w:val="70AD47" w:themeColor="accent6"/>
+          <w:sz w:val="20"/>
+          <w:szCs w:val="20"/>
+        </w:rPr>
+        <w:t>”</w:t>
       </w:r>
       <w:r>
         <w:rPr>
@@ -3199,6 +6181,7 @@
         </w:rPr>
         <w:t xml:space="preserve"> }, </w:t>
       </w:r>
+      <w:proofErr w:type="spellStart"/>
       <w:r>
         <w:rPr>
           <w:rFonts w:ascii="Lucida Console" w:hAnsi="Lucida Console" w:cs="Times New Roman"/>
@@ -3208,6 +6191,7 @@
         </w:rPr>
         <w:t>peorVendedor</w:t>
       </w:r>
+      <w:proofErr w:type="spellEnd"/>
       <w:r>
         <w:rPr>
           <w:rFonts w:ascii="Lucida Console" w:hAnsi="Lucida Console" w:cs="Times New Roman"/>
@@ -3223,16 +6207,56 @@
           <w:sz w:val="20"/>
           <w:szCs w:val="20"/>
         </w:rPr>
-        <w:t xml:space="preserve">$last: </w:t>
-      </w:r>
-      <w:r>
-        <w:rPr>
-          <w:rFonts w:ascii="Lucida Console" w:hAnsi="Lucida Console" w:cs="Times New Roman"/>
-          <w:color w:val="70AD47" w:themeColor="accent6"/>
-          <w:sz w:val="20"/>
-          <w:szCs w:val="20"/>
-        </w:rPr>
-        <w:t xml:space="preserve">“$misventas.vendedor” </w:t>
+        <w:t>$</w:t>
+      </w:r>
+      <w:proofErr w:type="spellStart"/>
+      <w:r>
+        <w:rPr>
+          <w:rFonts w:ascii="Lucida Console" w:hAnsi="Lucida Console" w:cs="Times New Roman"/>
+          <w:color w:val="806000" w:themeColor="accent4" w:themeShade="80"/>
+          <w:sz w:val="20"/>
+          <w:szCs w:val="20"/>
+        </w:rPr>
+        <w:t>last</w:t>
+      </w:r>
+      <w:proofErr w:type="spellEnd"/>
+      <w:r>
+        <w:rPr>
+          <w:rFonts w:ascii="Lucida Console" w:hAnsi="Lucida Console" w:cs="Times New Roman"/>
+          <w:color w:val="806000" w:themeColor="accent4" w:themeShade="80"/>
+          <w:sz w:val="20"/>
+          <w:szCs w:val="20"/>
+        </w:rPr>
+        <w:t xml:space="preserve">: </w:t>
+      </w:r>
+      <w:r>
+        <w:rPr>
+          <w:rFonts w:ascii="Lucida Console" w:hAnsi="Lucida Console" w:cs="Times New Roman"/>
+          <w:color w:val="70AD47" w:themeColor="accent6"/>
+          <w:sz w:val="20"/>
+          <w:szCs w:val="20"/>
+        </w:rPr>
+        <w:t>“$</w:t>
+      </w:r>
+      <w:proofErr w:type="spellStart"/>
+      <w:r>
+        <w:rPr>
+          <w:rFonts w:ascii="Lucida Console" w:hAnsi="Lucida Console" w:cs="Times New Roman"/>
+          <w:color w:val="70AD47" w:themeColor="accent6"/>
+          <w:sz w:val="20"/>
+          <w:szCs w:val="20"/>
+        </w:rPr>
+        <w:t>misventas.vendedor</w:t>
+      </w:r>
+      <w:proofErr w:type="spellEnd"/>
+      <w:r>
+        <w:rPr>
+          <w:rFonts w:ascii="Lucida Console" w:hAnsi="Lucida Console" w:cs="Times New Roman"/>
+          <w:color w:val="70AD47" w:themeColor="accent6"/>
+          <w:sz w:val="20"/>
+          <w:szCs w:val="20"/>
+        </w:rPr>
+        <w:t xml:space="preserve">” </w:t>
       </w:r>
       <w:r>
         <w:rPr>
@@ -3245,21 +6269,83 @@
     </w:p>
     <w:p>
       <w:pPr>
-        <w:pStyle w:val="ListParagraph"/>
+        <w:pStyle w:val="Prrafodelista"/>
         <w:spacing w:line="276" w:lineRule="auto"/>
         <w:rPr>
-          <w:rFonts w:ascii="Lucida Console" w:hAnsi="Lucida Console" w:cs="Times New Roman"/>
-          <w:sz w:val="20"/>
-          <w:szCs w:val="20"/>
-        </w:rPr>
-      </w:pPr>
-      <w:r>
-        <w:rPr>
-          <w:rFonts w:ascii="Times New Roman" w:hAnsi="Times New Roman" w:cs="Times New Roman"/>
-          <w:sz w:val="24"/>
-          <w:szCs w:val="24"/>
-        </w:rPr>
-        <w:t>Agrupa todos los documentos en un único documento, recupera el mejor departamento, la mejor ciudad y calcula el mejor y el peor vendedor, como el primer y último elemento, respectivamente.</w:t>
+          <w:rFonts w:ascii="Times New Roman" w:hAnsi="Times New Roman" w:cs="Times New Roman"/>
+          <w:sz w:val="24"/>
+          <w:szCs w:val="24"/>
+        </w:rPr>
+      </w:pPr>
+      <w:r>
+        <w:rPr>
+          <w:rFonts w:ascii="Times New Roman" w:hAnsi="Times New Roman" w:cs="Times New Roman"/>
+          <w:sz w:val="24"/>
+          <w:szCs w:val="24"/>
+        </w:rPr>
+        <w:t xml:space="preserve">Agrupa todos los documentos en un único documento, recupera el mejor departamento, la mejor ciudad y calcula el mejor y el peor vendedor, como el primer y último elemento, </w:t>
+      </w:r>
+      <w:r>
+        <w:rPr>
+          <w:rFonts w:ascii="Times New Roman" w:hAnsi="Times New Roman" w:cs="Times New Roman"/>
+          <w:sz w:val="24"/>
+          <w:szCs w:val="24"/>
+        </w:rPr>
+        <w:t>respectivamente.</w:t>
+      </w:r>
+    </w:p>
+    <w:p>
+      <w:pPr>
+        <w:spacing w:line="276" w:lineRule="auto"/>
+        <w:rPr>
+          <w:rFonts w:ascii="Times New Roman" w:hAnsi="Times New Roman" w:cs="Times New Roman"/>
+          <w:sz w:val="24"/>
+          <w:szCs w:val="24"/>
+        </w:rPr>
+      </w:pPr>
+      <w:r>
+        <w:rPr>
+          <w:rFonts w:ascii="Times New Roman" w:hAnsi="Times New Roman" w:cs="Times New Roman"/>
+          <w:sz w:val="24"/>
+          <w:szCs w:val="24"/>
+        </w:rPr>
+        <w:t>Por simplicidad</w:t>
+      </w:r>
+      <w:r>
+        <w:rPr>
+          <w:rFonts w:ascii="Times New Roman" w:hAnsi="Times New Roman" w:cs="Times New Roman"/>
+          <w:sz w:val="24"/>
+          <w:szCs w:val="24"/>
+        </w:rPr>
+        <w:t>, solo se muestran los departamentos que tengan al menos una ciudad con al menos un empleado y al menos una venta</w:t>
+      </w:r>
+      <w:r>
+        <w:rPr>
+          <w:rFonts w:ascii="Times New Roman" w:hAnsi="Times New Roman" w:cs="Times New Roman"/>
+          <w:sz w:val="24"/>
+          <w:szCs w:val="24"/>
+        </w:rPr>
+        <w:t xml:space="preserve"> en su respectivo </w:t>
+      </w:r>
+      <w:proofErr w:type="spellStart"/>
+      <w:r>
+        <w:rPr>
+          <w:rFonts w:ascii="Times New Roman" w:hAnsi="Times New Roman" w:cs="Times New Roman"/>
+          <w:i/>
+          <w:iCs/>
+          <w:sz w:val="24"/>
+          <w:szCs w:val="24"/>
+        </w:rPr>
+        <w:t>varray</w:t>
+      </w:r>
+      <w:proofErr w:type="spellEnd"/>
+      <w:r>
+        <w:rPr>
+          <w:rFonts w:ascii="Times New Roman" w:hAnsi="Times New Roman" w:cs="Times New Roman"/>
+          <w:sz w:val="24"/>
+          <w:szCs w:val="24"/>
+        </w:rPr>
+        <w:t>, cualquier otro caso, el departamento es ignorado.</w:t>
       </w:r>
     </w:p>
     <w:sectPr>
@@ -3634,6 +6720,95 @@
       </w:pPr>
     </w:lvl>
   </w:abstractNum>
+  <w:abstractNum w:abstractNumId="4" w15:restartNumberingAfterBreak="0">
+    <w:nsid w:val="68FB2E01"/>
+    <w:multiLevelType w:val="hybridMultilevel"/>
+    <w:tmpl w:val="E1D417EE"/>
+    <w:lvl w:ilvl="0" w:tplc="240A000F">
+      <w:start w:val="1"/>
+      <w:numFmt w:val="decimal"/>
+      <w:lvlText w:val="%1."/>
+      <w:lvlJc w:val="left"/>
+      <w:pPr>
+        <w:ind w:left="720" w:hanging="360"/>
+      </w:pPr>
+      <w:rPr>
+        <w:rFonts w:hint="default"/>
+      </w:rPr>
+    </w:lvl>
+    <w:lvl w:ilvl="1" w:tplc="240A0019" w:tentative="1">
+      <w:start w:val="1"/>
+      <w:numFmt w:val="lowerLetter"/>
+      <w:lvlText w:val="%2."/>
+      <w:lvlJc w:val="left"/>
+      <w:pPr>
+        <w:ind w:left="1440" w:hanging="360"/>
+      </w:pPr>
+    </w:lvl>
+    <w:lvl w:ilvl="2" w:tplc="240A001B" w:tentative="1">
+      <w:start w:val="1"/>
+      <w:numFmt w:val="lowerRoman"/>
+      <w:lvlText w:val="%3."/>
+      <w:lvlJc w:val="right"/>
+      <w:pPr>
+        <w:ind w:left="2160" w:hanging="180"/>
+      </w:pPr>
+    </w:lvl>
+    <w:lvl w:ilvl="3" w:tplc="240A000F" w:tentative="1">
+      <w:start w:val="1"/>
+      <w:numFmt w:val="decimal"/>
+      <w:lvlText w:val="%4."/>
+      <w:lvlJc w:val="left"/>
+      <w:pPr>
+        <w:ind w:left="2880" w:hanging="360"/>
+      </w:pPr>
+    </w:lvl>
+    <w:lvl w:ilvl="4" w:tplc="240A0019" w:tentative="1">
+      <w:start w:val="1"/>
+      <w:numFmt w:val="lowerLetter"/>
+      <w:lvlText w:val="%5."/>
+      <w:lvlJc w:val="left"/>
+      <w:pPr>
+        <w:ind w:left="3600" w:hanging="360"/>
+      </w:pPr>
+    </w:lvl>
+    <w:lvl w:ilvl="5" w:tplc="240A001B" w:tentative="1">
+      <w:start w:val="1"/>
+      <w:numFmt w:val="lowerRoman"/>
+      <w:lvlText w:val="%6."/>
+      <w:lvlJc w:val="right"/>
+      <w:pPr>
+        <w:ind w:left="4320" w:hanging="180"/>
+      </w:pPr>
+    </w:lvl>
+    <w:lvl w:ilvl="6" w:tplc="240A000F" w:tentative="1">
+      <w:start w:val="1"/>
+      <w:numFmt w:val="decimal"/>
+      <w:lvlText w:val="%7."/>
+      <w:lvlJc w:val="left"/>
+      <w:pPr>
+        <w:ind w:left="5040" w:hanging="360"/>
+      </w:pPr>
+    </w:lvl>
+    <w:lvl w:ilvl="7" w:tplc="240A0019" w:tentative="1">
+      <w:start w:val="1"/>
+      <w:numFmt w:val="lowerLetter"/>
+      <w:lvlText w:val="%8."/>
+      <w:lvlJc w:val="left"/>
+      <w:pPr>
+        <w:ind w:left="5760" w:hanging="360"/>
+      </w:pPr>
+    </w:lvl>
+    <w:lvl w:ilvl="8" w:tplc="240A001B" w:tentative="1">
+      <w:start w:val="1"/>
+      <w:numFmt w:val="lowerRoman"/>
+      <w:lvlText w:val="%9."/>
+      <w:lvlJc w:val="right"/>
+      <w:pPr>
+        <w:ind w:left="6480" w:hanging="180"/>
+      </w:pPr>
+    </w:lvl>
+  </w:abstractNum>
   <w:num w:numId="1">
     <w:abstractNumId w:val="0"/>
   </w:num>
@@ -3645,6 +6820,9 @@
   </w:num>
   <w:num w:numId="4">
     <w:abstractNumId w:val="3"/>
+  </w:num>
+  <w:num w:numId="5">
+    <w:abstractNumId w:val="4"/>
   </w:num>
 </w:numbering>
 </file>
@@ -4048,13 +7226,13 @@
     <w:name w:val="Normal"/>
     <w:qFormat/>
   </w:style>
-  <w:style w:type="character" w:default="1" w:styleId="DefaultParagraphFont">
+  <w:style w:type="character" w:default="1" w:styleId="Fuentedeprrafopredeter">
     <w:name w:val="Default Paragraph Font"/>
     <w:uiPriority w:val="1"/>
     <w:semiHidden/>
     <w:unhideWhenUsed/>
   </w:style>
-  <w:style w:type="table" w:default="1" w:styleId="TableNormal">
+  <w:style w:type="table" w:default="1" w:styleId="Tablanormal">
     <w:name w:val="Normal Table"/>
     <w:uiPriority w:val="99"/>
     <w:semiHidden/>
@@ -4069,13 +7247,13 @@
       </w:tblCellMar>
     </w:tblPr>
   </w:style>
-  <w:style w:type="numbering" w:default="1" w:styleId="NoList">
+  <w:style w:type="numbering" w:default="1" w:styleId="Sinlista">
     <w:name w:val="No List"/>
     <w:uiPriority w:val="99"/>
     <w:semiHidden/>
     <w:unhideWhenUsed/>
   </w:style>
-  <w:style w:type="paragraph" w:styleId="ListParagraph">
+  <w:style w:type="paragraph" w:styleId="Prrafodelista">
     <w:name w:val="List Paragraph"/>
     <w:basedOn w:val="Normal"/>
     <w:uiPriority w:val="34"/>
